--- a/documents/AWS Fundamentals.docx
+++ b/documents/AWS Fundamentals.docx
@@ -6,14 +6,18 @@
       <w:pPr>
         <w:jc w:val="center"/>
         <w:rPr>
-          <w:rFonts w:ascii="Arial" w:hAnsi="Arial" w:cs="Arial"/>
-          <w:b/>
-        </w:rPr>
-      </w:pPr>
-      <w:r>
-        <w:rPr>
-          <w:rFonts w:ascii="Arial" w:hAnsi="Arial" w:cs="Arial"/>
-          <w:b/>
+          <w:rFonts w:ascii="Verdana" w:hAnsi="Verdana" w:cs="Arial"/>
+          <w:b/>
+          <w:sz w:val="20"/>
+          <w:szCs w:val="20"/>
+        </w:rPr>
+      </w:pPr>
+      <w:r>
+        <w:rPr>
+          <w:rFonts w:ascii="Verdana" w:hAnsi="Verdana" w:cs="Arial"/>
+          <w:b/>
+          <w:sz w:val="20"/>
+          <w:szCs w:val="20"/>
         </w:rPr>
         <w:t>Getting Familiarize with AWS</w:t>
       </w:r>
@@ -21,21 +25,27 @@
     <w:p>
       <w:pPr>
         <w:rPr>
-          <w:rFonts w:ascii="Arial" w:hAnsi="Arial" w:cs="Arial"/>
-        </w:rPr>
-      </w:pPr>
-    </w:p>
-    <w:p>
-      <w:pPr>
-        <w:rPr>
-          <w:rFonts w:ascii="Arial" w:hAnsi="Arial" w:cs="Arial"/>
-          <w:b/>
-        </w:rPr>
-      </w:pPr>
-      <w:r>
-        <w:rPr>
-          <w:rFonts w:ascii="Arial" w:hAnsi="Arial" w:cs="Arial"/>
-          <w:b/>
+          <w:rFonts w:ascii="Verdana" w:hAnsi="Verdana" w:cs="Arial"/>
+          <w:sz w:val="20"/>
+          <w:szCs w:val="20"/>
+        </w:rPr>
+      </w:pPr>
+    </w:p>
+    <w:p>
+      <w:pPr>
+        <w:rPr>
+          <w:rFonts w:ascii="Verdana" w:hAnsi="Verdana" w:cs="Arial"/>
+          <w:b/>
+          <w:sz w:val="20"/>
+          <w:szCs w:val="20"/>
+        </w:rPr>
+      </w:pPr>
+      <w:r>
+        <w:rPr>
+          <w:rFonts w:ascii="Verdana" w:hAnsi="Verdana" w:cs="Arial"/>
+          <w:b/>
+          <w:sz w:val="20"/>
+          <w:szCs w:val="20"/>
         </w:rPr>
         <w:t>Creating Admin user:</w:t>
       </w:r>
@@ -43,26 +53,34 @@
     <w:p>
       <w:pPr>
         <w:rPr>
-          <w:rFonts w:ascii="Arial" w:hAnsi="Arial" w:cs="Arial"/>
-        </w:rPr>
-      </w:pPr>
-    </w:p>
-    <w:p>
-      <w:pPr>
-        <w:rPr>
-          <w:rFonts w:ascii="Arial" w:hAnsi="Arial" w:cs="Arial"/>
-        </w:rPr>
-      </w:pPr>
-      <w:r>
-        <w:rPr>
-          <w:rFonts w:ascii="Arial" w:hAnsi="Arial" w:cs="Arial"/>
-          <w:b/>
+          <w:rFonts w:ascii="Verdana" w:hAnsi="Verdana" w:cs="Arial"/>
+          <w:sz w:val="20"/>
+          <w:szCs w:val="20"/>
+        </w:rPr>
+      </w:pPr>
+    </w:p>
+    <w:p>
+      <w:pPr>
+        <w:rPr>
+          <w:rFonts w:ascii="Verdana" w:hAnsi="Verdana" w:cs="Arial"/>
+          <w:sz w:val="20"/>
+          <w:szCs w:val="20"/>
+        </w:rPr>
+      </w:pPr>
+      <w:r>
+        <w:rPr>
+          <w:rFonts w:ascii="Verdana" w:hAnsi="Verdana" w:cs="Arial"/>
+          <w:b/>
+          <w:sz w:val="20"/>
+          <w:szCs w:val="20"/>
         </w:rPr>
         <w:t xml:space="preserve">STEP-1: </w:t>
       </w:r>
       <w:r>
         <w:rPr>
-          <w:rFonts w:ascii="Arial" w:hAnsi="Arial" w:cs="Arial"/>
+          <w:rFonts w:ascii="Verdana" w:hAnsi="Verdana" w:cs="Arial"/>
+          <w:sz w:val="20"/>
+          <w:szCs w:val="20"/>
         </w:rPr>
         <w:t>After signup with AWS login to AWS Console and setup new admin user</w:t>
       </w:r>
@@ -70,12 +88,16 @@
     <w:p>
       <w:pPr>
         <w:rPr>
-          <w:rFonts w:ascii="Arial" w:hAnsi="Arial" w:cs="Arial"/>
-        </w:rPr>
-      </w:pPr>
-      <w:r>
-        <w:rPr>
-          <w:rFonts w:ascii="Arial" w:hAnsi="Arial" w:cs="Arial"/>
+          <w:rFonts w:ascii="Verdana" w:hAnsi="Verdana" w:cs="Arial"/>
+          <w:sz w:val="20"/>
+          <w:szCs w:val="20"/>
+        </w:rPr>
+      </w:pPr>
+      <w:r>
+        <w:rPr>
+          <w:rFonts w:ascii="Verdana" w:hAnsi="Verdana" w:cs="Arial"/>
+          <w:sz w:val="20"/>
+          <w:szCs w:val="20"/>
         </w:rPr>
         <w:t>NOTE: Use superadmin only for billing and support purpose. (Recommended)</w:t>
       </w:r>
@@ -83,26 +105,34 @@
     <w:p>
       <w:pPr>
         <w:rPr>
-          <w:rFonts w:ascii="Arial" w:hAnsi="Arial" w:cs="Arial"/>
-        </w:rPr>
-      </w:pPr>
-    </w:p>
-    <w:p>
-      <w:pPr>
-        <w:rPr>
-          <w:rFonts w:ascii="Arial" w:hAnsi="Arial" w:cs="Arial"/>
-        </w:rPr>
-      </w:pPr>
-      <w:r>
-        <w:rPr>
-          <w:rFonts w:ascii="Arial" w:hAnsi="Arial" w:cs="Arial"/>
-          <w:b/>
+          <w:rFonts w:ascii="Verdana" w:hAnsi="Verdana" w:cs="Arial"/>
+          <w:sz w:val="20"/>
+          <w:szCs w:val="20"/>
+        </w:rPr>
+      </w:pPr>
+    </w:p>
+    <w:p>
+      <w:pPr>
+        <w:rPr>
+          <w:rFonts w:ascii="Verdana" w:hAnsi="Verdana" w:cs="Arial"/>
+          <w:sz w:val="20"/>
+          <w:szCs w:val="20"/>
+        </w:rPr>
+      </w:pPr>
+      <w:r>
+        <w:rPr>
+          <w:rFonts w:ascii="Verdana" w:hAnsi="Verdana" w:cs="Arial"/>
+          <w:b/>
+          <w:sz w:val="20"/>
+          <w:szCs w:val="20"/>
         </w:rPr>
         <w:t xml:space="preserve">STEP-2: </w:t>
       </w:r>
       <w:r>
         <w:rPr>
-          <w:rFonts w:ascii="Arial" w:hAnsi="Arial" w:cs="Arial"/>
+          <w:rFonts w:ascii="Verdana" w:hAnsi="Verdana" w:cs="Arial"/>
+          <w:sz w:val="20"/>
+          <w:szCs w:val="20"/>
         </w:rPr>
         <w:t>Goto IAM (Identity and Accesss management Console) and click on users section in the left hand side panel and create user.</w:t>
       </w:r>
@@ -110,32 +140,42 @@
     <w:p>
       <w:pPr>
         <w:rPr>
-          <w:rFonts w:ascii="Arial" w:hAnsi="Arial" w:cs="Arial"/>
-        </w:rPr>
-      </w:pPr>
-    </w:p>
-    <w:p>
-      <w:pPr>
-        <w:rPr>
-          <w:rFonts w:ascii="Arial" w:hAnsi="Arial" w:cs="Arial"/>
-        </w:rPr>
-      </w:pPr>
-      <w:r>
-        <w:rPr>
-          <w:rFonts w:ascii="Arial" w:hAnsi="Arial" w:cs="Arial"/>
-          <w:b/>
+          <w:rFonts w:ascii="Verdana" w:hAnsi="Verdana" w:cs="Arial"/>
+          <w:sz w:val="20"/>
+          <w:szCs w:val="20"/>
+        </w:rPr>
+      </w:pPr>
+    </w:p>
+    <w:p>
+      <w:pPr>
+        <w:rPr>
+          <w:rFonts w:ascii="Verdana" w:hAnsi="Verdana" w:cs="Arial"/>
+          <w:sz w:val="20"/>
+          <w:szCs w:val="20"/>
+        </w:rPr>
+      </w:pPr>
+      <w:r>
+        <w:rPr>
+          <w:rFonts w:ascii="Verdana" w:hAnsi="Verdana" w:cs="Arial"/>
+          <w:b/>
+          <w:sz w:val="20"/>
+          <w:szCs w:val="20"/>
         </w:rPr>
         <w:t>STEP-3</w:t>
       </w:r>
       <w:r>
         <w:rPr>
-          <w:rFonts w:ascii="Arial" w:hAnsi="Arial" w:cs="Arial"/>
+          <w:rFonts w:ascii="Verdana" w:hAnsi="Verdana" w:cs="Arial"/>
+          <w:sz w:val="20"/>
+          <w:szCs w:val="20"/>
         </w:rPr>
         <w:t>: Click on created user and change password in teh the Security Credentials section.</w:t>
       </w:r>
       <w:r>
         <w:rPr>
-          <w:rFonts w:ascii="Arial" w:hAnsi="Arial" w:cs="Arial"/>
+          <w:rFonts w:ascii="Verdana" w:hAnsi="Verdana" w:cs="Arial"/>
+          <w:sz w:val="20"/>
+          <w:szCs w:val="20"/>
         </w:rPr>
         <w:t xml:space="preserve"> And also add AdminAccessPolicy to the user.</w:t>
       </w:r>
@@ -143,33 +183,43 @@
     <w:p>
       <w:pPr>
         <w:rPr>
-          <w:rFonts w:ascii="Arial" w:hAnsi="Arial" w:cs="Arial"/>
-        </w:rPr>
-      </w:pPr>
-    </w:p>
-    <w:p>
-      <w:pPr>
-        <w:rPr>
-          <w:rFonts w:ascii="Arial" w:hAnsi="Arial" w:cs="Arial"/>
-        </w:rPr>
-      </w:pPr>
-      <w:r>
-        <w:rPr>
-          <w:rFonts w:ascii="Arial" w:hAnsi="Arial" w:cs="Arial"/>
-          <w:b/>
+          <w:rFonts w:ascii="Verdana" w:hAnsi="Verdana" w:cs="Arial"/>
+          <w:sz w:val="20"/>
+          <w:szCs w:val="20"/>
+        </w:rPr>
+      </w:pPr>
+    </w:p>
+    <w:p>
+      <w:pPr>
+        <w:rPr>
+          <w:rFonts w:ascii="Verdana" w:hAnsi="Verdana" w:cs="Arial"/>
+          <w:sz w:val="20"/>
+          <w:szCs w:val="20"/>
+        </w:rPr>
+      </w:pPr>
+      <w:r>
+        <w:rPr>
+          <w:rFonts w:ascii="Verdana" w:hAnsi="Verdana" w:cs="Arial"/>
+          <w:b/>
+          <w:sz w:val="20"/>
+          <w:szCs w:val="20"/>
         </w:rPr>
         <w:t>STEP-4:</w:t>
       </w:r>
       <w:r>
         <w:rPr>
-          <w:rFonts w:ascii="Arial" w:hAnsi="Arial" w:cs="Arial"/>
-          <w:b/>
+          <w:rFonts w:ascii="Verdana" w:hAnsi="Verdana" w:cs="Arial"/>
+          <w:b/>
+          <w:sz w:val="20"/>
+          <w:szCs w:val="20"/>
         </w:rPr>
         <w:t xml:space="preserve"> </w:t>
       </w:r>
       <w:r>
         <w:rPr>
-          <w:rFonts w:ascii="Arial" w:hAnsi="Arial" w:cs="Arial"/>
+          <w:rFonts w:ascii="Verdana" w:hAnsi="Verdana" w:cs="Arial"/>
+          <w:sz w:val="20"/>
+          <w:szCs w:val="20"/>
         </w:rPr>
         <w:t>Go to Dashboard details section you can create alias for console</w:t>
       </w:r>
@@ -177,34 +227,44 @@
     <w:p>
       <w:pPr>
         <w:rPr>
-          <w:rFonts w:ascii="Arial" w:hAnsi="Arial" w:cs="Arial"/>
-        </w:rPr>
-      </w:pPr>
-    </w:p>
-    <w:p>
-      <w:pPr>
-        <w:rPr>
-          <w:rFonts w:ascii="Arial" w:hAnsi="Arial" w:cs="Arial"/>
-        </w:rPr>
-      </w:pPr>
-      <w:r>
-        <w:rPr>
-          <w:rFonts w:ascii="Arial" w:hAnsi="Arial" w:cs="Arial"/>
-          <w:b/>
+          <w:rFonts w:ascii="Verdana" w:hAnsi="Verdana" w:cs="Arial"/>
+          <w:sz w:val="20"/>
+          <w:szCs w:val="20"/>
+        </w:rPr>
+      </w:pPr>
+    </w:p>
+    <w:p>
+      <w:pPr>
+        <w:rPr>
+          <w:rFonts w:ascii="Verdana" w:hAnsi="Verdana" w:cs="Arial"/>
+          <w:sz w:val="20"/>
+          <w:szCs w:val="20"/>
+        </w:rPr>
+      </w:pPr>
+      <w:r>
+        <w:rPr>
+          <w:rFonts w:ascii="Verdana" w:hAnsi="Verdana" w:cs="Arial"/>
+          <w:b/>
+          <w:sz w:val="20"/>
+          <w:szCs w:val="20"/>
         </w:rPr>
         <w:t>STEP-5</w:t>
       </w:r>
       <w:r>
         <w:rPr>
-          <w:rFonts w:ascii="Arial" w:hAnsi="Arial" w:cs="Arial"/>
+          <w:rFonts w:ascii="Verdana" w:hAnsi="Verdana" w:cs="Arial"/>
+          <w:sz w:val="20"/>
+          <w:szCs w:val="20"/>
         </w:rPr>
         <w:t xml:space="preserve">: Try to access URL </w:t>
       </w:r>
-      <w:hyperlink r:id="rId5" w:history="1">
+      <w:hyperlink r:id="rId6" w:history="1">
         <w:r>
           <w:rPr>
             <w:rStyle w:val="Hyperlink"/>
-            <w:rFonts w:ascii="Arial" w:hAnsi="Arial" w:cs="Arial"/>
+            <w:rFonts w:ascii="Verdana" w:hAnsi="Verdana" w:cs="Arial"/>
+            <w:sz w:val="20"/>
+            <w:szCs w:val="20"/>
           </w:rPr>
           <w:t>https://tvajjala.signin.aws.amazon.com/console</w:t>
         </w:r>
@@ -213,27 +273,35 @@
     <w:p>
       <w:pPr>
         <w:rPr>
-          <w:rFonts w:ascii="Arial" w:hAnsi="Arial" w:cs="Arial"/>
-        </w:rPr>
-      </w:pPr>
-    </w:p>
-    <w:p>
-      <w:pPr>
-        <w:rPr>
-          <w:rFonts w:ascii="Arial" w:hAnsi="Arial" w:cs="Arial"/>
-          <w:b/>
-        </w:rPr>
-      </w:pPr>
-      <w:r>
-        <w:rPr>
-          <w:rFonts w:ascii="Arial" w:hAnsi="Arial" w:cs="Arial"/>
+          <w:rFonts w:ascii="Verdana" w:hAnsi="Verdana" w:cs="Arial"/>
+          <w:sz w:val="20"/>
+          <w:szCs w:val="20"/>
+        </w:rPr>
+      </w:pPr>
+    </w:p>
+    <w:p>
+      <w:pPr>
+        <w:rPr>
+          <w:rFonts w:ascii="Verdana" w:hAnsi="Verdana" w:cs="Arial"/>
+          <w:b/>
+          <w:sz w:val="20"/>
+          <w:szCs w:val="20"/>
+        </w:rPr>
+      </w:pPr>
+      <w:r>
+        <w:rPr>
+          <w:rFonts w:ascii="Verdana" w:hAnsi="Verdana" w:cs="Arial"/>
+          <w:sz w:val="20"/>
+          <w:szCs w:val="20"/>
         </w:rPr>
         <w:t xml:space="preserve"> My user: </w:t>
       </w:r>
       <w:r>
         <w:rPr>
-          <w:rFonts w:ascii="Arial" w:hAnsi="Arial" w:cs="Arial"/>
-          <w:b/>
+          <w:rFonts w:ascii="Verdana" w:hAnsi="Verdana" w:cs="Arial"/>
+          <w:b/>
+          <w:sz w:val="20"/>
+          <w:szCs w:val="20"/>
         </w:rPr>
         <w:t>tvajjala</w:t>
       </w:r>
@@ -241,20 +309,26 @@
     <w:p>
       <w:pPr>
         <w:rPr>
-          <w:rFonts w:ascii="Arial" w:hAnsi="Arial" w:cs="Arial"/>
-          <w:b/>
-        </w:rPr>
-      </w:pPr>
-      <w:r>
-        <w:rPr>
-          <w:rFonts w:ascii="Arial" w:hAnsi="Arial" w:cs="Arial"/>
+          <w:rFonts w:ascii="Verdana" w:hAnsi="Verdana" w:cs="Arial"/>
+          <w:b/>
+          <w:sz w:val="20"/>
+          <w:szCs w:val="20"/>
+        </w:rPr>
+      </w:pPr>
+      <w:r>
+        <w:rPr>
+          <w:rFonts w:ascii="Verdana" w:hAnsi="Verdana" w:cs="Arial"/>
+          <w:sz w:val="20"/>
+          <w:szCs w:val="20"/>
         </w:rPr>
         <w:t xml:space="preserve"> Password: </w:t>
       </w:r>
       <w:r>
         <w:rPr>
-          <w:rFonts w:ascii="Arial" w:hAnsi="Arial" w:cs="Arial"/>
-          <w:b/>
+          <w:rFonts w:ascii="Verdana" w:hAnsi="Verdana" w:cs="Arial"/>
+          <w:b/>
+          <w:sz w:val="20"/>
+          <w:szCs w:val="20"/>
         </w:rPr>
         <w:t>type_your_password</w:t>
       </w:r>
@@ -262,28 +336,36 @@
     <w:p>
       <w:pPr>
         <w:rPr>
-          <w:rFonts w:ascii="Arial" w:hAnsi="Arial" w:cs="Arial"/>
-        </w:rPr>
-      </w:pPr>
-    </w:p>
-    <w:p>
-      <w:pPr>
-        <w:rPr>
-          <w:rFonts w:ascii="Arial" w:hAnsi="Arial" w:cs="Arial"/>
-        </w:rPr>
-      </w:pPr>
-    </w:p>
-    <w:p>
-      <w:pPr>
-        <w:rPr>
-          <w:rFonts w:ascii="Arial" w:hAnsi="Arial" w:cs="Arial"/>
-          <w:b/>
-        </w:rPr>
-      </w:pPr>
-      <w:r>
-        <w:rPr>
-          <w:rFonts w:ascii="Arial" w:hAnsi="Arial" w:cs="Arial"/>
-          <w:b/>
+          <w:rFonts w:ascii="Verdana" w:hAnsi="Verdana" w:cs="Arial"/>
+          <w:sz w:val="20"/>
+          <w:szCs w:val="20"/>
+        </w:rPr>
+      </w:pPr>
+    </w:p>
+    <w:p>
+      <w:pPr>
+        <w:rPr>
+          <w:rFonts w:ascii="Verdana" w:hAnsi="Verdana" w:cs="Arial"/>
+          <w:sz w:val="20"/>
+          <w:szCs w:val="20"/>
+        </w:rPr>
+      </w:pPr>
+    </w:p>
+    <w:p>
+      <w:pPr>
+        <w:rPr>
+          <w:rFonts w:ascii="Verdana" w:hAnsi="Verdana" w:cs="Arial"/>
+          <w:b/>
+          <w:sz w:val="20"/>
+          <w:szCs w:val="20"/>
+        </w:rPr>
+      </w:pPr>
+      <w:r>
+        <w:rPr>
+          <w:rFonts w:ascii="Verdana" w:hAnsi="Verdana" w:cs="Arial"/>
+          <w:b/>
+          <w:sz w:val="20"/>
+          <w:szCs w:val="20"/>
         </w:rPr>
         <w:t>Creating a Key Pair:</w:t>
       </w:r>
@@ -291,23 +373,29 @@
     <w:p>
       <w:pPr>
         <w:rPr>
-          <w:rFonts w:ascii="Arial" w:hAnsi="Arial" w:cs="Arial"/>
-          <w:b/>
-        </w:rPr>
-      </w:pPr>
-    </w:p>
-    <w:p>
-      <w:pPr>
-        <w:rPr>
-          <w:rFonts w:ascii="Arial" w:eastAsia="Times New Roman" w:hAnsi="Arial" w:cs="Arial"/>
+          <w:rFonts w:ascii="Verdana" w:hAnsi="Verdana" w:cs="Arial"/>
+          <w:b/>
+          <w:sz w:val="20"/>
+          <w:szCs w:val="20"/>
+        </w:rPr>
+      </w:pPr>
+    </w:p>
+    <w:p>
+      <w:pPr>
+        <w:rPr>
+          <w:rFonts w:ascii="Verdana" w:eastAsia="Times New Roman" w:hAnsi="Verdana" w:cs="Arial"/>
           <w:color w:val="333333"/>
+          <w:sz w:val="20"/>
+          <w:szCs w:val="20"/>
           <w:shd w:val="clear" w:color="auto" w:fill="FFFFFF"/>
         </w:rPr>
       </w:pPr>
       <w:r>
         <w:rPr>
-          <w:rFonts w:ascii="Arial" w:eastAsia="Times New Roman" w:hAnsi="Arial" w:cs="Arial"/>
+          <w:rFonts w:ascii="Verdana" w:eastAsia="Times New Roman" w:hAnsi="Verdana" w:cs="Arial"/>
           <w:color w:val="333333"/>
+          <w:sz w:val="20"/>
+          <w:szCs w:val="20"/>
           <w:shd w:val="clear" w:color="auto" w:fill="FFFFFF"/>
         </w:rPr>
         <w:t>Amazon EC2 uses public key cryptography to encrypt and decrypt log information. Public key cryptography uses a public key to encrypt a piece of data, such as a password, and then the recipient uses the private key to decrypt the data. </w:t>
@@ -316,8 +404,10 @@
     <w:p>
       <w:pPr>
         <w:rPr>
-          <w:rFonts w:ascii="Arial" w:eastAsia="Times New Roman" w:hAnsi="Arial" w:cs="Arial"/>
+          <w:rFonts w:ascii="Verdana" w:eastAsia="Times New Roman" w:hAnsi="Verdana" w:cs="Arial"/>
           <w:color w:val="333333"/>
+          <w:sz w:val="20"/>
+          <w:szCs w:val="20"/>
           <w:shd w:val="clear" w:color="auto" w:fill="FFFFFF"/>
         </w:rPr>
       </w:pPr>
@@ -325,15 +415,19 @@
     <w:p>
       <w:pPr>
         <w:rPr>
-          <w:rFonts w:ascii="Arial" w:eastAsia="Times New Roman" w:hAnsi="Arial" w:cs="Arial"/>
+          <w:rFonts w:ascii="Verdana" w:eastAsia="Times New Roman" w:hAnsi="Verdana" w:cs="Arial"/>
           <w:color w:val="333333"/>
+          <w:sz w:val="20"/>
+          <w:szCs w:val="20"/>
           <w:shd w:val="clear" w:color="auto" w:fill="FFFFFF"/>
         </w:rPr>
       </w:pPr>
       <w:r>
         <w:rPr>
-          <w:rFonts w:ascii="Arial" w:eastAsia="Times New Roman" w:hAnsi="Arial" w:cs="Arial"/>
+          <w:rFonts w:ascii="Verdana" w:eastAsia="Times New Roman" w:hAnsi="Verdana" w:cs="Arial"/>
           <w:color w:val="333333"/>
+          <w:sz w:val="20"/>
+          <w:szCs w:val="20"/>
           <w:shd w:val="clear" w:color="auto" w:fill="FFFFFF"/>
         </w:rPr>
         <w:t>The public and private keys together are known as a "key pair." To login to your instance, you must create a key pair. You specify the name of the key pair when you launch the instance, and provide the private key when you connect to the instance Linux and Unix instances have no password, rather, you use this key pair to login using SSH.</w:t>
@@ -342,8 +436,10 @@
     <w:p>
       <w:pPr>
         <w:rPr>
-          <w:rFonts w:ascii="Arial" w:eastAsia="Times New Roman" w:hAnsi="Arial" w:cs="Arial"/>
+          <w:rFonts w:ascii="Verdana" w:eastAsia="Times New Roman" w:hAnsi="Verdana" w:cs="Arial"/>
           <w:color w:val="333333"/>
+          <w:sz w:val="20"/>
+          <w:szCs w:val="20"/>
           <w:shd w:val="clear" w:color="auto" w:fill="FFFFFF"/>
         </w:rPr>
       </w:pPr>
@@ -351,23 +447,29 @@
     <w:p>
       <w:pPr>
         <w:rPr>
-          <w:rFonts w:ascii="Arial" w:eastAsia="Times New Roman" w:hAnsi="Arial" w:cs="Arial"/>
+          <w:rFonts w:ascii="Verdana" w:eastAsia="Times New Roman" w:hAnsi="Verdana" w:cs="Arial"/>
           <w:color w:val="000000"/>
+          <w:sz w:val="20"/>
+          <w:szCs w:val="20"/>
           <w:shd w:val="clear" w:color="auto" w:fill="FCFFD4"/>
         </w:rPr>
       </w:pPr>
       <w:r>
         <w:rPr>
-          <w:rFonts w:ascii="Arial" w:eastAsia="Times New Roman" w:hAnsi="Arial" w:cs="Arial"/>
+          <w:rFonts w:ascii="Verdana" w:eastAsia="Times New Roman" w:hAnsi="Verdana" w:cs="Arial"/>
           <w:color w:val="333333"/>
+          <w:sz w:val="20"/>
+          <w:szCs w:val="20"/>
           <w:shd w:val="clear" w:color="auto" w:fill="FFFFFF"/>
         </w:rPr>
         <w:t>Key pairs are associated with EC2, so we'll go into the "EC2 services," and then down </w:t>
       </w:r>
       <w:r>
         <w:rPr>
-          <w:rFonts w:ascii="Arial" w:eastAsia="Times New Roman" w:hAnsi="Arial" w:cs="Arial"/>
+          <w:rFonts w:ascii="Verdana" w:eastAsia="Times New Roman" w:hAnsi="Verdana" w:cs="Arial"/>
           <w:color w:val="000000"/>
+          <w:sz w:val="20"/>
+          <w:szCs w:val="20"/>
           <w:shd w:val="clear" w:color="auto" w:fill="FCFFD4"/>
         </w:rPr>
         <w:t>on the left-hand menu, we'll click on "key pairs".</w:t>
@@ -376,8 +478,10 @@
     <w:p>
       <w:pPr>
         <w:rPr>
-          <w:rFonts w:ascii="Arial" w:eastAsia="Times New Roman" w:hAnsi="Arial" w:cs="Arial"/>
+          <w:rFonts w:ascii="Verdana" w:eastAsia="Times New Roman" w:hAnsi="Verdana" w:cs="Arial"/>
           <w:color w:val="000000"/>
+          <w:sz w:val="20"/>
+          <w:szCs w:val="20"/>
           <w:shd w:val="clear" w:color="auto" w:fill="FCFFD4"/>
         </w:rPr>
       </w:pPr>
@@ -385,24 +489,30 @@
     <w:p>
       <w:pPr>
         <w:rPr>
-          <w:rFonts w:ascii="Arial" w:eastAsia="Times New Roman" w:hAnsi="Arial" w:cs="Arial"/>
+          <w:rFonts w:ascii="Verdana" w:eastAsia="Times New Roman" w:hAnsi="Verdana" w:cs="Arial"/>
           <w:color w:val="000000"/>
+          <w:sz w:val="20"/>
+          <w:szCs w:val="20"/>
           <w:shd w:val="clear" w:color="auto" w:fill="FCFFD4"/>
         </w:rPr>
       </w:pPr>
       <w:r>
         <w:rPr>
-          <w:rFonts w:ascii="Arial" w:eastAsia="Times New Roman" w:hAnsi="Arial" w:cs="Arial"/>
+          <w:rFonts w:ascii="Verdana" w:eastAsia="Times New Roman" w:hAnsi="Verdana" w:cs="Arial"/>
           <w:b/>
           <w:color w:val="000000"/>
+          <w:sz w:val="20"/>
+          <w:szCs w:val="20"/>
           <w:shd w:val="clear" w:color="auto" w:fill="FCFFD4"/>
         </w:rPr>
         <w:t xml:space="preserve">STEP-1: </w:t>
       </w:r>
       <w:r>
         <w:rPr>
-          <w:rFonts w:ascii="Arial" w:eastAsia="Times New Roman" w:hAnsi="Arial" w:cs="Arial"/>
+          <w:rFonts w:ascii="Verdana" w:eastAsia="Times New Roman" w:hAnsi="Verdana" w:cs="Arial"/>
           <w:color w:val="000000"/>
+          <w:sz w:val="20"/>
+          <w:szCs w:val="20"/>
           <w:shd w:val="clear" w:color="auto" w:fill="FCFFD4"/>
         </w:rPr>
         <w:t>Go to the EC2 section click on key pair section. And create new Keypair button to create which creates and download pem file.</w:t>
@@ -411,24 +521,30 @@
     <w:p>
       <w:pPr>
         <w:rPr>
-          <w:rFonts w:ascii="Arial" w:eastAsia="Times New Roman" w:hAnsi="Arial" w:cs="Arial"/>
+          <w:rFonts w:ascii="Verdana" w:eastAsia="Times New Roman" w:hAnsi="Verdana" w:cs="Arial"/>
           <w:color w:val="000000"/>
+          <w:sz w:val="20"/>
+          <w:szCs w:val="20"/>
           <w:shd w:val="clear" w:color="auto" w:fill="FCFFD4"/>
         </w:rPr>
       </w:pPr>
       <w:r>
         <w:rPr>
-          <w:rFonts w:ascii="Arial" w:eastAsia="Times New Roman" w:hAnsi="Arial" w:cs="Arial"/>
+          <w:rFonts w:ascii="Verdana" w:eastAsia="Times New Roman" w:hAnsi="Verdana" w:cs="Arial"/>
           <w:b/>
           <w:color w:val="000000"/>
+          <w:sz w:val="20"/>
+          <w:szCs w:val="20"/>
           <w:shd w:val="clear" w:color="auto" w:fill="FCFFD4"/>
         </w:rPr>
         <w:t xml:space="preserve">STEP-2: </w:t>
       </w:r>
       <w:r>
         <w:rPr>
-          <w:rFonts w:ascii="Arial" w:eastAsia="Times New Roman" w:hAnsi="Arial" w:cs="Arial"/>
+          <w:rFonts w:ascii="Verdana" w:eastAsia="Times New Roman" w:hAnsi="Verdana" w:cs="Arial"/>
           <w:color w:val="000000"/>
+          <w:sz w:val="20"/>
+          <w:szCs w:val="20"/>
           <w:shd w:val="clear" w:color="auto" w:fill="FCFFD4"/>
         </w:rPr>
         <w:t>Change the permissions to this file using below command</w:t>
@@ -437,8 +553,10 @@
     <w:p>
       <w:pPr>
         <w:rPr>
-          <w:rFonts w:ascii="Arial" w:eastAsia="Times New Roman" w:hAnsi="Arial" w:cs="Arial"/>
+          <w:rFonts w:ascii="Verdana" w:eastAsia="Times New Roman" w:hAnsi="Verdana" w:cs="Arial"/>
           <w:color w:val="000000"/>
+          <w:sz w:val="20"/>
+          <w:szCs w:val="20"/>
           <w:shd w:val="clear" w:color="auto" w:fill="FCFFD4"/>
         </w:rPr>
       </w:pPr>
@@ -446,15 +564,19 @@
     <w:p>
       <w:pPr>
         <w:rPr>
-          <w:rFonts w:ascii="Arial" w:eastAsia="Times New Roman" w:hAnsi="Arial" w:cs="Arial"/>
+          <w:rFonts w:ascii="Verdana" w:eastAsia="Times New Roman" w:hAnsi="Verdana" w:cs="Arial"/>
           <w:color w:val="000000"/>
+          <w:sz w:val="20"/>
+          <w:szCs w:val="20"/>
           <w:shd w:val="clear" w:color="auto" w:fill="FCFFD4"/>
         </w:rPr>
       </w:pPr>
       <w:r>
         <w:rPr>
-          <w:rFonts w:ascii="Arial" w:eastAsia="Times New Roman" w:hAnsi="Arial" w:cs="Arial"/>
+          <w:rFonts w:ascii="Verdana" w:eastAsia="Times New Roman" w:hAnsi="Verdana" w:cs="Arial"/>
           <w:color w:val="000000"/>
+          <w:sz w:val="20"/>
+          <w:szCs w:val="20"/>
           <w:shd w:val="clear" w:color="auto" w:fill="FCFFD4"/>
         </w:rPr>
         <w:t xml:space="preserve">$/&gt; </w:t>
@@ -462,8 +584,10 @@
       <w:proofErr w:type="gramStart"/>
       <w:r>
         <w:rPr>
-          <w:rFonts w:ascii="Arial" w:eastAsia="Times New Roman" w:hAnsi="Arial" w:cs="Arial"/>
+          <w:rFonts w:ascii="Verdana" w:eastAsia="Times New Roman" w:hAnsi="Verdana" w:cs="Arial"/>
           <w:color w:val="000000"/>
+          <w:sz w:val="20"/>
+          <w:szCs w:val="20"/>
           <w:shd w:val="clear" w:color="auto" w:fill="FCFFD4"/>
         </w:rPr>
         <w:t>chmod</w:t>
@@ -471,8 +595,10 @@
       <w:proofErr w:type="gramEnd"/>
       <w:r>
         <w:rPr>
-          <w:rFonts w:ascii="Arial" w:eastAsia="Times New Roman" w:hAnsi="Arial" w:cs="Arial"/>
+          <w:rFonts w:ascii="Verdana" w:eastAsia="Times New Roman" w:hAnsi="Verdana" w:cs="Arial"/>
           <w:color w:val="000000"/>
+          <w:sz w:val="20"/>
+          <w:szCs w:val="20"/>
           <w:shd w:val="clear" w:color="auto" w:fill="FCFFD4"/>
         </w:rPr>
         <w:t xml:space="preserve"> 0400  dev-tvajjala-34.pem</w:t>
@@ -481,8 +607,10 @@
     <w:p>
       <w:pPr>
         <w:rPr>
-          <w:rFonts w:ascii="Arial" w:eastAsia="Times New Roman" w:hAnsi="Arial" w:cs="Arial"/>
+          <w:rFonts w:ascii="Verdana" w:eastAsia="Times New Roman" w:hAnsi="Verdana" w:cs="Arial"/>
           <w:color w:val="000000"/>
+          <w:sz w:val="20"/>
+          <w:szCs w:val="20"/>
           <w:shd w:val="clear" w:color="auto" w:fill="FCFFD4"/>
         </w:rPr>
       </w:pPr>
@@ -490,32 +618,40 @@
     <w:p>
       <w:pPr>
         <w:rPr>
-          <w:rFonts w:ascii="Arial" w:eastAsia="Times New Roman" w:hAnsi="Arial" w:cs="Arial"/>
+          <w:rFonts w:ascii="Verdana" w:eastAsia="Times New Roman" w:hAnsi="Verdana" w:cs="Arial"/>
           <w:color w:val="000000"/>
+          <w:sz w:val="20"/>
+          <w:szCs w:val="20"/>
           <w:shd w:val="clear" w:color="auto" w:fill="FCFFD4"/>
         </w:rPr>
       </w:pPr>
       <w:r>
         <w:rPr>
-          <w:rFonts w:ascii="Arial" w:eastAsia="Times New Roman" w:hAnsi="Arial" w:cs="Arial"/>
+          <w:rFonts w:ascii="Verdana" w:eastAsia="Times New Roman" w:hAnsi="Verdana" w:cs="Arial"/>
           <w:b/>
           <w:color w:val="000000"/>
+          <w:sz w:val="20"/>
+          <w:szCs w:val="20"/>
           <w:shd w:val="clear" w:color="auto" w:fill="FCFFD4"/>
         </w:rPr>
         <w:t>STEP-3</w:t>
       </w:r>
       <w:r>
         <w:rPr>
-          <w:rFonts w:ascii="Arial" w:eastAsia="Times New Roman" w:hAnsi="Arial" w:cs="Arial"/>
+          <w:rFonts w:ascii="Verdana" w:eastAsia="Times New Roman" w:hAnsi="Verdana" w:cs="Arial"/>
           <w:color w:val="000000"/>
+          <w:sz w:val="20"/>
+          <w:szCs w:val="20"/>
           <w:shd w:val="clear" w:color="auto" w:fill="FCFFD4"/>
         </w:rPr>
         <w:t>:</w:t>
       </w:r>
       <w:r>
         <w:rPr>
-          <w:rFonts w:ascii="Arial" w:eastAsia="Times New Roman" w:hAnsi="Arial" w:cs="Arial"/>
+          <w:rFonts w:ascii="Verdana" w:eastAsia="Times New Roman" w:hAnsi="Verdana" w:cs="Arial"/>
           <w:color w:val="000000"/>
+          <w:sz w:val="20"/>
+          <w:szCs w:val="20"/>
           <w:shd w:val="clear" w:color="auto" w:fill="FCFFD4"/>
         </w:rPr>
         <w:t xml:space="preserve"> you can check permission using $/&gt;ls –la dev-tvajjala-34.pem</w:t>
@@ -524,8 +660,10 @@
     <w:p>
       <w:pPr>
         <w:rPr>
-          <w:rFonts w:ascii="Arial" w:eastAsia="Times New Roman" w:hAnsi="Arial" w:cs="Arial"/>
+          <w:rFonts w:ascii="Verdana" w:eastAsia="Times New Roman" w:hAnsi="Verdana" w:cs="Arial"/>
           <w:color w:val="000000"/>
+          <w:sz w:val="20"/>
+          <w:szCs w:val="20"/>
           <w:shd w:val="clear" w:color="auto" w:fill="FCFFD4"/>
         </w:rPr>
       </w:pPr>
@@ -533,10 +671,11 @@
     <w:p>
       <w:pPr>
         <w:rPr>
-          <w:rFonts w:ascii="Arial" w:eastAsia="Times New Roman" w:hAnsi="Arial" w:cs="Arial"/>
+          <w:rFonts w:ascii="Verdana" w:eastAsia="Times New Roman" w:hAnsi="Verdana" w:cs="Arial"/>
           <w:b/>
           <w:color w:val="000000"/>
-          <w:sz w:val="36"/>
+          <w:sz w:val="20"/>
+          <w:szCs w:val="20"/>
           <w:shd w:val="clear" w:color="auto" w:fill="FCFFD4"/>
         </w:rPr>
       </w:pPr>
@@ -544,121 +683,137 @@
     <w:p>
       <w:pPr>
         <w:rPr>
-          <w:rFonts w:ascii="Arial" w:eastAsia="Times New Roman" w:hAnsi="Arial" w:cs="Arial"/>
-          <w:b/>
-          <w:sz w:val="28"/>
-          <w:szCs w:val="20"/>
-        </w:rPr>
-      </w:pPr>
-    </w:p>
-    <w:p>
-      <w:pPr>
-        <w:rPr>
-          <w:rFonts w:ascii="Arial" w:eastAsia="Times New Roman" w:hAnsi="Arial" w:cs="Arial"/>
-          <w:b/>
-          <w:sz w:val="28"/>
-          <w:szCs w:val="20"/>
-        </w:rPr>
-      </w:pPr>
-    </w:p>
-    <w:p>
-      <w:pPr>
-        <w:rPr>
-          <w:rFonts w:ascii="Arial" w:eastAsia="Times New Roman" w:hAnsi="Arial" w:cs="Arial"/>
-          <w:b/>
-          <w:sz w:val="28"/>
-          <w:szCs w:val="20"/>
-        </w:rPr>
-      </w:pPr>
-      <w:r>
-        <w:rPr>
-          <w:rFonts w:ascii="Arial" w:eastAsia="Times New Roman" w:hAnsi="Arial" w:cs="Arial"/>
-          <w:b/>
-          <w:sz w:val="28"/>
+          <w:rFonts w:ascii="Verdana" w:eastAsia="Times New Roman" w:hAnsi="Verdana" w:cs="Arial"/>
+          <w:b/>
+          <w:sz w:val="20"/>
+          <w:szCs w:val="20"/>
+        </w:rPr>
+      </w:pPr>
+    </w:p>
+    <w:p>
+      <w:pPr>
+        <w:rPr>
+          <w:rFonts w:ascii="Verdana" w:eastAsia="Times New Roman" w:hAnsi="Verdana" w:cs="Arial"/>
+          <w:b/>
+          <w:sz w:val="20"/>
+          <w:szCs w:val="20"/>
+        </w:rPr>
+      </w:pPr>
+    </w:p>
+    <w:p>
+      <w:pPr>
+        <w:rPr>
+          <w:rFonts w:ascii="Verdana" w:eastAsia="Times New Roman" w:hAnsi="Verdana" w:cs="Arial"/>
+          <w:b/>
+          <w:sz w:val="20"/>
+          <w:szCs w:val="20"/>
+        </w:rPr>
+      </w:pPr>
+      <w:r>
+        <w:rPr>
+          <w:rFonts w:ascii="Verdana" w:eastAsia="Times New Roman" w:hAnsi="Verdana" w:cs="Arial"/>
+          <w:b/>
+          <w:sz w:val="20"/>
+          <w:szCs w:val="20"/>
+        </w:rPr>
+        <w:t>Creating Security Group</w:t>
+      </w:r>
+    </w:p>
+    <w:p>
+      <w:pPr>
+        <w:rPr>
+          <w:rFonts w:ascii="Verdana" w:eastAsia="Times New Roman" w:hAnsi="Verdana" w:cs="Arial"/>
+          <w:sz w:val="20"/>
+          <w:szCs w:val="20"/>
+        </w:rPr>
+      </w:pPr>
+    </w:p>
+    <w:p>
+      <w:pPr>
+        <w:rPr>
+          <w:rFonts w:ascii="Verdana" w:eastAsia="Times New Roman" w:hAnsi="Verdana" w:cs="Arial"/>
+          <w:sz w:val="20"/>
+          <w:szCs w:val="20"/>
+        </w:rPr>
+      </w:pPr>
+      <w:r>
+        <w:rPr>
+          <w:rFonts w:ascii="Verdana" w:eastAsia="Times New Roman" w:hAnsi="Verdana" w:cs="Arial"/>
+          <w:color w:val="333333"/>
+          <w:sz w:val="20"/>
+          <w:szCs w:val="20"/>
+          <w:shd w:val="clear" w:color="auto" w:fill="FFFFFF"/>
+        </w:rPr>
+        <w:t xml:space="preserve">Security groups were introduced in our chapterdedicated to keeping things secure, now let's </w:t>
+      </w:r>
+      <w:proofErr w:type="gramStart"/>
+      <w:r>
+        <w:rPr>
+          <w:rFonts w:ascii="Verdana" w:eastAsia="Times New Roman" w:hAnsi="Verdana" w:cs="Arial"/>
+          <w:color w:val="333333"/>
+          <w:sz w:val="20"/>
+          <w:szCs w:val="20"/>
+          <w:shd w:val="clear" w:color="auto" w:fill="FFFFFF"/>
+        </w:rPr>
+        <w:t>create</w:t>
+      </w:r>
+      <w:proofErr w:type="gramEnd"/>
+      <w:r>
+        <w:rPr>
+          <w:rFonts w:ascii="Verdana" w:eastAsia="Times New Roman" w:hAnsi="Verdana" w:cs="Arial"/>
+          <w:color w:val="333333"/>
+          <w:sz w:val="20"/>
+          <w:szCs w:val="20"/>
+          <w:shd w:val="clear" w:color="auto" w:fill="FFFFFF"/>
+        </w:rPr>
+        <w:t xml:space="preserve"> some. First, let's think about what needs security groups. We have public traffic coming in to our load balancer, so we want to allow for that. Then, we have the load balancer sending traffic to our web instances, </w:t>
+      </w:r>
+      <w:r>
+        <w:rPr>
+          <w:rFonts w:ascii="Verdana" w:eastAsia="Times New Roman" w:hAnsi="Verdana" w:cs="Arial"/>
+          <w:color w:val="000000"/>
+          <w:sz w:val="20"/>
+          <w:szCs w:val="20"/>
+          <w:shd w:val="clear" w:color="auto" w:fill="F4F9AF"/>
+        </w:rPr>
+        <w:t>so we need to allow for this,</w:t>
+      </w:r>
+      <w:r>
+        <w:rPr>
+          <w:rFonts w:ascii="Verdana" w:eastAsia="Times New Roman" w:hAnsi="Verdana" w:cs="Arial"/>
+          <w:color w:val="333333"/>
+          <w:sz w:val="20"/>
+          <w:szCs w:val="20"/>
+          <w:shd w:val="clear" w:color="auto" w:fill="FFFFFF"/>
+        </w:rPr>
+        <w:t> but we should restrict this access to only traffic from the load balancer.</w:t>
+      </w:r>
+    </w:p>
+    <w:p>
+      <w:pPr>
+        <w:rPr>
+          <w:rFonts w:ascii="Verdana" w:hAnsi="Verdana" w:cs="Arial"/>
+          <w:sz w:val="20"/>
+          <w:szCs w:val="20"/>
+        </w:rPr>
+      </w:pPr>
+    </w:p>
+    <w:p>
+      <w:pPr>
+        <w:rPr>
+          <w:rFonts w:ascii="Verdana" w:hAnsi="Verdana" w:cs="Arial"/>
+          <w:sz w:val="20"/>
+          <w:szCs w:val="20"/>
+        </w:rPr>
+      </w:pPr>
+      <w:r>
+        <w:rPr>
+          <w:rFonts w:ascii="Verdana" w:hAnsi="Verdana" w:cs="Arial"/>
+          <w:noProof/>
+          <w:sz w:val="20"/>
           <w:szCs w:val="20"/>
         </w:rPr>
         <w:lastRenderedPageBreak/>
-        <w:t>Creating Security Group</w:t>
-      </w:r>
-    </w:p>
-    <w:p>
-      <w:pPr>
-        <w:rPr>
-          <w:rFonts w:ascii="Arial" w:eastAsia="Times New Roman" w:hAnsi="Arial" w:cs="Arial"/>
-          <w:sz w:val="20"/>
-          <w:szCs w:val="20"/>
-        </w:rPr>
-      </w:pPr>
-    </w:p>
-    <w:p>
-      <w:pPr>
-        <w:rPr>
-          <w:rFonts w:ascii="Arial" w:eastAsia="Times New Roman" w:hAnsi="Arial" w:cs="Arial"/>
-          <w:sz w:val="20"/>
-          <w:szCs w:val="20"/>
-        </w:rPr>
-      </w:pPr>
-      <w:r>
-        <w:rPr>
-          <w:rFonts w:ascii="Arial" w:eastAsia="Times New Roman" w:hAnsi="Arial" w:cs="Arial"/>
-          <w:color w:val="333333"/>
-          <w:shd w:val="clear" w:color="auto" w:fill="FFFFFF"/>
-        </w:rPr>
-        <w:t xml:space="preserve">Security groups were introduced in our chapterdedicated to keeping things secure, now let's </w:t>
-      </w:r>
-      <w:proofErr w:type="gramStart"/>
-      <w:r>
-        <w:rPr>
-          <w:rFonts w:ascii="Arial" w:eastAsia="Times New Roman" w:hAnsi="Arial" w:cs="Arial"/>
-          <w:color w:val="333333"/>
-          <w:shd w:val="clear" w:color="auto" w:fill="FFFFFF"/>
-        </w:rPr>
-        <w:t>create</w:t>
-      </w:r>
-      <w:proofErr w:type="gramEnd"/>
-      <w:r>
-        <w:rPr>
-          <w:rFonts w:ascii="Arial" w:eastAsia="Times New Roman" w:hAnsi="Arial" w:cs="Arial"/>
-          <w:color w:val="333333"/>
-          <w:shd w:val="clear" w:color="auto" w:fill="FFFFFF"/>
-        </w:rPr>
-        <w:t xml:space="preserve"> some. First, let's think about what needs security groups. We have public traffic coming in to our load balancer, so we want to allow for that. Then, we have the load balancer sending traffic to our web instances, </w:t>
-      </w:r>
-      <w:r>
-        <w:rPr>
-          <w:rFonts w:ascii="Arial" w:eastAsia="Times New Roman" w:hAnsi="Arial" w:cs="Arial"/>
-          <w:color w:val="000000"/>
-          <w:shd w:val="clear" w:color="auto" w:fill="F4F9AF"/>
-        </w:rPr>
-        <w:t>so we need to allow for this,</w:t>
-      </w:r>
-      <w:r>
-        <w:rPr>
-          <w:rFonts w:ascii="Arial" w:eastAsia="Times New Roman" w:hAnsi="Arial" w:cs="Arial"/>
-          <w:color w:val="333333"/>
-          <w:shd w:val="clear" w:color="auto" w:fill="FFFFFF"/>
-        </w:rPr>
-        <w:t> but we should restrict this access to only traffic from the load balancer.</w:t>
-      </w:r>
-    </w:p>
-    <w:p>
-      <w:pPr>
-        <w:rPr>
-          <w:rFonts w:ascii="Arial" w:hAnsi="Arial" w:cs="Arial"/>
-        </w:rPr>
-      </w:pPr>
-    </w:p>
-    <w:p>
-      <w:pPr>
-        <w:rPr>
-          <w:rFonts w:ascii="Arial" w:hAnsi="Arial" w:cs="Arial"/>
-        </w:rPr>
-      </w:pPr>
-      <w:r>
-        <w:rPr>
-          <w:rFonts w:ascii="Arial" w:hAnsi="Arial" w:cs="Arial"/>
-          <w:noProof/>
-        </w:rPr>
         <w:drawing>
           <wp:inline distT="0" distB="0" distL="0" distR="0" wp14:anchorId="70993F90" wp14:editId="4EDAC745">
             <wp:extent cx="5270500" cy="2413938"/>
@@ -677,7 +832,7 @@
                     </pic:cNvPicPr>
                   </pic:nvPicPr>
                   <pic:blipFill>
-                    <a:blip r:embed="rId6">
+                    <a:blip r:embed="rId7">
                       <a:extLst>
                         <a:ext uri="{28A0092B-C50C-407E-A947-70E740481C1C}">
                           <a14:useLocalDpi xmlns:a14="http://schemas.microsoft.com/office/drawing/2010/main" val="0"/>
@@ -712,15 +867,17 @@
     <w:p>
       <w:pPr>
         <w:rPr>
-          <w:rFonts w:ascii="Arial" w:eastAsia="Times New Roman" w:hAnsi="Arial" w:cs="Arial"/>
-          <w:sz w:val="20"/>
-          <w:szCs w:val="20"/>
-        </w:rPr>
-      </w:pPr>
-      <w:r>
-        <w:rPr>
-          <w:rFonts w:ascii="Arial" w:eastAsia="Times New Roman" w:hAnsi="Arial" w:cs="Arial"/>
+          <w:rFonts w:ascii="Verdana" w:eastAsia="Times New Roman" w:hAnsi="Verdana" w:cs="Arial"/>
+          <w:sz w:val="20"/>
+          <w:szCs w:val="20"/>
+        </w:rPr>
+      </w:pPr>
+      <w:r>
+        <w:rPr>
+          <w:rFonts w:ascii="Verdana" w:eastAsia="Times New Roman" w:hAnsi="Verdana" w:cs="Arial"/>
           <w:color w:val="333333"/>
+          <w:sz w:val="20"/>
+          <w:szCs w:val="20"/>
           <w:shd w:val="clear" w:color="auto" w:fill="FFFFFF"/>
         </w:rPr>
         <w:t xml:space="preserve">Then, our web servers need to be able to connect to the database server, but, again, we only want to allow the connection from our web servers. So, I'm </w:t>
@@ -728,8 +885,10 @@
       <w:proofErr w:type="gramStart"/>
       <w:r>
         <w:rPr>
-          <w:rFonts w:ascii="Arial" w:eastAsia="Times New Roman" w:hAnsi="Arial" w:cs="Arial"/>
+          <w:rFonts w:ascii="Verdana" w:eastAsia="Times New Roman" w:hAnsi="Verdana" w:cs="Arial"/>
           <w:color w:val="333333"/>
+          <w:sz w:val="20"/>
+          <w:szCs w:val="20"/>
           <w:shd w:val="clear" w:color="auto" w:fill="FFFFFF"/>
         </w:rPr>
         <w:t>gonna</w:t>
@@ -737,8 +896,10 @@
       <w:proofErr w:type="gramEnd"/>
       <w:r>
         <w:rPr>
-          <w:rFonts w:ascii="Arial" w:eastAsia="Times New Roman" w:hAnsi="Arial" w:cs="Arial"/>
+          <w:rFonts w:ascii="Verdana" w:eastAsia="Times New Roman" w:hAnsi="Verdana" w:cs="Arial"/>
           <w:color w:val="333333"/>
+          <w:sz w:val="20"/>
+          <w:szCs w:val="20"/>
           <w:shd w:val="clear" w:color="auto" w:fill="FFFFFF"/>
         </w:rPr>
         <w:t xml:space="preserve"> create two security groups to handle this. The first one, we're </w:t>
@@ -746,8 +907,10 @@
       <w:proofErr w:type="gramStart"/>
       <w:r>
         <w:rPr>
-          <w:rFonts w:ascii="Arial" w:eastAsia="Times New Roman" w:hAnsi="Arial" w:cs="Arial"/>
+          <w:rFonts w:ascii="Verdana" w:eastAsia="Times New Roman" w:hAnsi="Verdana" w:cs="Arial"/>
           <w:color w:val="333333"/>
+          <w:sz w:val="20"/>
+          <w:szCs w:val="20"/>
           <w:shd w:val="clear" w:color="auto" w:fill="FFFFFF"/>
         </w:rPr>
         <w:t>gonna</w:t>
@@ -755,24 +918,30 @@
       <w:proofErr w:type="gramEnd"/>
       <w:r>
         <w:rPr>
-          <w:rFonts w:ascii="Arial" w:eastAsia="Times New Roman" w:hAnsi="Arial" w:cs="Arial"/>
+          <w:rFonts w:ascii="Verdana" w:eastAsia="Times New Roman" w:hAnsi="Verdana" w:cs="Arial"/>
           <w:color w:val="333333"/>
+          <w:sz w:val="20"/>
+          <w:szCs w:val="20"/>
           <w:shd w:val="clear" w:color="auto" w:fill="FFFFFF"/>
         </w:rPr>
         <w:t xml:space="preserve"> use for the load balancer and this one is going to allow http traffic on port 80 in from everyone. Then, we're gonna create another security group </w:t>
       </w:r>
       <w:r>
         <w:rPr>
-          <w:rFonts w:ascii="Arial" w:eastAsia="Times New Roman" w:hAnsi="Arial" w:cs="Arial"/>
+          <w:rFonts w:ascii="Verdana" w:eastAsia="Times New Roman" w:hAnsi="Verdana" w:cs="Arial"/>
           <w:color w:val="333333"/>
+          <w:sz w:val="20"/>
+          <w:szCs w:val="20"/>
           <w:shd w:val="clear" w:color="auto" w:fill="FCFFD4"/>
         </w:rPr>
         <w:t>that's going to allow http traffic on port 80</w:t>
       </w:r>
       <w:r>
         <w:rPr>
-          <w:rFonts w:ascii="Arial" w:eastAsia="Times New Roman" w:hAnsi="Arial" w:cs="Arial"/>
+          <w:rFonts w:ascii="Verdana" w:eastAsia="Times New Roman" w:hAnsi="Verdana" w:cs="Arial"/>
           <w:color w:val="333333"/>
+          <w:sz w:val="20"/>
+          <w:szCs w:val="20"/>
           <w:shd w:val="clear" w:color="auto" w:fill="FFFFFF"/>
         </w:rPr>
         <w:t> but only from the ELB and also we're gonna set it up to allow MySQL/TCP trafffic on port 3306 but only from the web servers.</w:t>
@@ -781,20 +950,26 @@
     <w:p>
       <w:pPr>
         <w:rPr>
-          <w:rFonts w:ascii="Arial" w:hAnsi="Arial" w:cs="Arial"/>
-        </w:rPr>
-      </w:pPr>
-    </w:p>
-    <w:p>
-      <w:pPr>
-        <w:rPr>
-          <w:rFonts w:ascii="Arial" w:hAnsi="Arial" w:cs="Arial"/>
-        </w:rPr>
-      </w:pPr>
-      <w:r>
-        <w:rPr>
-          <w:rFonts w:ascii="Arial" w:hAnsi="Arial" w:cs="Arial"/>
+          <w:rFonts w:ascii="Verdana" w:hAnsi="Verdana" w:cs="Arial"/>
+          <w:sz w:val="20"/>
+          <w:szCs w:val="20"/>
+        </w:rPr>
+      </w:pPr>
+    </w:p>
+    <w:p>
+      <w:pPr>
+        <w:rPr>
+          <w:rFonts w:ascii="Verdana" w:hAnsi="Verdana" w:cs="Arial"/>
+          <w:sz w:val="20"/>
+          <w:szCs w:val="20"/>
+        </w:rPr>
+      </w:pPr>
+      <w:r>
+        <w:rPr>
+          <w:rFonts w:ascii="Verdana" w:hAnsi="Verdana" w:cs="Arial"/>
           <w:noProof/>
+          <w:sz w:val="20"/>
+          <w:szCs w:val="20"/>
         </w:rPr>
         <w:drawing>
           <wp:inline distT="0" distB="0" distL="0" distR="0" wp14:anchorId="6E445E43" wp14:editId="4957FA89">
@@ -814,7 +989,7 @@
                     </pic:cNvPicPr>
                   </pic:nvPicPr>
                   <pic:blipFill>
-                    <a:blip r:embed="rId7">
+                    <a:blip r:embed="rId8">
                       <a:extLst>
                         <a:ext uri="{28A0092B-C50C-407E-A947-70E740481C1C}">
                           <a14:useLocalDpi xmlns:a14="http://schemas.microsoft.com/office/drawing/2010/main" val="0"/>
@@ -849,46 +1024,60 @@
     <w:p>
       <w:pPr>
         <w:rPr>
-          <w:rFonts w:ascii="Arial" w:hAnsi="Arial" w:cs="Arial"/>
-        </w:rPr>
-      </w:pPr>
-    </w:p>
-    <w:p>
-      <w:pPr>
-        <w:rPr>
-          <w:rFonts w:ascii="Arial" w:hAnsi="Arial" w:cs="Arial"/>
-        </w:rPr>
-      </w:pPr>
-    </w:p>
-    <w:p>
-      <w:pPr>
-        <w:rPr>
-          <w:rFonts w:ascii="Arial" w:hAnsi="Arial" w:cs="Arial"/>
-        </w:rPr>
-      </w:pPr>
-    </w:p>
-    <w:p>
-      <w:pPr>
-        <w:rPr>
-          <w:rFonts w:ascii="Arial" w:hAnsi="Arial" w:cs="Arial"/>
-        </w:rPr>
-      </w:pPr>
-      <w:r>
-        <w:rPr>
-          <w:rFonts w:ascii="Arial" w:hAnsi="Arial" w:cs="Arial"/>
-          <w:b/>
+          <w:rFonts w:ascii="Verdana" w:hAnsi="Verdana" w:cs="Arial"/>
+          <w:sz w:val="20"/>
+          <w:szCs w:val="20"/>
+        </w:rPr>
+      </w:pPr>
+    </w:p>
+    <w:p>
+      <w:pPr>
+        <w:rPr>
+          <w:rFonts w:ascii="Verdana" w:hAnsi="Verdana" w:cs="Arial"/>
+          <w:sz w:val="20"/>
+          <w:szCs w:val="20"/>
+        </w:rPr>
+      </w:pPr>
+    </w:p>
+    <w:p>
+      <w:pPr>
+        <w:rPr>
+          <w:rFonts w:ascii="Verdana" w:hAnsi="Verdana" w:cs="Arial"/>
+          <w:sz w:val="20"/>
+          <w:szCs w:val="20"/>
+        </w:rPr>
+      </w:pPr>
+    </w:p>
+    <w:p>
+      <w:pPr>
+        <w:rPr>
+          <w:rFonts w:ascii="Verdana" w:hAnsi="Verdana" w:cs="Arial"/>
+          <w:sz w:val="20"/>
+          <w:szCs w:val="20"/>
+        </w:rPr>
+      </w:pPr>
+      <w:r>
+        <w:rPr>
+          <w:rFonts w:ascii="Verdana" w:hAnsi="Verdana" w:cs="Arial"/>
+          <w:b/>
+          <w:sz w:val="20"/>
+          <w:szCs w:val="20"/>
         </w:rPr>
         <w:t xml:space="preserve">STEP-1: </w:t>
       </w:r>
       <w:r>
         <w:rPr>
-          <w:rFonts w:ascii="Arial" w:hAnsi="Arial" w:cs="Arial"/>
+          <w:rFonts w:ascii="Verdana" w:hAnsi="Verdana" w:cs="Arial"/>
+          <w:sz w:val="20"/>
+          <w:szCs w:val="20"/>
         </w:rPr>
         <w:t>Go to EC2 and select Security Groups from the left hand side.</w:t>
       </w:r>
       <w:r>
         <w:rPr>
-          <w:rFonts w:ascii="Arial" w:hAnsi="Arial" w:cs="Arial"/>
+          <w:rFonts w:ascii="Verdana" w:hAnsi="Verdana" w:cs="Arial"/>
+          <w:sz w:val="20"/>
+          <w:szCs w:val="20"/>
         </w:rPr>
         <w:t xml:space="preserve"> </w:t>
       </w:r>
@@ -896,19 +1085,25 @@
     <w:p>
       <w:pPr>
         <w:rPr>
-          <w:rFonts w:ascii="Arial" w:hAnsi="Arial" w:cs="Arial"/>
-        </w:rPr>
-      </w:pPr>
-      <w:r>
-        <w:rPr>
-          <w:rFonts w:ascii="Arial" w:hAnsi="Arial" w:cs="Arial"/>
-          <w:b/>
+          <w:rFonts w:ascii="Verdana" w:hAnsi="Verdana" w:cs="Arial"/>
+          <w:sz w:val="20"/>
+          <w:szCs w:val="20"/>
+        </w:rPr>
+      </w:pPr>
+      <w:r>
+        <w:rPr>
+          <w:rFonts w:ascii="Verdana" w:hAnsi="Verdana" w:cs="Arial"/>
+          <w:b/>
+          <w:sz w:val="20"/>
+          <w:szCs w:val="20"/>
         </w:rPr>
         <w:t xml:space="preserve">STEP-2: </w:t>
       </w:r>
       <w:r>
         <w:rPr>
-          <w:rFonts w:ascii="Arial" w:hAnsi="Arial" w:cs="Arial"/>
+          <w:rFonts w:ascii="Verdana" w:hAnsi="Verdana" w:cs="Arial"/>
+          <w:sz w:val="20"/>
+          <w:szCs w:val="20"/>
         </w:rPr>
         <w:t>Click on create security group and provide name and description.</w:t>
       </w:r>
@@ -916,19 +1111,25 @@
     <w:p>
       <w:pPr>
         <w:rPr>
-          <w:rFonts w:ascii="Arial" w:hAnsi="Arial" w:cs="Arial"/>
-        </w:rPr>
-      </w:pPr>
-    </w:p>
-    <w:p>
-      <w:pPr>
-        <w:rPr>
-          <w:rFonts w:ascii="Arial" w:hAnsi="Arial" w:cs="Arial"/>
-        </w:rPr>
-      </w:pPr>
-      <w:r>
-        <w:rPr>
-          <w:rFonts w:ascii="Arial" w:hAnsi="Arial" w:cs="Arial"/>
+          <w:rFonts w:ascii="Verdana" w:hAnsi="Verdana" w:cs="Arial"/>
+          <w:sz w:val="20"/>
+          <w:szCs w:val="20"/>
+        </w:rPr>
+      </w:pPr>
+    </w:p>
+    <w:p>
+      <w:pPr>
+        <w:rPr>
+          <w:rFonts w:ascii="Verdana" w:hAnsi="Verdana" w:cs="Arial"/>
+          <w:sz w:val="20"/>
+          <w:szCs w:val="20"/>
+        </w:rPr>
+      </w:pPr>
+      <w:r>
+        <w:rPr>
+          <w:rFonts w:ascii="Verdana" w:hAnsi="Verdana" w:cs="Arial"/>
+          <w:sz w:val="20"/>
+          <w:szCs w:val="20"/>
         </w:rPr>
         <w:t>Choose options as shown in the below image and create new group.</w:t>
       </w:r>
@@ -936,7 +1137,7 @@
     <w:p>
       <w:pPr>
         <w:rPr>
-          <w:rFonts w:ascii="Arial" w:eastAsia="Times New Roman" w:hAnsi="Arial" w:cs="Arial"/>
+          <w:rFonts w:ascii="Verdana" w:eastAsia="Times New Roman" w:hAnsi="Verdana" w:cs="Arial"/>
           <w:color w:val="444444"/>
           <w:sz w:val="20"/>
           <w:szCs w:val="20"/>
@@ -945,7 +1146,7 @@
       </w:pPr>
       <w:r>
         <w:rPr>
-          <w:rFonts w:ascii="Arial" w:eastAsia="Times New Roman" w:hAnsi="Arial" w:cs="Arial"/>
+          <w:rFonts w:ascii="Verdana" w:eastAsia="Times New Roman" w:hAnsi="Verdana" w:cs="Arial"/>
           <w:color w:val="444444"/>
           <w:sz w:val="20"/>
           <w:szCs w:val="20"/>
@@ -957,7 +1158,7 @@
     <w:p>
       <w:pPr>
         <w:rPr>
-          <w:rFonts w:ascii="Arial" w:eastAsia="Times New Roman" w:hAnsi="Arial" w:cs="Arial"/>
+          <w:rFonts w:ascii="Verdana" w:eastAsia="Times New Roman" w:hAnsi="Verdana" w:cs="Arial"/>
           <w:color w:val="444444"/>
           <w:sz w:val="20"/>
           <w:szCs w:val="20"/>
@@ -968,28 +1169,34 @@
     <w:p>
       <w:pPr>
         <w:rPr>
-          <w:rFonts w:ascii="Arial" w:eastAsia="Times New Roman" w:hAnsi="Arial" w:cs="Arial"/>
-          <w:sz w:val="20"/>
-          <w:szCs w:val="20"/>
-        </w:rPr>
-      </w:pPr>
-    </w:p>
-    <w:p>
-      <w:pPr>
-        <w:rPr>
-          <w:rFonts w:ascii="Arial" w:hAnsi="Arial" w:cs="Arial"/>
-        </w:rPr>
-      </w:pPr>
-      <w:r>
-        <w:rPr>
-          <w:rFonts w:ascii="Arial" w:hAnsi="Arial" w:cs="Arial"/>
-          <w:b/>
+          <w:rFonts w:ascii="Verdana" w:eastAsia="Times New Roman" w:hAnsi="Verdana" w:cs="Arial"/>
+          <w:sz w:val="20"/>
+          <w:szCs w:val="20"/>
+        </w:rPr>
+      </w:pPr>
+    </w:p>
+    <w:p>
+      <w:pPr>
+        <w:rPr>
+          <w:rFonts w:ascii="Verdana" w:hAnsi="Verdana" w:cs="Arial"/>
+          <w:sz w:val="20"/>
+          <w:szCs w:val="20"/>
+        </w:rPr>
+      </w:pPr>
+      <w:r>
+        <w:rPr>
+          <w:rFonts w:ascii="Verdana" w:hAnsi="Verdana" w:cs="Arial"/>
+          <w:b/>
+          <w:sz w:val="20"/>
+          <w:szCs w:val="20"/>
         </w:rPr>
         <w:t xml:space="preserve">STEP-3: </w:t>
       </w:r>
       <w:r>
         <w:rPr>
-          <w:rFonts w:ascii="Arial" w:hAnsi="Arial" w:cs="Arial"/>
+          <w:rFonts w:ascii="Verdana" w:hAnsi="Verdana" w:cs="Arial"/>
+          <w:sz w:val="20"/>
+          <w:szCs w:val="20"/>
         </w:rPr>
         <w:t>Create another security Group and add same groupId for MYSQL traffic.</w:t>
       </w:r>
@@ -997,23 +1204,27 @@
     <w:p>
       <w:pPr>
         <w:rPr>
-          <w:rFonts w:ascii="Arial" w:hAnsi="Arial" w:cs="Arial"/>
-        </w:rPr>
-      </w:pPr>
-    </w:p>
-    <w:p>
-      <w:pPr>
-        <w:rPr>
-          <w:rFonts w:ascii="Arial" w:hAnsi="Arial" w:cs="Arial"/>
-          <w:b/>
-          <w:sz w:val="28"/>
-        </w:rPr>
-      </w:pPr>
-      <w:r>
-        <w:rPr>
-          <w:rFonts w:ascii="Arial" w:hAnsi="Arial" w:cs="Arial"/>
-          <w:b/>
-          <w:sz w:val="28"/>
+          <w:rFonts w:ascii="Verdana" w:hAnsi="Verdana" w:cs="Arial"/>
+          <w:sz w:val="20"/>
+          <w:szCs w:val="20"/>
+        </w:rPr>
+      </w:pPr>
+    </w:p>
+    <w:p>
+      <w:pPr>
+        <w:rPr>
+          <w:rFonts w:ascii="Verdana" w:hAnsi="Verdana" w:cs="Arial"/>
+          <w:b/>
+          <w:sz w:val="20"/>
+          <w:szCs w:val="20"/>
+        </w:rPr>
+      </w:pPr>
+      <w:r>
+        <w:rPr>
+          <w:rFonts w:ascii="Verdana" w:hAnsi="Verdana" w:cs="Arial"/>
+          <w:b/>
+          <w:sz w:val="20"/>
+          <w:szCs w:val="20"/>
         </w:rPr>
         <w:t>Creating ELB</w:t>
       </w:r>
@@ -1021,12 +1232,16 @@
     <w:p>
       <w:pPr>
         <w:rPr>
-          <w:rFonts w:ascii="Arial" w:hAnsi="Arial" w:cs="Arial"/>
-        </w:rPr>
-      </w:pPr>
-      <w:r>
-        <w:rPr>
-          <w:rFonts w:ascii="Arial" w:hAnsi="Arial" w:cs="Arial"/>
+          <w:rFonts w:ascii="Verdana" w:hAnsi="Verdana" w:cs="Arial"/>
+          <w:sz w:val="20"/>
+          <w:szCs w:val="20"/>
+        </w:rPr>
+      </w:pPr>
+      <w:r>
+        <w:rPr>
+          <w:rFonts w:ascii="Verdana" w:hAnsi="Verdana" w:cs="Arial"/>
+          <w:sz w:val="20"/>
+          <w:szCs w:val="20"/>
         </w:rPr>
         <w:t>It is direct process just give name and follows the instructions on the screen.</w:t>
       </w:r>
@@ -1034,23 +1249,27 @@
     <w:p>
       <w:pPr>
         <w:rPr>
-          <w:rFonts w:ascii="Arial" w:hAnsi="Arial" w:cs="Arial"/>
-        </w:rPr>
-      </w:pPr>
-    </w:p>
-    <w:p>
-      <w:pPr>
-        <w:rPr>
-          <w:rFonts w:ascii="Arial" w:hAnsi="Arial" w:cs="Arial"/>
-          <w:b/>
-          <w:sz w:val="28"/>
-        </w:rPr>
-      </w:pPr>
-      <w:r>
-        <w:rPr>
-          <w:rFonts w:ascii="Arial" w:hAnsi="Arial" w:cs="Arial"/>
-          <w:b/>
-          <w:sz w:val="28"/>
+          <w:rFonts w:ascii="Verdana" w:hAnsi="Verdana" w:cs="Arial"/>
+          <w:sz w:val="20"/>
+          <w:szCs w:val="20"/>
+        </w:rPr>
+      </w:pPr>
+    </w:p>
+    <w:p>
+      <w:pPr>
+        <w:rPr>
+          <w:rFonts w:ascii="Verdana" w:hAnsi="Verdana" w:cs="Arial"/>
+          <w:b/>
+          <w:sz w:val="20"/>
+          <w:szCs w:val="20"/>
+        </w:rPr>
+      </w:pPr>
+      <w:r>
+        <w:rPr>
+          <w:rFonts w:ascii="Verdana" w:hAnsi="Verdana" w:cs="Arial"/>
+          <w:b/>
+          <w:sz w:val="20"/>
+          <w:szCs w:val="20"/>
         </w:rPr>
         <w:t>Launching Instances</w:t>
       </w:r>
@@ -1058,12 +1277,16 @@
     <w:p>
       <w:pPr>
         <w:rPr>
-          <w:rFonts w:ascii="Arial" w:hAnsi="Arial" w:cs="Arial"/>
-        </w:rPr>
-      </w:pPr>
-      <w:r>
-        <w:rPr>
-          <w:rFonts w:ascii="Arial" w:hAnsi="Arial" w:cs="Arial"/>
+          <w:rFonts w:ascii="Verdana" w:hAnsi="Verdana" w:cs="Arial"/>
+          <w:sz w:val="20"/>
+          <w:szCs w:val="20"/>
+        </w:rPr>
+      </w:pPr>
+      <w:r>
+        <w:rPr>
+          <w:rFonts w:ascii="Verdana" w:hAnsi="Verdana" w:cs="Arial"/>
+          <w:sz w:val="20"/>
+          <w:szCs w:val="20"/>
         </w:rPr>
         <w:t>Goto the EC2 section and click on the Launch Instance button.</w:t>
       </w:r>
@@ -1071,26 +1294,34 @@
     <w:p>
       <w:pPr>
         <w:rPr>
-          <w:rFonts w:ascii="Arial" w:hAnsi="Arial" w:cs="Arial"/>
-        </w:rPr>
-      </w:pPr>
-    </w:p>
-    <w:p>
-      <w:pPr>
-        <w:rPr>
-          <w:rFonts w:ascii="Arial" w:hAnsi="Arial" w:cs="Arial"/>
-        </w:rPr>
-      </w:pPr>
-      <w:r>
-        <w:rPr>
-          <w:rFonts w:ascii="Arial" w:hAnsi="Arial" w:cs="Arial"/>
-          <w:b/>
+          <w:rFonts w:ascii="Verdana" w:hAnsi="Verdana" w:cs="Arial"/>
+          <w:sz w:val="20"/>
+          <w:szCs w:val="20"/>
+        </w:rPr>
+      </w:pPr>
+    </w:p>
+    <w:p>
+      <w:pPr>
+        <w:rPr>
+          <w:rFonts w:ascii="Verdana" w:hAnsi="Verdana" w:cs="Arial"/>
+          <w:sz w:val="20"/>
+          <w:szCs w:val="20"/>
+        </w:rPr>
+      </w:pPr>
+      <w:r>
+        <w:rPr>
+          <w:rFonts w:ascii="Verdana" w:hAnsi="Verdana" w:cs="Arial"/>
+          <w:b/>
+          <w:sz w:val="20"/>
+          <w:szCs w:val="20"/>
         </w:rPr>
         <w:t xml:space="preserve">STEP-1: </w:t>
       </w:r>
       <w:r>
         <w:rPr>
-          <w:rFonts w:ascii="Arial" w:hAnsi="Arial" w:cs="Arial"/>
+          <w:rFonts w:ascii="Verdana" w:hAnsi="Verdana" w:cs="Arial"/>
+          <w:sz w:val="20"/>
+          <w:szCs w:val="20"/>
         </w:rPr>
         <w:t>Choose AMI (Amazon Machine Image) and click on Select button</w:t>
       </w:r>
@@ -1098,12 +1329,16 @@
     <w:p>
       <w:pPr>
         <w:rPr>
-          <w:rFonts w:ascii="Arial" w:hAnsi="Arial" w:cs="Arial"/>
-        </w:rPr>
-      </w:pPr>
-      <w:r>
-        <w:rPr>
-          <w:rFonts w:ascii="Arial" w:hAnsi="Arial" w:cs="Arial"/>
+          <w:rFonts w:ascii="Verdana" w:hAnsi="Verdana" w:cs="Arial"/>
+          <w:sz w:val="20"/>
+          <w:szCs w:val="20"/>
+        </w:rPr>
+      </w:pPr>
+      <w:r>
+        <w:rPr>
+          <w:rFonts w:ascii="Verdana" w:hAnsi="Verdana" w:cs="Arial"/>
+          <w:sz w:val="20"/>
+          <w:szCs w:val="20"/>
         </w:rPr>
         <w:t>Follow the steps and click on Launch button that gives creates a new instance.</w:t>
       </w:r>
@@ -1111,19 +1346,25 @@
     <w:p>
       <w:pPr>
         <w:rPr>
-          <w:rFonts w:ascii="Arial" w:hAnsi="Arial" w:cs="Arial"/>
-        </w:rPr>
-      </w:pPr>
-    </w:p>
-    <w:p>
-      <w:pPr>
-        <w:rPr>
-          <w:rFonts w:ascii="Arial" w:hAnsi="Arial" w:cs="Arial"/>
-        </w:rPr>
-      </w:pPr>
-      <w:r>
-        <w:rPr>
-          <w:rFonts w:ascii="Arial" w:hAnsi="Arial" w:cs="Arial"/>
+          <w:rFonts w:ascii="Verdana" w:hAnsi="Verdana" w:cs="Arial"/>
+          <w:sz w:val="20"/>
+          <w:szCs w:val="20"/>
+        </w:rPr>
+      </w:pPr>
+    </w:p>
+    <w:p>
+      <w:pPr>
+        <w:rPr>
+          <w:rFonts w:ascii="Verdana" w:hAnsi="Verdana" w:cs="Arial"/>
+          <w:sz w:val="20"/>
+          <w:szCs w:val="20"/>
+        </w:rPr>
+      </w:pPr>
+      <w:r>
+        <w:rPr>
+          <w:rFonts w:ascii="Verdana" w:hAnsi="Verdana" w:cs="Arial"/>
+          <w:sz w:val="20"/>
+          <w:szCs w:val="20"/>
         </w:rPr>
         <w:t>Gives status of the instance as shown below when you click on view instances.</w:t>
       </w:r>
@@ -1131,13 +1372,17 @@
     <w:p>
       <w:pPr>
         <w:rPr>
-          <w:rFonts w:ascii="Arial" w:hAnsi="Arial" w:cs="Arial"/>
-        </w:rPr>
-      </w:pPr>
-      <w:r>
-        <w:rPr>
-          <w:rFonts w:ascii="Arial" w:hAnsi="Arial" w:cs="Arial"/>
+          <w:rFonts w:ascii="Verdana" w:hAnsi="Verdana" w:cs="Arial"/>
+          <w:sz w:val="20"/>
+          <w:szCs w:val="20"/>
+        </w:rPr>
+      </w:pPr>
+      <w:r>
+        <w:rPr>
+          <w:rFonts w:ascii="Verdana" w:hAnsi="Verdana" w:cs="Arial"/>
           <w:noProof/>
+          <w:sz w:val="20"/>
+          <w:szCs w:val="20"/>
         </w:rPr>
         <w:drawing>
           <wp:inline distT="0" distB="0" distL="0" distR="0" wp14:anchorId="74503318" wp14:editId="74C9ED66">
@@ -1157,7 +1402,7 @@
                     </pic:cNvPicPr>
                   </pic:nvPicPr>
                   <pic:blipFill>
-                    <a:blip r:embed="rId8">
+                    <a:blip r:embed="rId9">
                       <a:extLst>
                         <a:ext uri="{28A0092B-C50C-407E-A947-70E740481C1C}">
                           <a14:useLocalDpi xmlns:a14="http://schemas.microsoft.com/office/drawing/2010/main" val="0"/>
@@ -1192,39 +1437,51 @@
     <w:p>
       <w:pPr>
         <w:rPr>
-          <w:rFonts w:ascii="Arial" w:hAnsi="Arial" w:cs="Arial"/>
-        </w:rPr>
-      </w:pPr>
-    </w:p>
-    <w:p>
-      <w:pPr>
-        <w:rPr>
-          <w:rFonts w:ascii="Arial" w:hAnsi="Arial" w:cs="Arial"/>
-        </w:rPr>
-      </w:pPr>
-    </w:p>
-    <w:p>
-      <w:pPr>
-        <w:rPr>
-          <w:rFonts w:ascii="Arial" w:hAnsi="Arial" w:cs="Arial"/>
-        </w:rPr>
-      </w:pPr>
-      <w:r>
-        <w:rPr>
-          <w:rFonts w:ascii="Arial" w:hAnsi="Arial" w:cs="Arial"/>
-          <w:b/>
+          <w:rFonts w:ascii="Verdana" w:hAnsi="Verdana" w:cs="Arial"/>
+          <w:sz w:val="20"/>
+          <w:szCs w:val="20"/>
+        </w:rPr>
+      </w:pPr>
+    </w:p>
+    <w:p>
+      <w:pPr>
+        <w:rPr>
+          <w:rFonts w:ascii="Verdana" w:hAnsi="Verdana" w:cs="Arial"/>
+          <w:sz w:val="20"/>
+          <w:szCs w:val="20"/>
+        </w:rPr>
+      </w:pPr>
+    </w:p>
+    <w:p>
+      <w:pPr>
+        <w:rPr>
+          <w:rFonts w:ascii="Verdana" w:hAnsi="Verdana" w:cs="Arial"/>
+          <w:sz w:val="20"/>
+          <w:szCs w:val="20"/>
+        </w:rPr>
+      </w:pPr>
+      <w:r>
+        <w:rPr>
+          <w:rFonts w:ascii="Verdana" w:hAnsi="Verdana" w:cs="Arial"/>
+          <w:b/>
+          <w:sz w:val="20"/>
+          <w:szCs w:val="20"/>
         </w:rPr>
         <w:t>HINT</w:t>
       </w:r>
       <w:r>
         <w:rPr>
-          <w:rFonts w:ascii="Arial" w:hAnsi="Arial" w:cs="Arial"/>
+          <w:rFonts w:ascii="Verdana" w:hAnsi="Verdana" w:cs="Arial"/>
+          <w:sz w:val="20"/>
+          <w:szCs w:val="20"/>
         </w:rPr>
         <w:t xml:space="preserve">: </w:t>
       </w:r>
       <w:r>
         <w:rPr>
-          <w:rFonts w:ascii="Arial" w:hAnsi="Arial" w:cs="Arial"/>
+          <w:rFonts w:ascii="Verdana" w:hAnsi="Verdana" w:cs="Arial"/>
+          <w:sz w:val="20"/>
+          <w:szCs w:val="20"/>
         </w:rPr>
         <w:t>Amazon Elastic Block Store (Amazon EBS) provides persistent block level storage volumes for use with Amazon EC2 instances in the AWS Cloud.  Each Amazon EBS volume is automatically replicated within its Availability Zone to protect you from component failure, offering high availability and durability. Amazon EBS volumes offer the consistent and low-latency performance needed to run your workloads. With Amazon EBS, you can scale your usage up or down within minutes – all while paying a low price for only what you provision.</w:t>
       </w:r>
@@ -1232,23 +1489,27 @@
     <w:p>
       <w:pPr>
         <w:rPr>
-          <w:rFonts w:ascii="Arial" w:hAnsi="Arial" w:cs="Arial"/>
-        </w:rPr>
-      </w:pPr>
-    </w:p>
-    <w:p>
-      <w:pPr>
-        <w:rPr>
-          <w:rFonts w:ascii="Arial" w:hAnsi="Arial" w:cs="Arial"/>
-          <w:b/>
-          <w:sz w:val="28"/>
-        </w:rPr>
-      </w:pPr>
-      <w:r>
-        <w:rPr>
-          <w:rFonts w:ascii="Arial" w:hAnsi="Arial" w:cs="Arial"/>
-          <w:b/>
-          <w:sz w:val="28"/>
+          <w:rFonts w:ascii="Verdana" w:hAnsi="Verdana" w:cs="Arial"/>
+          <w:sz w:val="20"/>
+          <w:szCs w:val="20"/>
+        </w:rPr>
+      </w:pPr>
+    </w:p>
+    <w:p>
+      <w:pPr>
+        <w:rPr>
+          <w:rFonts w:ascii="Verdana" w:hAnsi="Verdana" w:cs="Arial"/>
+          <w:b/>
+          <w:sz w:val="20"/>
+          <w:szCs w:val="20"/>
+        </w:rPr>
+      </w:pPr>
+      <w:r>
+        <w:rPr>
+          <w:rFonts w:ascii="Verdana" w:hAnsi="Verdana" w:cs="Arial"/>
+          <w:b/>
+          <w:sz w:val="20"/>
+          <w:szCs w:val="20"/>
         </w:rPr>
         <w:t>Connection Via SSH</w:t>
       </w:r>
@@ -1256,19 +1517,25 @@
     <w:p>
       <w:pPr>
         <w:rPr>
-          <w:rFonts w:ascii="Arial" w:hAnsi="Arial" w:cs="Arial"/>
-        </w:rPr>
-      </w:pPr>
-    </w:p>
-    <w:p>
-      <w:pPr>
-        <w:rPr>
-          <w:rFonts w:ascii="Arial" w:hAnsi="Arial" w:cs="Arial"/>
-        </w:rPr>
-      </w:pPr>
-      <w:r>
-        <w:rPr>
-          <w:rFonts w:ascii="Arial" w:hAnsi="Arial" w:cs="Arial"/>
+          <w:rFonts w:ascii="Verdana" w:hAnsi="Verdana" w:cs="Arial"/>
+          <w:sz w:val="20"/>
+          <w:szCs w:val="20"/>
+        </w:rPr>
+      </w:pPr>
+    </w:p>
+    <w:p>
+      <w:pPr>
+        <w:rPr>
+          <w:rFonts w:ascii="Verdana" w:hAnsi="Verdana" w:cs="Arial"/>
+          <w:sz w:val="20"/>
+          <w:szCs w:val="20"/>
+        </w:rPr>
+      </w:pPr>
+      <w:r>
+        <w:rPr>
+          <w:rFonts w:ascii="Verdana" w:hAnsi="Verdana" w:cs="Arial"/>
+          <w:sz w:val="20"/>
+          <w:szCs w:val="20"/>
         </w:rPr>
         <w:t>Before this step add SSH protocol in the selected security group to so that we can connect to the instance that we created.</w:t>
       </w:r>
@@ -1276,19 +1543,25 @@
     <w:p>
       <w:pPr>
         <w:rPr>
-          <w:rFonts w:ascii="Arial" w:hAnsi="Arial" w:cs="Arial"/>
-        </w:rPr>
-      </w:pPr>
-    </w:p>
-    <w:p>
-      <w:pPr>
-        <w:rPr>
-          <w:rFonts w:ascii="Arial" w:hAnsi="Arial" w:cs="Arial"/>
-        </w:rPr>
-      </w:pPr>
-      <w:r>
-        <w:rPr>
-          <w:rFonts w:ascii="Arial" w:hAnsi="Arial" w:cs="Arial"/>
+          <w:rFonts w:ascii="Verdana" w:hAnsi="Verdana" w:cs="Arial"/>
+          <w:sz w:val="20"/>
+          <w:szCs w:val="20"/>
+        </w:rPr>
+      </w:pPr>
+    </w:p>
+    <w:p>
+      <w:pPr>
+        <w:rPr>
+          <w:rFonts w:ascii="Verdana" w:hAnsi="Verdana" w:cs="Arial"/>
+          <w:sz w:val="20"/>
+          <w:szCs w:val="20"/>
+        </w:rPr>
+      </w:pPr>
+      <w:r>
+        <w:rPr>
+          <w:rFonts w:ascii="Verdana" w:hAnsi="Verdana" w:cs="Arial"/>
+          <w:sz w:val="20"/>
+          <w:szCs w:val="20"/>
         </w:rPr>
         <w:t xml:space="preserve">Use below command to change the password for user </w:t>
       </w:r>
@@ -1296,30 +1569,38 @@
     <w:p>
       <w:pPr>
         <w:rPr>
-          <w:rFonts w:ascii="Arial" w:hAnsi="Arial" w:cs="Arial"/>
-          <w:b/>
-        </w:rPr>
-      </w:pPr>
-      <w:r>
-        <w:rPr>
-          <w:rFonts w:ascii="Arial" w:hAnsi="Arial" w:cs="Arial"/>
-          <w:b/>
+          <w:rFonts w:ascii="Verdana" w:hAnsi="Verdana" w:cs="Arial"/>
+          <w:b/>
+          <w:sz w:val="20"/>
+          <w:szCs w:val="20"/>
+        </w:rPr>
+      </w:pPr>
+      <w:r>
+        <w:rPr>
+          <w:rFonts w:ascii="Verdana" w:hAnsi="Verdana" w:cs="Arial"/>
+          <w:b/>
+          <w:sz w:val="20"/>
+          <w:szCs w:val="20"/>
         </w:rPr>
         <w:t>$/&gt;</w:t>
       </w:r>
       <w:proofErr w:type="gramStart"/>
       <w:r>
         <w:rPr>
-          <w:rFonts w:ascii="Arial" w:hAnsi="Arial" w:cs="Arial"/>
-          <w:b/>
+          <w:rFonts w:ascii="Verdana" w:hAnsi="Verdana" w:cs="Arial"/>
+          <w:b/>
+          <w:sz w:val="20"/>
+          <w:szCs w:val="20"/>
         </w:rPr>
         <w:t>sudo</w:t>
       </w:r>
       <w:proofErr w:type="gramEnd"/>
       <w:r>
         <w:rPr>
-          <w:rFonts w:ascii="Arial" w:hAnsi="Arial" w:cs="Arial"/>
-          <w:b/>
+          <w:rFonts w:ascii="Verdana" w:hAnsi="Verdana" w:cs="Arial"/>
+          <w:b/>
+          <w:sz w:val="20"/>
+          <w:szCs w:val="20"/>
         </w:rPr>
         <w:t xml:space="preserve"> psswd  </w:t>
       </w:r>
@@ -1327,93 +1608,89 @@
     <w:p>
       <w:pPr>
         <w:rPr>
-          <w:rFonts w:ascii="Arial" w:hAnsi="Arial" w:cs="Arial"/>
-        </w:rPr>
-      </w:pPr>
-    </w:p>
-    <w:p>
-      <w:pPr>
-        <w:rPr>
-          <w:rFonts w:ascii="Arial" w:hAnsi="Arial" w:cs="Arial"/>
-        </w:rPr>
-      </w:pPr>
-    </w:p>
-    <w:p>
-      <w:pPr>
-        <w:rPr>
-          <w:rFonts w:ascii="Arial" w:hAnsi="Arial" w:cs="Arial"/>
-          <w:b/>
-          <w:sz w:val="28"/>
-        </w:rPr>
-      </w:pPr>
-    </w:p>
-    <w:p>
-      <w:pPr>
-        <w:rPr>
-          <w:rFonts w:ascii="Arial" w:hAnsi="Arial" w:cs="Arial"/>
-          <w:b/>
-          <w:sz w:val="28"/>
-        </w:rPr>
-      </w:pPr>
-    </w:p>
-    <w:p>
-      <w:pPr>
-        <w:rPr>
-          <w:rFonts w:ascii="Arial" w:hAnsi="Arial" w:cs="Arial"/>
-          <w:b/>
-          <w:sz w:val="28"/>
-        </w:rPr>
-      </w:pPr>
-    </w:p>
-    <w:p>
-      <w:pPr>
-        <w:rPr>
-          <w:rFonts w:ascii="Arial" w:hAnsi="Arial" w:cs="Arial"/>
-          <w:b/>
-          <w:sz w:val="28"/>
-        </w:rPr>
-      </w:pPr>
-    </w:p>
-    <w:p>
-      <w:pPr>
-        <w:rPr>
-          <w:rFonts w:ascii="Arial" w:hAnsi="Arial" w:cs="Arial"/>
-          <w:b/>
-          <w:sz w:val="28"/>
-        </w:rPr>
-      </w:pPr>
-    </w:p>
-    <w:p>
-      <w:pPr>
-        <w:rPr>
-          <w:rFonts w:ascii="Arial" w:hAnsi="Arial" w:cs="Arial"/>
-          <w:b/>
-          <w:sz w:val="28"/>
-        </w:rPr>
-      </w:pPr>
-    </w:p>
-    <w:p>
-      <w:pPr>
-        <w:rPr>
-          <w:rFonts w:ascii="Arial" w:hAnsi="Arial" w:cs="Arial"/>
-          <w:b/>
-          <w:sz w:val="28"/>
-        </w:rPr>
-      </w:pPr>
-    </w:p>
-    <w:p>
-      <w:pPr>
-        <w:rPr>
-          <w:rFonts w:ascii="Arial" w:hAnsi="Arial" w:cs="Arial"/>
-          <w:b/>
-          <w:sz w:val="28"/>
-        </w:rPr>
-      </w:pPr>
-      <w:r>
-        <w:rPr>
-          <w:rFonts w:ascii="Arial" w:hAnsi="Arial" w:cs="Arial"/>
-          <w:b/>
-          <w:sz w:val="28"/>
+          <w:rFonts w:ascii="Verdana" w:hAnsi="Verdana" w:cs="Arial"/>
+          <w:sz w:val="20"/>
+          <w:szCs w:val="20"/>
+        </w:rPr>
+      </w:pPr>
+    </w:p>
+    <w:p>
+      <w:pPr>
+        <w:rPr>
+          <w:rFonts w:ascii="Verdana" w:hAnsi="Verdana" w:cs="Arial"/>
+          <w:sz w:val="20"/>
+          <w:szCs w:val="20"/>
+        </w:rPr>
+      </w:pPr>
+      <w:r>
+        <w:rPr>
+          <w:rFonts w:ascii="Verdana" w:hAnsi="Verdana" w:cs="Arial"/>
+          <w:sz w:val="20"/>
+          <w:szCs w:val="20"/>
+        </w:rPr>
+        <w:t>Switching to super user</w:t>
+      </w:r>
+    </w:p>
+    <w:p>
+      <w:pPr>
+        <w:rPr>
+          <w:rFonts w:ascii="Verdana" w:hAnsi="Verdana" w:cs="Arial"/>
+          <w:sz w:val="20"/>
+          <w:szCs w:val="20"/>
+        </w:rPr>
+      </w:pPr>
+      <w:r>
+        <w:rPr>
+          <w:rFonts w:ascii="Verdana" w:hAnsi="Verdana" w:cs="Arial"/>
+          <w:sz w:val="20"/>
+          <w:szCs w:val="20"/>
+        </w:rPr>
+        <w:t>$/&gt;</w:t>
+      </w:r>
+      <w:proofErr w:type="gramStart"/>
+      <w:r>
+        <w:rPr>
+          <w:rFonts w:ascii="Verdana" w:hAnsi="Verdana" w:cs="Arial"/>
+          <w:sz w:val="20"/>
+          <w:szCs w:val="20"/>
+        </w:rPr>
+        <w:t>sudo</w:t>
+      </w:r>
+      <w:proofErr w:type="gramEnd"/>
+      <w:r>
+        <w:rPr>
+          <w:rFonts w:ascii="Verdana" w:hAnsi="Verdana" w:cs="Arial"/>
+          <w:sz w:val="20"/>
+          <w:szCs w:val="20"/>
+        </w:rPr>
+        <w:t xml:space="preserve"> su -</w:t>
+      </w:r>
+    </w:p>
+    <w:p>
+      <w:pPr>
+        <w:rPr>
+          <w:rFonts w:ascii="Verdana" w:hAnsi="Verdana" w:cs="Arial"/>
+          <w:b/>
+          <w:sz w:val="20"/>
+          <w:szCs w:val="20"/>
+        </w:rPr>
+      </w:pPr>
+    </w:p>
+    <w:p>
+      <w:pPr>
+        <w:rPr>
+          <w:rFonts w:ascii="Verdana" w:hAnsi="Verdana" w:cs="Arial"/>
+          <w:b/>
+          <w:sz w:val="20"/>
+          <w:szCs w:val="20"/>
+        </w:rPr>
+      </w:pPr>
+      <w:r>
+        <w:rPr>
+          <w:rFonts w:ascii="Verdana" w:hAnsi="Verdana" w:cs="Arial"/>
+          <w:b/>
+          <w:sz w:val="20"/>
+          <w:szCs w:val="20"/>
         </w:rPr>
         <w:t>Getting started with YUM</w:t>
       </w:r>
@@ -1421,25 +1698,29 @@
     <w:p>
       <w:pPr>
         <w:rPr>
-          <w:rFonts w:ascii="Arial" w:hAnsi="Arial" w:cs="Arial"/>
-          <w:b/>
-        </w:rPr>
-      </w:pPr>
-    </w:p>
-    <w:p>
-      <w:pPr>
-        <w:rPr>
-          <w:rFonts w:ascii="Arial" w:eastAsia="Times New Roman" w:hAnsi="Arial" w:cs="Arial"/>
+          <w:rFonts w:ascii="Verdana" w:hAnsi="Verdana" w:cs="Arial"/>
+          <w:b/>
+          <w:sz w:val="20"/>
+          <w:szCs w:val="20"/>
+        </w:rPr>
+      </w:pPr>
+    </w:p>
+    <w:p>
+      <w:pPr>
+        <w:rPr>
+          <w:rFonts w:ascii="Verdana" w:eastAsia="Times New Roman" w:hAnsi="Verdana" w:cs="Arial"/>
           <w:color w:val="333333"/>
-          <w:szCs w:val="27"/>
+          <w:sz w:val="20"/>
+          <w:szCs w:val="20"/>
           <w:shd w:val="clear" w:color="auto" w:fill="FFFFFF"/>
         </w:rPr>
       </w:pPr>
       <w:r>
         <w:rPr>
-          <w:rFonts w:ascii="Arial" w:eastAsia="Times New Roman" w:hAnsi="Arial" w:cs="Arial"/>
+          <w:rFonts w:ascii="Verdana" w:eastAsia="Times New Roman" w:hAnsi="Verdana" w:cs="Arial"/>
           <w:color w:val="333333"/>
-          <w:szCs w:val="27"/>
+          <w:sz w:val="20"/>
+          <w:szCs w:val="20"/>
           <w:shd w:val="clear" w:color="auto" w:fill="FFFFFF"/>
         </w:rPr>
         <w:t>There are a variety of package managers available for different Linux distributions. Mandriva uses urpmi</w:t>
@@ -1447,9 +1728,10 @@
       <w:proofErr w:type="gramStart"/>
       <w:r>
         <w:rPr>
-          <w:rFonts w:ascii="Arial" w:eastAsia="Times New Roman" w:hAnsi="Arial" w:cs="Arial"/>
+          <w:rFonts w:ascii="Verdana" w:eastAsia="Times New Roman" w:hAnsi="Verdana" w:cs="Arial"/>
           <w:color w:val="333333"/>
-          <w:szCs w:val="27"/>
+          <w:sz w:val="20"/>
+          <w:szCs w:val="20"/>
           <w:shd w:val="clear" w:color="auto" w:fill="FFFFFF"/>
         </w:rPr>
         <w:t>;</w:t>
@@ -1457,9 +1739,10 @@
       <w:proofErr w:type="gramEnd"/>
       <w:r>
         <w:rPr>
-          <w:rFonts w:ascii="Arial" w:eastAsia="Times New Roman" w:hAnsi="Arial" w:cs="Arial"/>
+          <w:rFonts w:ascii="Verdana" w:eastAsia="Times New Roman" w:hAnsi="Verdana" w:cs="Arial"/>
           <w:color w:val="333333"/>
-          <w:szCs w:val="27"/>
+          <w:sz w:val="20"/>
+          <w:szCs w:val="20"/>
           <w:shd w:val="clear" w:color="auto" w:fill="FFFFFF"/>
         </w:rPr>
         <w:t xml:space="preserve"> Debian and Ubuntu use apt. Fedora and Red Hat use yum, while Gentoo uses portage. Some distributions provide support for more than one package manager as well.</w:t>
@@ -1468,9 +1751,10 @@
     <w:p>
       <w:pPr>
         <w:rPr>
-          <w:rFonts w:ascii="Arial" w:eastAsia="Times New Roman" w:hAnsi="Arial" w:cs="Arial"/>
+          <w:rFonts w:ascii="Verdana" w:eastAsia="Times New Roman" w:hAnsi="Verdana" w:cs="Arial"/>
           <w:color w:val="333333"/>
-          <w:szCs w:val="27"/>
+          <w:sz w:val="20"/>
+          <w:szCs w:val="20"/>
           <w:shd w:val="clear" w:color="auto" w:fill="FFFFFF"/>
         </w:rPr>
       </w:pPr>
@@ -1478,13 +1762,15 @@
     <w:p>
       <w:pPr>
         <w:rPr>
-          <w:rFonts w:ascii="Arial" w:eastAsia="Times New Roman" w:hAnsi="Arial" w:cs="Arial"/>
-          <w:szCs w:val="20"/>
-        </w:rPr>
-      </w:pPr>
-      <w:r>
-        <w:rPr>
-          <w:rFonts w:ascii="Arial" w:eastAsia="Times New Roman" w:hAnsi="Arial" w:cs="Arial"/>
+          <w:rFonts w:ascii="Verdana" w:eastAsia="Times New Roman" w:hAnsi="Verdana" w:cs="Arial"/>
+          <w:sz w:val="20"/>
+          <w:szCs w:val="20"/>
+        </w:rPr>
+      </w:pPr>
+      <w:r>
+        <w:rPr>
+          <w:rFonts w:ascii="Verdana" w:eastAsia="Times New Roman" w:hAnsi="Verdana" w:cs="Arial"/>
+          <w:sz w:val="20"/>
           <w:szCs w:val="20"/>
         </w:rPr>
         <w:t>Yum is written in python and has been in use with Fedora and Red Hat for many years. Yum has been proven to work, and despite some criticism as to its speed in comparison to other package mangers, it does the job, even if it is a little bit slower.</w:t>
@@ -1493,27 +1779,35 @@
     <w:p>
       <w:pPr>
         <w:rPr>
-          <w:rFonts w:ascii="Arial" w:hAnsi="Arial" w:cs="Arial"/>
-          <w:b/>
-        </w:rPr>
-      </w:pPr>
-    </w:p>
-    <w:p>
-      <w:pPr>
-        <w:rPr>
-          <w:rFonts w:ascii="Arial" w:hAnsi="Arial" w:cs="Arial"/>
-        </w:rPr>
-      </w:pPr>
-      <w:r>
-        <w:rPr>
-          <w:rFonts w:ascii="Arial" w:hAnsi="Arial" w:cs="Arial"/>
-          <w:b/>
+          <w:rFonts w:ascii="Verdana" w:hAnsi="Verdana" w:cs="Arial"/>
+          <w:b/>
+          <w:sz w:val="20"/>
+          <w:szCs w:val="20"/>
+        </w:rPr>
+      </w:pPr>
+    </w:p>
+    <w:p>
+      <w:pPr>
+        <w:rPr>
+          <w:rFonts w:ascii="Verdana" w:hAnsi="Verdana" w:cs="Arial"/>
+          <w:sz w:val="20"/>
+          <w:szCs w:val="20"/>
+        </w:rPr>
+      </w:pPr>
+      <w:r>
+        <w:rPr>
+          <w:rFonts w:ascii="Verdana" w:hAnsi="Verdana" w:cs="Arial"/>
+          <w:b/>
+          <w:sz w:val="20"/>
+          <w:szCs w:val="20"/>
         </w:rPr>
         <w:t>YUM </w:t>
       </w:r>
       <w:r>
         <w:rPr>
-          <w:rFonts w:ascii="Arial" w:hAnsi="Arial" w:cs="Arial"/>
+          <w:rFonts w:ascii="Verdana" w:hAnsi="Verdana" w:cs="Arial"/>
+          <w:sz w:val="20"/>
+          <w:szCs w:val="20"/>
         </w:rPr>
         <w:t>(Yellowdog Updater Modified) is an open source command-line as well as graphical based package management tool for RPM (RedHat Package Manager) based Linux systems. It allows users and system administrator to easily install, update, remove or search software packages on systems. It was developed and released by Seth Vidal under GPL (General Public License) as an open source, means anyone can allowed to download and access the code to fix bugs and develop customized packages. YUM uses numerous third party repositories to install packages automatically by resolving their dependencies issues.</w:t>
       </w:r>
@@ -1521,37 +1815,47 @@
     <w:p>
       <w:pPr>
         <w:rPr>
-          <w:rFonts w:ascii="Arial" w:hAnsi="Arial" w:cs="Arial"/>
-        </w:rPr>
-      </w:pPr>
-    </w:p>
-    <w:p>
-      <w:pPr>
-        <w:rPr>
-          <w:rFonts w:ascii="Arial" w:hAnsi="Arial" w:cs="Arial"/>
-        </w:rPr>
-      </w:pPr>
-    </w:p>
-    <w:p>
-      <w:pPr>
-        <w:rPr>
-          <w:rFonts w:ascii="Arial" w:hAnsi="Arial" w:cs="Arial"/>
+          <w:rFonts w:ascii="Verdana" w:hAnsi="Verdana" w:cs="Arial"/>
+          <w:sz w:val="20"/>
+          <w:szCs w:val="20"/>
+        </w:rPr>
+      </w:pPr>
+    </w:p>
+    <w:p>
+      <w:pPr>
+        <w:rPr>
+          <w:rFonts w:ascii="Verdana" w:hAnsi="Verdana" w:cs="Arial"/>
+          <w:sz w:val="20"/>
+          <w:szCs w:val="20"/>
+        </w:rPr>
+      </w:pPr>
+    </w:p>
+    <w:p>
+      <w:pPr>
+        <w:rPr>
+          <w:rFonts w:ascii="Verdana" w:hAnsi="Verdana" w:cs="Arial"/>
           <w:b/>
           <w:bCs/>
-        </w:rPr>
-      </w:pPr>
-      <w:r>
-        <w:rPr>
-          <w:rFonts w:ascii="Arial" w:hAnsi="Arial" w:cs="Arial"/>
-          <w:b/>
+          <w:sz w:val="20"/>
+          <w:szCs w:val="20"/>
+        </w:rPr>
+      </w:pPr>
+      <w:r>
+        <w:rPr>
+          <w:rFonts w:ascii="Verdana" w:hAnsi="Verdana" w:cs="Arial"/>
+          <w:b/>
+          <w:sz w:val="20"/>
+          <w:szCs w:val="20"/>
         </w:rPr>
         <w:t xml:space="preserve">What is </w:t>
       </w:r>
       <w:proofErr w:type="gramStart"/>
       <w:r>
         <w:rPr>
-          <w:rFonts w:ascii="Arial" w:hAnsi="Arial" w:cs="Arial"/>
-          <w:b/>
+          <w:rFonts w:ascii="Verdana" w:hAnsi="Verdana" w:cs="Arial"/>
+          <w:b/>
+          <w:sz w:val="20"/>
+          <w:szCs w:val="20"/>
         </w:rPr>
         <w:t>Wget</w:t>
       </w:r>
@@ -1560,19 +1864,25 @@
     <w:p>
       <w:pPr>
         <w:rPr>
-          <w:rFonts w:ascii="Arial" w:hAnsi="Arial" w:cs="Arial"/>
-        </w:rPr>
-      </w:pPr>
-    </w:p>
-    <w:p>
-      <w:pPr>
-        <w:rPr>
-          <w:rFonts w:ascii="Arial" w:hAnsi="Arial" w:cs="Arial"/>
-        </w:rPr>
-      </w:pPr>
-      <w:r>
-        <w:rPr>
-          <w:rFonts w:ascii="Arial" w:hAnsi="Arial" w:cs="Arial"/>
+          <w:rFonts w:ascii="Verdana" w:hAnsi="Verdana" w:cs="Arial"/>
+          <w:sz w:val="20"/>
+          <w:szCs w:val="20"/>
+        </w:rPr>
+      </w:pPr>
+    </w:p>
+    <w:p>
+      <w:pPr>
+        <w:rPr>
+          <w:rFonts w:ascii="Verdana" w:hAnsi="Verdana" w:cs="Arial"/>
+          <w:sz w:val="20"/>
+          <w:szCs w:val="20"/>
+        </w:rPr>
+      </w:pPr>
+      <w:r>
+        <w:rPr>
+          <w:rFonts w:ascii="Verdana" w:hAnsi="Verdana" w:cs="Arial"/>
+          <w:sz w:val="20"/>
+          <w:szCs w:val="20"/>
         </w:rPr>
         <w:t>GNU Wget (or just Wget, formerly Geturl) is a computer program that retrieves content from web servers. It is part of the GNU Project.</w:t>
       </w:r>
@@ -1580,19 +1890,25 @@
     <w:p>
       <w:pPr>
         <w:rPr>
-          <w:rFonts w:ascii="Arial" w:hAnsi="Arial" w:cs="Arial"/>
-        </w:rPr>
-      </w:pPr>
-    </w:p>
-    <w:p>
-      <w:pPr>
-        <w:rPr>
-          <w:rFonts w:ascii="Arial" w:hAnsi="Arial" w:cs="Arial"/>
-        </w:rPr>
-      </w:pPr>
-      <w:r>
-        <w:rPr>
-          <w:rFonts w:ascii="Arial" w:hAnsi="Arial" w:cs="Arial"/>
+          <w:rFonts w:ascii="Verdana" w:hAnsi="Verdana" w:cs="Arial"/>
+          <w:sz w:val="20"/>
+          <w:szCs w:val="20"/>
+        </w:rPr>
+      </w:pPr>
+    </w:p>
+    <w:p>
+      <w:pPr>
+        <w:rPr>
+          <w:rFonts w:ascii="Verdana" w:hAnsi="Verdana" w:cs="Arial"/>
+          <w:sz w:val="20"/>
+          <w:szCs w:val="20"/>
+        </w:rPr>
+      </w:pPr>
+      <w:r>
+        <w:rPr>
+          <w:rFonts w:ascii="Verdana" w:hAnsi="Verdana" w:cs="Arial"/>
+          <w:sz w:val="20"/>
+          <w:szCs w:val="20"/>
         </w:rPr>
         <w:t>Its name is derived from World Wide Web and get. It supports downloading via HTTP, HTTPS, and FTP protocols.</w:t>
       </w:r>
@@ -1600,34 +1916,36 @@
     <w:p>
       <w:pPr>
         <w:rPr>
-          <w:rFonts w:ascii="Arial" w:hAnsi="Arial" w:cs="Arial"/>
-        </w:rPr>
-      </w:pPr>
-    </w:p>
-    <w:p>
-      <w:pPr>
-        <w:rPr>
-          <w:rFonts w:ascii="Times" w:eastAsia="Times New Roman" w:hAnsi="Times" w:cs="Times New Roman"/>
-          <w:sz w:val="20"/>
-          <w:szCs w:val="20"/>
-        </w:rPr>
-      </w:pPr>
-      <w:r>
-        <w:rPr>
-          <w:rFonts w:ascii="Arial" w:eastAsia="Times New Roman" w:hAnsi="Arial" w:cs="Arial"/>
+          <w:rFonts w:ascii="Verdana" w:hAnsi="Verdana" w:cs="Arial"/>
+          <w:sz w:val="20"/>
+          <w:szCs w:val="20"/>
+        </w:rPr>
+      </w:pPr>
+    </w:p>
+    <w:p>
+      <w:pPr>
+        <w:rPr>
+          <w:rFonts w:ascii="Verdana" w:eastAsia="Times New Roman" w:hAnsi="Verdana" w:cs="Times New Roman"/>
+          <w:sz w:val="20"/>
+          <w:szCs w:val="20"/>
+        </w:rPr>
+      </w:pPr>
+      <w:r>
+        <w:rPr>
+          <w:rFonts w:ascii="Verdana" w:eastAsia="Times New Roman" w:hAnsi="Verdana" w:cs="Arial"/>
           <w:color w:val="272727"/>
-          <w:sz w:val="27"/>
-          <w:szCs w:val="27"/>
+          <w:sz w:val="20"/>
+          <w:szCs w:val="20"/>
           <w:shd w:val="clear" w:color="auto" w:fill="FFFFFF"/>
         </w:rPr>
         <w:t>To display information of all file system statistics in </w:t>
       </w:r>
       <w:r>
         <w:rPr>
-          <w:rFonts w:ascii="Arial" w:eastAsia="Times New Roman" w:hAnsi="Arial" w:cs="Arial"/>
+          <w:rFonts w:ascii="Verdana" w:eastAsia="Times New Roman" w:hAnsi="Verdana" w:cs="Arial"/>
           <w:color w:val="333333"/>
-          <w:sz w:val="27"/>
-          <w:szCs w:val="27"/>
+          <w:sz w:val="20"/>
+          <w:szCs w:val="20"/>
           <w:bdr w:val="none" w:sz="0" w:space="0" w:color="auto" w:frame="1"/>
           <w:shd w:val="clear" w:color="auto" w:fill="FFFFFF"/>
         </w:rPr>
@@ -1635,20 +1953,20 @@
       </w:r>
       <w:r>
         <w:rPr>
-          <w:rFonts w:ascii="Arial" w:eastAsia="Times New Roman" w:hAnsi="Arial" w:cs="Arial"/>
+          <w:rFonts w:ascii="Verdana" w:eastAsia="Times New Roman" w:hAnsi="Verdana" w:cs="Arial"/>
           <w:color w:val="272727"/>
-          <w:sz w:val="27"/>
-          <w:szCs w:val="27"/>
+          <w:sz w:val="20"/>
+          <w:szCs w:val="20"/>
           <w:shd w:val="clear" w:color="auto" w:fill="FFFFFF"/>
         </w:rPr>
         <w:t> (</w:t>
       </w:r>
       <w:r>
         <w:rPr>
-          <w:rFonts w:ascii="Arial" w:eastAsia="Times New Roman" w:hAnsi="Arial" w:cs="Arial"/>
+          <w:rFonts w:ascii="Verdana" w:eastAsia="Times New Roman" w:hAnsi="Verdana" w:cs="Arial"/>
           <w:color w:val="333333"/>
-          <w:sz w:val="27"/>
-          <w:szCs w:val="27"/>
+          <w:sz w:val="20"/>
+          <w:szCs w:val="20"/>
           <w:bdr w:val="none" w:sz="0" w:space="0" w:color="auto" w:frame="1"/>
           <w:shd w:val="clear" w:color="auto" w:fill="FFFFFF"/>
         </w:rPr>
@@ -1656,20 +1974,20 @@
       </w:r>
       <w:r>
         <w:rPr>
-          <w:rFonts w:ascii="Arial" w:eastAsia="Times New Roman" w:hAnsi="Arial" w:cs="Arial"/>
+          <w:rFonts w:ascii="Verdana" w:eastAsia="Times New Roman" w:hAnsi="Verdana" w:cs="Arial"/>
           <w:color w:val="272727"/>
-          <w:sz w:val="27"/>
-          <w:szCs w:val="27"/>
+          <w:sz w:val="20"/>
+          <w:szCs w:val="20"/>
           <w:shd w:val="clear" w:color="auto" w:fill="FFFFFF"/>
         </w:rPr>
         <w:t>) use the option as ‘</w:t>
       </w:r>
       <w:r>
         <w:rPr>
-          <w:rFonts w:ascii="Arial" w:eastAsia="Times New Roman" w:hAnsi="Arial" w:cs="Arial"/>
+          <w:rFonts w:ascii="Verdana" w:eastAsia="Times New Roman" w:hAnsi="Verdana" w:cs="Arial"/>
           <w:color w:val="333333"/>
-          <w:sz w:val="27"/>
-          <w:szCs w:val="27"/>
+          <w:sz w:val="20"/>
+          <w:szCs w:val="20"/>
           <w:bdr w:val="none" w:sz="0" w:space="0" w:color="auto" w:frame="1"/>
           <w:shd w:val="clear" w:color="auto" w:fill="FFFFFF"/>
         </w:rPr>
@@ -1677,10 +1995,10 @@
       </w:r>
       <w:r>
         <w:rPr>
-          <w:rFonts w:ascii="Arial" w:eastAsia="Times New Roman" w:hAnsi="Arial" w:cs="Arial"/>
+          <w:rFonts w:ascii="Verdana" w:eastAsia="Times New Roman" w:hAnsi="Verdana" w:cs="Arial"/>
           <w:color w:val="272727"/>
-          <w:sz w:val="27"/>
-          <w:szCs w:val="27"/>
+          <w:sz w:val="20"/>
+          <w:szCs w:val="20"/>
           <w:shd w:val="clear" w:color="auto" w:fill="FFFFFF"/>
         </w:rPr>
         <w:t>‘.</w:t>
@@ -1689,33 +2007,43 @@
     <w:p>
       <w:pPr>
         <w:rPr>
-          <w:rFonts w:ascii="Arial" w:hAnsi="Arial" w:cs="Arial"/>
-        </w:rPr>
-      </w:pPr>
-    </w:p>
-    <w:p>
-      <w:pPr>
-        <w:rPr>
-          <w:rFonts w:ascii="Arial" w:hAnsi="Arial" w:cs="Arial"/>
-        </w:rPr>
-      </w:pPr>
-      <w:r>
-        <w:rPr>
-          <w:rFonts w:ascii="Arial" w:hAnsi="Arial" w:cs="Arial"/>
+          <w:rFonts w:ascii="Verdana" w:hAnsi="Verdana" w:cs="Arial"/>
+          <w:sz w:val="20"/>
+          <w:szCs w:val="20"/>
+        </w:rPr>
+      </w:pPr>
+    </w:p>
+    <w:p>
+      <w:pPr>
+        <w:rPr>
+          <w:rFonts w:ascii="Verdana" w:hAnsi="Verdana" w:cs="Arial"/>
+          <w:sz w:val="20"/>
+          <w:szCs w:val="20"/>
+        </w:rPr>
+      </w:pPr>
+      <w:r>
+        <w:rPr>
+          <w:rFonts w:ascii="Verdana" w:hAnsi="Verdana" w:cs="Arial"/>
+          <w:sz w:val="20"/>
+          <w:szCs w:val="20"/>
         </w:rPr>
         <w:t>$/&gt;</w:t>
       </w:r>
       <w:proofErr w:type="gramStart"/>
       <w:r>
         <w:rPr>
-          <w:rFonts w:ascii="Arial" w:hAnsi="Arial" w:cs="Arial"/>
+          <w:rFonts w:ascii="Verdana" w:hAnsi="Verdana" w:cs="Arial"/>
+          <w:sz w:val="20"/>
+          <w:szCs w:val="20"/>
         </w:rPr>
         <w:t>df</w:t>
       </w:r>
       <w:proofErr w:type="gramEnd"/>
       <w:r>
         <w:rPr>
-          <w:rFonts w:ascii="Arial" w:hAnsi="Arial" w:cs="Arial"/>
+          <w:rFonts w:ascii="Verdana" w:hAnsi="Verdana" w:cs="Arial"/>
+          <w:sz w:val="20"/>
+          <w:szCs w:val="20"/>
         </w:rPr>
         <w:t xml:space="preserve"> –h</w:t>
       </w:r>
@@ -1723,19 +2051,25 @@
     <w:p>
       <w:pPr>
         <w:rPr>
-          <w:rFonts w:ascii="Arial" w:hAnsi="Arial" w:cs="Arial"/>
-        </w:rPr>
-      </w:pPr>
-    </w:p>
-    <w:p>
-      <w:pPr>
-        <w:rPr>
-          <w:rFonts w:ascii="Arial" w:hAnsi="Arial" w:cs="Arial"/>
-        </w:rPr>
-      </w:pPr>
-      <w:r>
-        <w:rPr>
-          <w:rFonts w:ascii="Arial" w:hAnsi="Arial" w:cs="Arial"/>
+          <w:rFonts w:ascii="Verdana" w:hAnsi="Verdana" w:cs="Arial"/>
+          <w:sz w:val="20"/>
+          <w:szCs w:val="20"/>
+        </w:rPr>
+      </w:pPr>
+    </w:p>
+    <w:p>
+      <w:pPr>
+        <w:rPr>
+          <w:rFonts w:ascii="Verdana" w:hAnsi="Verdana" w:cs="Arial"/>
+          <w:sz w:val="20"/>
+          <w:szCs w:val="20"/>
+        </w:rPr>
+      </w:pPr>
+      <w:r>
+        <w:rPr>
+          <w:rFonts w:ascii="Verdana" w:hAnsi="Verdana" w:cs="Arial"/>
+          <w:sz w:val="20"/>
+          <w:szCs w:val="20"/>
         </w:rPr>
         <w:t>Display file system usage in MB use optio as ‘-m’</w:t>
       </w:r>
@@ -1743,26 +2077,34 @@
     <w:p>
       <w:pPr>
         <w:rPr>
-          <w:rFonts w:ascii="Arial" w:hAnsi="Arial" w:cs="Arial"/>
-        </w:rPr>
-      </w:pPr>
-      <w:r>
-        <w:rPr>
-          <w:rFonts w:ascii="Arial" w:hAnsi="Arial" w:cs="Arial"/>
+          <w:rFonts w:ascii="Verdana" w:hAnsi="Verdana" w:cs="Arial"/>
+          <w:sz w:val="20"/>
+          <w:szCs w:val="20"/>
+        </w:rPr>
+      </w:pPr>
+      <w:r>
+        <w:rPr>
+          <w:rFonts w:ascii="Verdana" w:hAnsi="Verdana" w:cs="Arial"/>
+          <w:sz w:val="20"/>
+          <w:szCs w:val="20"/>
         </w:rPr>
         <w:t>$/&gt;</w:t>
       </w:r>
       <w:proofErr w:type="gramStart"/>
       <w:r>
         <w:rPr>
-          <w:rFonts w:ascii="Arial" w:hAnsi="Arial" w:cs="Arial"/>
+          <w:rFonts w:ascii="Verdana" w:hAnsi="Verdana" w:cs="Arial"/>
+          <w:sz w:val="20"/>
+          <w:szCs w:val="20"/>
         </w:rPr>
         <w:t>df</w:t>
       </w:r>
       <w:proofErr w:type="gramEnd"/>
       <w:r>
         <w:rPr>
-          <w:rFonts w:ascii="Arial" w:hAnsi="Arial" w:cs="Arial"/>
+          <w:rFonts w:ascii="Verdana" w:hAnsi="Verdana" w:cs="Arial"/>
+          <w:sz w:val="20"/>
+          <w:szCs w:val="20"/>
         </w:rPr>
         <w:t xml:space="preserve"> –m</w:t>
       </w:r>
@@ -1770,46 +2112,60 @@
     <w:p>
       <w:pPr>
         <w:rPr>
-          <w:rFonts w:ascii="Arial" w:hAnsi="Arial" w:cs="Arial"/>
-        </w:rPr>
-      </w:pPr>
-    </w:p>
-    <w:p>
-      <w:pPr>
-        <w:rPr>
-          <w:rFonts w:ascii="Arial" w:hAnsi="Arial" w:cs="Arial"/>
-        </w:rPr>
-      </w:pPr>
-    </w:p>
-    <w:p>
-      <w:pPr>
-        <w:rPr>
-          <w:rFonts w:ascii="Arial" w:hAnsi="Arial" w:cs="Arial"/>
-        </w:rPr>
-      </w:pPr>
-    </w:p>
-    <w:p>
-      <w:pPr>
-        <w:rPr>
-          <w:rFonts w:ascii="Arial" w:hAnsi="Arial" w:cs="Arial"/>
-        </w:rPr>
-      </w:pPr>
-      <w:r>
-        <w:rPr>
-          <w:rFonts w:ascii="Arial" w:hAnsi="Arial" w:cs="Arial"/>
+          <w:rFonts w:ascii="Verdana" w:hAnsi="Verdana" w:cs="Arial"/>
+          <w:sz w:val="20"/>
+          <w:szCs w:val="20"/>
+        </w:rPr>
+      </w:pPr>
+    </w:p>
+    <w:p>
+      <w:pPr>
+        <w:rPr>
+          <w:rFonts w:ascii="Verdana" w:hAnsi="Verdana" w:cs="Arial"/>
+          <w:sz w:val="20"/>
+          <w:szCs w:val="20"/>
+        </w:rPr>
+      </w:pPr>
+    </w:p>
+    <w:p>
+      <w:pPr>
+        <w:rPr>
+          <w:rFonts w:ascii="Verdana" w:hAnsi="Verdana" w:cs="Arial"/>
+          <w:sz w:val="20"/>
+          <w:szCs w:val="20"/>
+        </w:rPr>
+      </w:pPr>
+    </w:p>
+    <w:p>
+      <w:pPr>
+        <w:rPr>
+          <w:rFonts w:ascii="Verdana" w:hAnsi="Verdana" w:cs="Arial"/>
+          <w:sz w:val="20"/>
+          <w:szCs w:val="20"/>
+        </w:rPr>
+      </w:pPr>
+      <w:r>
+        <w:rPr>
+          <w:rFonts w:ascii="Verdana" w:hAnsi="Verdana" w:cs="Arial"/>
+          <w:sz w:val="20"/>
+          <w:szCs w:val="20"/>
         </w:rPr>
         <w:t xml:space="preserve">Using </w:t>
       </w:r>
       <w:r>
         <w:rPr>
-          <w:rFonts w:ascii="Arial" w:hAnsi="Arial" w:cs="Arial"/>
-          <w:b/>
+          <w:rFonts w:ascii="Verdana" w:hAnsi="Verdana" w:cs="Arial"/>
+          <w:b/>
+          <w:sz w:val="20"/>
+          <w:szCs w:val="20"/>
         </w:rPr>
         <w:t>YUM</w:t>
       </w:r>
       <w:r>
         <w:rPr>
-          <w:rFonts w:ascii="Arial" w:hAnsi="Arial" w:cs="Arial"/>
+          <w:rFonts w:ascii="Verdana" w:hAnsi="Verdana" w:cs="Arial"/>
+          <w:sz w:val="20"/>
+          <w:szCs w:val="20"/>
         </w:rPr>
         <w:t xml:space="preserve"> Package manager we can execute Commands for Linux and install software as shown below</w:t>
       </w:r>
@@ -1817,38 +2173,48 @@
     <w:p>
       <w:pPr>
         <w:rPr>
-          <w:rFonts w:ascii="Arial" w:hAnsi="Arial" w:cs="Arial"/>
-          <w:b/>
-        </w:rPr>
-      </w:pPr>
-    </w:p>
-    <w:p>
-      <w:pPr>
-        <w:rPr>
-          <w:rFonts w:ascii="Arial" w:hAnsi="Arial" w:cs="Arial"/>
-          <w:b/>
-        </w:rPr>
-      </w:pPr>
-      <w:r>
-        <w:rPr>
-          <w:rFonts w:ascii="Arial" w:hAnsi="Arial" w:cs="Arial"/>
-          <w:b/>
+          <w:rFonts w:ascii="Verdana" w:hAnsi="Verdana" w:cs="Arial"/>
+          <w:b/>
+          <w:sz w:val="20"/>
+          <w:szCs w:val="20"/>
+        </w:rPr>
+      </w:pPr>
+    </w:p>
+    <w:p>
+      <w:pPr>
+        <w:rPr>
+          <w:rFonts w:ascii="Verdana" w:hAnsi="Verdana" w:cs="Arial"/>
+          <w:b/>
+          <w:sz w:val="20"/>
+          <w:szCs w:val="20"/>
+        </w:rPr>
+      </w:pPr>
+      <w:r>
+        <w:rPr>
+          <w:rFonts w:ascii="Verdana" w:hAnsi="Verdana" w:cs="Arial"/>
+          <w:b/>
+          <w:sz w:val="20"/>
+          <w:szCs w:val="20"/>
         </w:rPr>
         <w:t xml:space="preserve">$/&gt; </w:t>
       </w:r>
       <w:proofErr w:type="gramStart"/>
       <w:r>
         <w:rPr>
-          <w:rFonts w:ascii="Arial" w:hAnsi="Arial" w:cs="Arial"/>
-          <w:b/>
+          <w:rFonts w:ascii="Verdana" w:hAnsi="Verdana" w:cs="Arial"/>
+          <w:b/>
+          <w:sz w:val="20"/>
+          <w:szCs w:val="20"/>
         </w:rPr>
         <w:t>yum</w:t>
       </w:r>
       <w:proofErr w:type="gramEnd"/>
       <w:r>
         <w:rPr>
-          <w:rFonts w:ascii="Arial" w:hAnsi="Arial" w:cs="Arial"/>
-          <w:b/>
+          <w:rFonts w:ascii="Verdana" w:hAnsi="Verdana" w:cs="Arial"/>
+          <w:b/>
+          <w:sz w:val="20"/>
+          <w:szCs w:val="20"/>
         </w:rPr>
         <w:t xml:space="preserve"> update –y    </w:t>
       </w:r>
@@ -1856,12 +2222,16 @@
     <w:p>
       <w:pPr>
         <w:rPr>
-          <w:rFonts w:ascii="Arial" w:hAnsi="Arial" w:cs="Arial"/>
-        </w:rPr>
-      </w:pPr>
-      <w:r>
-        <w:rPr>
-          <w:rFonts w:ascii="Arial" w:hAnsi="Arial" w:cs="Arial"/>
+          <w:rFonts w:ascii="Verdana" w:hAnsi="Verdana" w:cs="Arial"/>
+          <w:sz w:val="20"/>
+          <w:szCs w:val="20"/>
+        </w:rPr>
+      </w:pPr>
+      <w:r>
+        <w:rPr>
+          <w:rFonts w:ascii="Verdana" w:hAnsi="Verdana" w:cs="Arial"/>
+          <w:sz w:val="20"/>
+          <w:szCs w:val="20"/>
         </w:rPr>
         <w:t>(Which updates package manager –y means don’t wait for any user inputs)</w:t>
       </w:r>
@@ -1869,35 +2239,45 @@
     <w:p>
       <w:pPr>
         <w:rPr>
-          <w:rFonts w:ascii="Arial" w:hAnsi="Arial" w:cs="Arial"/>
-        </w:rPr>
-      </w:pPr>
-      <w:r>
-        <w:rPr>
-          <w:rFonts w:ascii="Arial" w:hAnsi="Arial" w:cs="Arial"/>
+          <w:rFonts w:ascii="Verdana" w:hAnsi="Verdana" w:cs="Arial"/>
+          <w:sz w:val="20"/>
+          <w:szCs w:val="20"/>
+        </w:rPr>
+      </w:pPr>
+      <w:r>
+        <w:rPr>
+          <w:rFonts w:ascii="Verdana" w:hAnsi="Verdana" w:cs="Arial"/>
+          <w:sz w:val="20"/>
+          <w:szCs w:val="20"/>
         </w:rPr>
         <w:t>$/&gt;</w:t>
       </w:r>
       <w:proofErr w:type="gramStart"/>
       <w:r>
         <w:rPr>
-          <w:rFonts w:ascii="Arial" w:hAnsi="Arial" w:cs="Arial"/>
-          <w:b/>
+          <w:rFonts w:ascii="Verdana" w:hAnsi="Verdana" w:cs="Arial"/>
+          <w:b/>
+          <w:sz w:val="20"/>
+          <w:szCs w:val="20"/>
         </w:rPr>
         <w:t>yum</w:t>
       </w:r>
       <w:proofErr w:type="gramEnd"/>
       <w:r>
         <w:rPr>
-          <w:rFonts w:ascii="Arial" w:hAnsi="Arial" w:cs="Arial"/>
-          <w:b/>
+          <w:rFonts w:ascii="Verdana" w:hAnsi="Verdana" w:cs="Arial"/>
+          <w:b/>
+          <w:sz w:val="20"/>
+          <w:szCs w:val="20"/>
         </w:rPr>
         <w:t xml:space="preserve"> groupinstall –y “</w:t>
       </w:r>
       <w:r>
         <w:rPr>
-          <w:rFonts w:ascii="Arial" w:hAnsi="Arial" w:cs="Arial"/>
-          <w:b/>
+          <w:rFonts w:ascii="Verdana" w:hAnsi="Verdana" w:cs="Arial"/>
+          <w:b/>
+          <w:sz w:val="20"/>
+          <w:szCs w:val="20"/>
         </w:rPr>
         <w:t>Web Server” “Mysql Database” “PHP Support”</w:t>
       </w:r>
@@ -1905,28 +2285,36 @@
     <w:p>
       <w:pPr>
         <w:rPr>
-          <w:rFonts w:ascii="Arial" w:hAnsi="Arial" w:cs="Arial"/>
-        </w:rPr>
-      </w:pPr>
-      <w:r>
-        <w:rPr>
-          <w:rFonts w:ascii="Arial" w:hAnsi="Arial" w:cs="Arial"/>
+          <w:rFonts w:ascii="Verdana" w:hAnsi="Verdana" w:cs="Arial"/>
+          <w:sz w:val="20"/>
+          <w:szCs w:val="20"/>
+        </w:rPr>
+      </w:pPr>
+      <w:r>
+        <w:rPr>
+          <w:rFonts w:ascii="Verdana" w:hAnsi="Verdana" w:cs="Arial"/>
+          <w:sz w:val="20"/>
+          <w:szCs w:val="20"/>
         </w:rPr>
         <w:t>$/&gt;</w:t>
       </w:r>
       <w:proofErr w:type="gramStart"/>
       <w:r>
         <w:rPr>
-          <w:rFonts w:ascii="Arial" w:hAnsi="Arial" w:cs="Arial"/>
-          <w:b/>
+          <w:rFonts w:ascii="Verdana" w:hAnsi="Verdana" w:cs="Arial"/>
+          <w:b/>
+          <w:sz w:val="20"/>
+          <w:szCs w:val="20"/>
         </w:rPr>
         <w:t>service</w:t>
       </w:r>
       <w:proofErr w:type="gramEnd"/>
       <w:r>
         <w:rPr>
-          <w:rFonts w:ascii="Arial" w:hAnsi="Arial" w:cs="Arial"/>
-          <w:b/>
+          <w:rFonts w:ascii="Verdana" w:hAnsi="Verdana" w:cs="Arial"/>
+          <w:b/>
+          <w:sz w:val="20"/>
+          <w:szCs w:val="20"/>
         </w:rPr>
         <w:t xml:space="preserve"> httpd start</w:t>
       </w:r>
@@ -1934,29 +2322,37 @@
     <w:p>
       <w:pPr>
         <w:rPr>
-          <w:rFonts w:ascii="Arial" w:hAnsi="Arial" w:cs="Arial"/>
-          <w:b/>
-        </w:rPr>
-      </w:pPr>
-      <w:r>
-        <w:rPr>
-          <w:rFonts w:ascii="Arial" w:hAnsi="Arial" w:cs="Arial"/>
+          <w:rFonts w:ascii="Verdana" w:hAnsi="Verdana" w:cs="Arial"/>
+          <w:b/>
+          <w:sz w:val="20"/>
+          <w:szCs w:val="20"/>
+        </w:rPr>
+      </w:pPr>
+      <w:r>
+        <w:rPr>
+          <w:rFonts w:ascii="Verdana" w:hAnsi="Verdana" w:cs="Arial"/>
+          <w:sz w:val="20"/>
+          <w:szCs w:val="20"/>
         </w:rPr>
         <w:t>$/&gt;</w:t>
       </w:r>
       <w:proofErr w:type="gramStart"/>
       <w:r>
         <w:rPr>
-          <w:rFonts w:ascii="Arial" w:hAnsi="Arial" w:cs="Arial"/>
-          <w:b/>
+          <w:rFonts w:ascii="Verdana" w:hAnsi="Verdana" w:cs="Arial"/>
+          <w:b/>
+          <w:sz w:val="20"/>
+          <w:szCs w:val="20"/>
         </w:rPr>
         <w:t>chkconfig</w:t>
       </w:r>
       <w:proofErr w:type="gramEnd"/>
       <w:r>
         <w:rPr>
-          <w:rFonts w:ascii="Arial" w:hAnsi="Arial" w:cs="Arial"/>
-          <w:b/>
+          <w:rFonts w:ascii="Verdana" w:hAnsi="Verdana" w:cs="Arial"/>
+          <w:b/>
+          <w:sz w:val="20"/>
+          <w:szCs w:val="20"/>
         </w:rPr>
         <w:t xml:space="preserve"> httpd on</w:t>
       </w:r>
@@ -1964,27 +2360,35 @@
     <w:p>
       <w:pPr>
         <w:rPr>
-          <w:rFonts w:ascii="Arial" w:hAnsi="Arial" w:cs="Arial"/>
-          <w:b/>
-        </w:rPr>
-      </w:pPr>
-    </w:p>
-    <w:p>
-      <w:pPr>
-        <w:rPr>
-          <w:rFonts w:ascii="Arial" w:hAnsi="Arial" w:cs="Arial"/>
-        </w:rPr>
-      </w:pPr>
-    </w:p>
-    <w:p>
-      <w:pPr>
-        <w:rPr>
-          <w:rFonts w:ascii="Arial" w:hAnsi="Arial" w:cs="Arial"/>
-        </w:rPr>
-      </w:pPr>
-      <w:r>
-        <w:rPr>
-          <w:rFonts w:ascii="Arial" w:hAnsi="Arial" w:cs="Arial"/>
+          <w:rFonts w:ascii="Verdana" w:hAnsi="Verdana" w:cs="Arial"/>
+          <w:b/>
+          <w:sz w:val="20"/>
+          <w:szCs w:val="20"/>
+        </w:rPr>
+      </w:pPr>
+    </w:p>
+    <w:p>
+      <w:pPr>
+        <w:rPr>
+          <w:rFonts w:ascii="Verdana" w:hAnsi="Verdana" w:cs="Arial"/>
+          <w:sz w:val="20"/>
+          <w:szCs w:val="20"/>
+        </w:rPr>
+      </w:pPr>
+    </w:p>
+    <w:p>
+      <w:pPr>
+        <w:rPr>
+          <w:rFonts w:ascii="Verdana" w:hAnsi="Verdana" w:cs="Arial"/>
+          <w:sz w:val="20"/>
+          <w:szCs w:val="20"/>
+        </w:rPr>
+      </w:pPr>
+      <w:r>
+        <w:rPr>
+          <w:rFonts w:ascii="Verdana" w:hAnsi="Verdana" w:cs="Arial"/>
+          <w:sz w:val="20"/>
+          <w:szCs w:val="20"/>
         </w:rPr>
         <w:t>Once it is done try to access your machine through browser using</w:t>
       </w:r>
@@ -1992,14 +2396,18 @@
     <w:p>
       <w:pPr>
         <w:rPr>
-          <w:rFonts w:ascii="Arial" w:hAnsi="Arial" w:cs="Arial"/>
-        </w:rPr>
-      </w:pPr>
-      <w:hyperlink r:id="rId9" w:history="1">
+          <w:rFonts w:ascii="Verdana" w:hAnsi="Verdana" w:cs="Arial"/>
+          <w:sz w:val="20"/>
+          <w:szCs w:val="20"/>
+        </w:rPr>
+      </w:pPr>
+      <w:hyperlink r:id="rId10" w:history="1">
         <w:r>
           <w:rPr>
             <w:rStyle w:val="Hyperlink"/>
-            <w:rFonts w:ascii="Arial" w:hAnsi="Arial" w:cs="Arial"/>
+            <w:rFonts w:ascii="Verdana" w:hAnsi="Verdana" w:cs="Arial"/>
+            <w:sz w:val="20"/>
+            <w:szCs w:val="20"/>
           </w:rPr>
           <w:t>http://YOUR_PUBLIC_IP_ADDRESS</w:t>
         </w:r>
@@ -2008,32 +2416,42 @@
     <w:p>
       <w:pPr>
         <w:rPr>
-          <w:rFonts w:ascii="Arial" w:hAnsi="Arial" w:cs="Arial"/>
-        </w:rPr>
-      </w:pPr>
-    </w:p>
-    <w:p>
-      <w:pPr>
-        <w:rPr>
-          <w:rFonts w:ascii="Arial" w:hAnsi="Arial" w:cs="Arial"/>
-        </w:rPr>
-      </w:pPr>
-      <w:r>
-        <w:rPr>
-          <w:rFonts w:ascii="Arial" w:hAnsi="Arial" w:cs="Arial"/>
+          <w:rFonts w:ascii="Verdana" w:hAnsi="Verdana" w:cs="Arial"/>
+          <w:sz w:val="20"/>
+          <w:szCs w:val="20"/>
+        </w:rPr>
+      </w:pPr>
+    </w:p>
+    <w:p>
+      <w:pPr>
+        <w:rPr>
+          <w:rFonts w:ascii="Verdana" w:hAnsi="Verdana" w:cs="Arial"/>
+          <w:sz w:val="20"/>
+          <w:szCs w:val="20"/>
+        </w:rPr>
+      </w:pPr>
+      <w:r>
+        <w:rPr>
+          <w:rFonts w:ascii="Verdana" w:hAnsi="Verdana" w:cs="Arial"/>
+          <w:sz w:val="20"/>
+          <w:szCs w:val="20"/>
         </w:rPr>
         <w:t xml:space="preserve">Place your files on </w:t>
       </w:r>
       <w:r>
         <w:rPr>
-          <w:rFonts w:ascii="Arial" w:hAnsi="Arial" w:cs="Arial"/>
-          <w:b/>
+          <w:rFonts w:ascii="Verdana" w:hAnsi="Verdana" w:cs="Arial"/>
+          <w:b/>
+          <w:sz w:val="20"/>
+          <w:szCs w:val="20"/>
         </w:rPr>
         <w:t>/var/www/html/</w:t>
       </w:r>
       <w:r>
         <w:rPr>
-          <w:rFonts w:ascii="Arial" w:hAnsi="Arial" w:cs="Arial"/>
+          <w:rFonts w:ascii="Verdana" w:hAnsi="Verdana" w:cs="Arial"/>
+          <w:sz w:val="20"/>
+          <w:szCs w:val="20"/>
         </w:rPr>
         <w:t xml:space="preserve"> folder to view from browser </w:t>
       </w:r>
@@ -2041,12 +2459,16 @@
     <w:p>
       <w:pPr>
         <w:rPr>
-          <w:rFonts w:ascii="Arial" w:hAnsi="Arial" w:cs="Arial"/>
-        </w:rPr>
-      </w:pPr>
-      <w:r>
-        <w:rPr>
-          <w:rFonts w:ascii="Arial" w:hAnsi="Arial" w:cs="Arial"/>
+          <w:rFonts w:ascii="Verdana" w:hAnsi="Verdana" w:cs="Arial"/>
+          <w:sz w:val="20"/>
+          <w:szCs w:val="20"/>
+        </w:rPr>
+      </w:pPr>
+      <w:r>
+        <w:rPr>
+          <w:rFonts w:ascii="Verdana" w:hAnsi="Verdana" w:cs="Arial"/>
+          <w:sz w:val="20"/>
+          <w:szCs w:val="20"/>
         </w:rPr>
         <w:t>And Provides write permissions to the group as shown below</w:t>
       </w:r>
@@ -2054,33 +2476,43 @@
     <w:p>
       <w:pPr>
         <w:rPr>
-          <w:rFonts w:ascii="Arial" w:hAnsi="Arial" w:cs="Arial"/>
-        </w:rPr>
-      </w:pPr>
-    </w:p>
-    <w:p>
-      <w:pPr>
-        <w:rPr>
-          <w:rFonts w:ascii="Arial" w:hAnsi="Arial" w:cs="Arial"/>
-        </w:rPr>
-      </w:pPr>
-      <w:r>
-        <w:rPr>
-          <w:rFonts w:ascii="Arial" w:hAnsi="Arial" w:cs="Arial"/>
+          <w:rFonts w:ascii="Verdana" w:hAnsi="Verdana" w:cs="Arial"/>
+          <w:sz w:val="20"/>
+          <w:szCs w:val="20"/>
+        </w:rPr>
+      </w:pPr>
+    </w:p>
+    <w:p>
+      <w:pPr>
+        <w:rPr>
+          <w:rFonts w:ascii="Verdana" w:hAnsi="Verdana" w:cs="Arial"/>
+          <w:sz w:val="20"/>
+          <w:szCs w:val="20"/>
+        </w:rPr>
+      </w:pPr>
+      <w:r>
+        <w:rPr>
+          <w:rFonts w:ascii="Verdana" w:hAnsi="Verdana" w:cs="Arial"/>
+          <w:sz w:val="20"/>
+          <w:szCs w:val="20"/>
         </w:rPr>
         <w:t xml:space="preserve">$:/&gt; </w:t>
       </w:r>
       <w:proofErr w:type="gramStart"/>
       <w:r>
         <w:rPr>
-          <w:rFonts w:ascii="Arial" w:hAnsi="Arial" w:cs="Arial"/>
+          <w:rFonts w:ascii="Verdana" w:hAnsi="Verdana" w:cs="Arial"/>
+          <w:sz w:val="20"/>
+          <w:szCs w:val="20"/>
         </w:rPr>
         <w:t>sudo</w:t>
       </w:r>
       <w:proofErr w:type="gramEnd"/>
       <w:r>
         <w:rPr>
-          <w:rFonts w:ascii="Arial" w:hAnsi="Arial" w:cs="Arial"/>
+          <w:rFonts w:ascii="Verdana" w:hAnsi="Verdana" w:cs="Arial"/>
+          <w:sz w:val="20"/>
+          <w:szCs w:val="20"/>
         </w:rPr>
         <w:t xml:space="preserve"> groupadd www ( Creating group with name www)</w:t>
       </w:r>
@@ -2088,26 +2520,34 @@
     <w:p>
       <w:pPr>
         <w:rPr>
-          <w:rFonts w:ascii="Arial" w:hAnsi="Arial" w:cs="Arial"/>
-        </w:rPr>
-      </w:pPr>
-      <w:r>
-        <w:rPr>
-          <w:rFonts w:ascii="Arial" w:hAnsi="Arial" w:cs="Arial"/>
+          <w:rFonts w:ascii="Verdana" w:hAnsi="Verdana" w:cs="Arial"/>
+          <w:sz w:val="20"/>
+          <w:szCs w:val="20"/>
+        </w:rPr>
+      </w:pPr>
+      <w:r>
+        <w:rPr>
+          <w:rFonts w:ascii="Verdana" w:hAnsi="Verdana" w:cs="Arial"/>
+          <w:sz w:val="20"/>
+          <w:szCs w:val="20"/>
         </w:rPr>
         <w:t>$/&gt;</w:t>
       </w:r>
       <w:proofErr w:type="gramStart"/>
       <w:r>
         <w:rPr>
-          <w:rFonts w:ascii="Arial" w:hAnsi="Arial" w:cs="Arial"/>
+          <w:rFonts w:ascii="Verdana" w:hAnsi="Verdana" w:cs="Arial"/>
+          <w:sz w:val="20"/>
+          <w:szCs w:val="20"/>
         </w:rPr>
         <w:t>sudo</w:t>
       </w:r>
       <w:proofErr w:type="gramEnd"/>
       <w:r>
         <w:rPr>
-          <w:rFonts w:ascii="Arial" w:hAnsi="Arial" w:cs="Arial"/>
+          <w:rFonts w:ascii="Verdana" w:hAnsi="Verdana" w:cs="Arial"/>
+          <w:sz w:val="20"/>
+          <w:szCs w:val="20"/>
         </w:rPr>
         <w:t xml:space="preserve"> usermod –a –G www ec2-user   (Adding user to the group )</w:t>
       </w:r>
@@ -2115,26 +2555,34 @@
     <w:p>
       <w:pPr>
         <w:rPr>
-          <w:rFonts w:ascii="Arial" w:hAnsi="Arial" w:cs="Arial"/>
-        </w:rPr>
-      </w:pPr>
-      <w:r>
-        <w:rPr>
-          <w:rFonts w:ascii="Arial" w:hAnsi="Arial" w:cs="Arial"/>
+          <w:rFonts w:ascii="Verdana" w:hAnsi="Verdana" w:cs="Arial"/>
+          <w:sz w:val="20"/>
+          <w:szCs w:val="20"/>
+        </w:rPr>
+      </w:pPr>
+      <w:r>
+        <w:rPr>
+          <w:rFonts w:ascii="Verdana" w:hAnsi="Verdana" w:cs="Arial"/>
+          <w:sz w:val="20"/>
+          <w:szCs w:val="20"/>
         </w:rPr>
         <w:t xml:space="preserve">$/&gt; </w:t>
       </w:r>
       <w:proofErr w:type="gramStart"/>
       <w:r>
         <w:rPr>
-          <w:rFonts w:ascii="Arial" w:hAnsi="Arial" w:cs="Arial"/>
+          <w:rFonts w:ascii="Verdana" w:hAnsi="Verdana" w:cs="Arial"/>
+          <w:sz w:val="20"/>
+          <w:szCs w:val="20"/>
         </w:rPr>
         <w:t>sudo</w:t>
       </w:r>
       <w:proofErr w:type="gramEnd"/>
       <w:r>
         <w:rPr>
-          <w:rFonts w:ascii="Arial" w:hAnsi="Arial" w:cs="Arial"/>
+          <w:rFonts w:ascii="Verdana" w:hAnsi="Verdana" w:cs="Arial"/>
+          <w:sz w:val="20"/>
+          <w:szCs w:val="20"/>
         </w:rPr>
         <w:t xml:space="preserve"> chown –R root:www /var/www  ( ownership of /var/www folder to root with group www)</w:t>
       </w:r>
@@ -2142,20 +2590,26 @@
     <w:p>
       <w:pPr>
         <w:rPr>
-          <w:rFonts w:ascii="Arial" w:hAnsi="Arial" w:cs="Arial"/>
+          <w:rFonts w:ascii="Verdana" w:hAnsi="Verdana" w:cs="Arial"/>
+          <w:sz w:val="20"/>
+          <w:szCs w:val="20"/>
         </w:rPr>
       </w:pPr>
       <w:proofErr w:type="gramStart"/>
       <w:r>
         <w:rPr>
-          <w:rFonts w:ascii="Arial" w:hAnsi="Arial" w:cs="Arial"/>
+          <w:rFonts w:ascii="Verdana" w:hAnsi="Verdana" w:cs="Arial"/>
+          <w:sz w:val="20"/>
+          <w:szCs w:val="20"/>
         </w:rPr>
         <w:t>future</w:t>
       </w:r>
       <w:proofErr w:type="gramEnd"/>
       <w:r>
         <w:rPr>
-          <w:rFonts w:ascii="Arial" w:hAnsi="Arial" w:cs="Arial"/>
+          <w:rFonts w:ascii="Verdana" w:hAnsi="Verdana" w:cs="Arial"/>
+          <w:sz w:val="20"/>
+          <w:szCs w:val="20"/>
         </w:rPr>
         <w:t xml:space="preserve"> files in the sub directory can be changes as shown below</w:t>
       </w:r>
@@ -2163,28 +2617,36 @@
     <w:p>
       <w:pPr>
         <w:rPr>
-          <w:rFonts w:ascii="Arial" w:hAnsi="Arial" w:cs="Arial"/>
-        </w:rPr>
-      </w:pPr>
-      <w:r>
-        <w:rPr>
-          <w:rFonts w:ascii="Arial" w:hAnsi="Arial" w:cs="Arial"/>
+          <w:rFonts w:ascii="Verdana" w:hAnsi="Verdana" w:cs="Arial"/>
+          <w:sz w:val="20"/>
+          <w:szCs w:val="20"/>
+        </w:rPr>
+      </w:pPr>
+      <w:r>
+        <w:rPr>
+          <w:rFonts w:ascii="Verdana" w:hAnsi="Verdana" w:cs="Arial"/>
+          <w:sz w:val="20"/>
+          <w:szCs w:val="20"/>
         </w:rPr>
         <w:t xml:space="preserve">$/&gt; </w:t>
       </w:r>
       <w:proofErr w:type="gramStart"/>
       <w:r>
         <w:rPr>
-          <w:rFonts w:ascii="Arial" w:hAnsi="Arial" w:cs="Arial"/>
-          <w:b/>
+          <w:rFonts w:ascii="Verdana" w:hAnsi="Verdana" w:cs="Arial"/>
+          <w:b/>
+          <w:sz w:val="20"/>
+          <w:szCs w:val="20"/>
         </w:rPr>
         <w:t>sudo</w:t>
       </w:r>
       <w:proofErr w:type="gramEnd"/>
       <w:r>
         <w:rPr>
-          <w:rFonts w:ascii="Arial" w:hAnsi="Arial" w:cs="Arial"/>
-          <w:b/>
+          <w:rFonts w:ascii="Verdana" w:hAnsi="Verdana" w:cs="Arial"/>
+          <w:b/>
+          <w:sz w:val="20"/>
+          <w:szCs w:val="20"/>
         </w:rPr>
         <w:t xml:space="preserve"> chmod 2775 /var/www </w:t>
       </w:r>
@@ -2192,29 +2654,37 @@
     <w:p>
       <w:pPr>
         <w:rPr>
-          <w:rFonts w:ascii="Arial" w:hAnsi="Arial" w:cs="Arial"/>
-          <w:b/>
-        </w:rPr>
-      </w:pPr>
-      <w:r>
-        <w:rPr>
-          <w:rFonts w:ascii="Arial" w:hAnsi="Arial" w:cs="Arial"/>
+          <w:rFonts w:ascii="Verdana" w:hAnsi="Verdana" w:cs="Arial"/>
+          <w:b/>
+          <w:sz w:val="20"/>
+          <w:szCs w:val="20"/>
+        </w:rPr>
+      </w:pPr>
+      <w:r>
+        <w:rPr>
+          <w:rFonts w:ascii="Verdana" w:hAnsi="Verdana" w:cs="Arial"/>
+          <w:sz w:val="20"/>
+          <w:szCs w:val="20"/>
         </w:rPr>
         <w:t>$/&gt;</w:t>
       </w:r>
       <w:proofErr w:type="gramStart"/>
       <w:r>
         <w:rPr>
-          <w:rFonts w:ascii="Arial" w:hAnsi="Arial" w:cs="Arial"/>
-          <w:b/>
+          <w:rFonts w:ascii="Verdana" w:hAnsi="Verdana" w:cs="Arial"/>
+          <w:b/>
+          <w:sz w:val="20"/>
+          <w:szCs w:val="20"/>
         </w:rPr>
         <w:t>find</w:t>
       </w:r>
       <w:proofErr w:type="gramEnd"/>
       <w:r>
         <w:rPr>
-          <w:rFonts w:ascii="Arial" w:hAnsi="Arial" w:cs="Arial"/>
-          <w:b/>
+          <w:rFonts w:ascii="Verdana" w:hAnsi="Verdana" w:cs="Arial"/>
+          <w:b/>
+          <w:sz w:val="20"/>
+          <w:szCs w:val="20"/>
         </w:rPr>
         <w:t xml:space="preserve"> /var/www –type d –exec sudo chmod 2775 {} +</w:t>
       </w:r>
@@ -2222,30 +2692,38 @@
     <w:p>
       <w:pPr>
         <w:rPr>
-          <w:rFonts w:ascii="Arial" w:hAnsi="Arial" w:cs="Arial"/>
-          <w:b/>
-        </w:rPr>
-      </w:pPr>
-      <w:r>
-        <w:rPr>
-          <w:rFonts w:ascii="Arial" w:hAnsi="Arial" w:cs="Arial"/>
-          <w:b/>
+          <w:rFonts w:ascii="Verdana" w:hAnsi="Verdana" w:cs="Arial"/>
+          <w:b/>
+          <w:sz w:val="20"/>
+          <w:szCs w:val="20"/>
+        </w:rPr>
+      </w:pPr>
+      <w:r>
+        <w:rPr>
+          <w:rFonts w:ascii="Verdana" w:hAnsi="Verdana" w:cs="Arial"/>
+          <w:b/>
+          <w:sz w:val="20"/>
+          <w:szCs w:val="20"/>
         </w:rPr>
         <w:t>$/&gt;</w:t>
       </w:r>
       <w:proofErr w:type="gramStart"/>
       <w:r>
         <w:rPr>
-          <w:rFonts w:ascii="Arial" w:hAnsi="Arial" w:cs="Arial"/>
-          <w:b/>
+          <w:rFonts w:ascii="Verdana" w:hAnsi="Verdana" w:cs="Arial"/>
+          <w:b/>
+          <w:sz w:val="20"/>
+          <w:szCs w:val="20"/>
         </w:rPr>
         <w:t>find</w:t>
       </w:r>
       <w:proofErr w:type="gramEnd"/>
       <w:r>
         <w:rPr>
-          <w:rFonts w:ascii="Arial" w:hAnsi="Arial" w:cs="Arial"/>
-          <w:b/>
+          <w:rFonts w:ascii="Verdana" w:hAnsi="Verdana" w:cs="Arial"/>
+          <w:b/>
+          <w:sz w:val="20"/>
+          <w:szCs w:val="20"/>
         </w:rPr>
         <w:t xml:space="preserve"> /var/www –type f –exec sudo chmod 0664 {} +</w:t>
       </w:r>
@@ -2253,35 +2731,45 @@
     <w:p>
       <w:pPr>
         <w:rPr>
-          <w:rFonts w:ascii="Arial" w:hAnsi="Arial" w:cs="Arial"/>
-        </w:rPr>
-      </w:pPr>
-    </w:p>
-    <w:p>
-      <w:pPr>
-        <w:rPr>
-          <w:rFonts w:ascii="Arial" w:hAnsi="Arial" w:cs="Arial"/>
-        </w:rPr>
-      </w:pPr>
-    </w:p>
-    <w:p>
-      <w:pPr>
-        <w:rPr>
-          <w:rFonts w:ascii="Arial" w:hAnsi="Arial" w:cs="Arial"/>
-        </w:rPr>
-      </w:pPr>
-    </w:p>
-    <w:p>
-      <w:pPr>
-        <w:rPr>
-          <w:rFonts w:ascii="Arial" w:hAnsi="Arial" w:cs="Arial"/>
-          <w:b/>
-        </w:rPr>
-      </w:pPr>
-      <w:r>
-        <w:rPr>
-          <w:rFonts w:ascii="Arial" w:hAnsi="Arial" w:cs="Arial"/>
-          <w:b/>
+          <w:rFonts w:ascii="Verdana" w:hAnsi="Verdana" w:cs="Arial"/>
+          <w:sz w:val="20"/>
+          <w:szCs w:val="20"/>
+        </w:rPr>
+      </w:pPr>
+    </w:p>
+    <w:p>
+      <w:pPr>
+        <w:rPr>
+          <w:rFonts w:ascii="Verdana" w:hAnsi="Verdana" w:cs="Arial"/>
+          <w:sz w:val="20"/>
+          <w:szCs w:val="20"/>
+        </w:rPr>
+      </w:pPr>
+    </w:p>
+    <w:p>
+      <w:pPr>
+        <w:rPr>
+          <w:rFonts w:ascii="Verdana" w:hAnsi="Verdana" w:cs="Arial"/>
+          <w:sz w:val="20"/>
+          <w:szCs w:val="20"/>
+        </w:rPr>
+      </w:pPr>
+    </w:p>
+    <w:p>
+      <w:pPr>
+        <w:rPr>
+          <w:rFonts w:ascii="Verdana" w:hAnsi="Verdana" w:cs="Arial"/>
+          <w:b/>
+          <w:sz w:val="20"/>
+          <w:szCs w:val="20"/>
+        </w:rPr>
+      </w:pPr>
+      <w:r>
+        <w:rPr>
+          <w:rFonts w:ascii="Verdana" w:hAnsi="Verdana" w:cs="Arial"/>
+          <w:b/>
+          <w:sz w:val="20"/>
+          <w:szCs w:val="20"/>
         </w:rPr>
         <w:t xml:space="preserve">Setting up virtual machine </w:t>
       </w:r>
@@ -2289,76 +2777,90 @@
     <w:p>
       <w:pPr>
         <w:rPr>
-          <w:rFonts w:ascii="Arial" w:hAnsi="Arial" w:cs="Arial"/>
-          <w:b/>
-        </w:rPr>
-      </w:pPr>
-    </w:p>
-    <w:p>
-      <w:pPr>
-        <w:rPr>
-          <w:rFonts w:ascii="Arial" w:hAnsi="Arial" w:cs="Arial"/>
-        </w:rPr>
-      </w:pPr>
-      <w:r>
-        <w:rPr>
-          <w:rFonts w:ascii="Arial" w:hAnsi="Arial" w:cs="Arial"/>
-          <w:b/>
+          <w:rFonts w:ascii="Verdana" w:hAnsi="Verdana" w:cs="Arial"/>
+          <w:b/>
+          <w:sz w:val="20"/>
+          <w:szCs w:val="20"/>
+        </w:rPr>
+      </w:pPr>
+    </w:p>
+    <w:p>
+      <w:pPr>
+        <w:rPr>
+          <w:rFonts w:ascii="Verdana" w:hAnsi="Verdana" w:cs="Arial"/>
+          <w:sz w:val="20"/>
+          <w:szCs w:val="20"/>
+        </w:rPr>
+      </w:pPr>
+      <w:r>
+        <w:rPr>
+          <w:rFonts w:ascii="Verdana" w:hAnsi="Verdana" w:cs="Arial"/>
+          <w:b/>
+          <w:sz w:val="20"/>
+          <w:szCs w:val="20"/>
         </w:rPr>
         <w:t>STEP-1:</w:t>
       </w:r>
       <w:r>
         <w:rPr>
-          <w:rFonts w:ascii="Arial" w:hAnsi="Arial" w:cs="Arial"/>
+          <w:rFonts w:ascii="Verdana" w:hAnsi="Verdana" w:cs="Arial"/>
+          <w:sz w:val="20"/>
+          <w:szCs w:val="20"/>
         </w:rPr>
         <w:t xml:space="preserve"> Go to </w:t>
       </w:r>
-      <w:hyperlink r:id="rId10" w:history="1">
+      <w:hyperlink r:id="rId11" w:history="1">
         <w:r>
           <w:rPr>
             <w:rStyle w:val="Hyperlink"/>
-            <w:rFonts w:ascii="Arial" w:hAnsi="Arial" w:cs="Arial"/>
+            <w:rFonts w:ascii="Verdana" w:hAnsi="Verdana" w:cs="Arial"/>
+            <w:sz w:val="20"/>
+            <w:szCs w:val="20"/>
           </w:rPr>
           <w:t>http://virtualbox.org</w:t>
         </w:r>
       </w:hyperlink>
       <w:r>
         <w:rPr>
-          <w:rFonts w:ascii="Arial" w:hAnsi="Arial" w:cs="Arial"/>
-        </w:rPr>
-        <w:t xml:space="preserve"> </w:t>
-      </w:r>
-      <w:r>
-        <w:rPr>
-          <w:rFonts w:ascii="Arial" w:hAnsi="Arial" w:cs="Arial"/>
-        </w:rPr>
-        <w:t xml:space="preserve">and download the virtual box </w:t>
-      </w:r>
-    </w:p>
-    <w:p>
-      <w:pPr>
-        <w:rPr>
-          <w:rFonts w:ascii="Arial" w:hAnsi="Arial" w:cs="Arial"/>
-        </w:rPr>
-      </w:pPr>
-      <w:r>
-        <w:rPr>
-          <w:rFonts w:ascii="Arial" w:hAnsi="Arial" w:cs="Arial"/>
+          <w:rFonts w:ascii="Verdana" w:hAnsi="Verdana" w:cs="Arial"/>
+          <w:sz w:val="20"/>
+          <w:szCs w:val="20"/>
+        </w:rPr>
+        <w:t xml:space="preserve"> and download the virtual box </w:t>
+      </w:r>
+    </w:p>
+    <w:p>
+      <w:pPr>
+        <w:rPr>
+          <w:rFonts w:ascii="Verdana" w:hAnsi="Verdana" w:cs="Arial"/>
+          <w:sz w:val="20"/>
+          <w:szCs w:val="20"/>
+        </w:rPr>
+      </w:pPr>
+      <w:r>
+        <w:rPr>
+          <w:rFonts w:ascii="Verdana" w:hAnsi="Verdana" w:cs="Arial"/>
+          <w:sz w:val="20"/>
+          <w:szCs w:val="20"/>
         </w:rPr>
         <w:t xml:space="preserve">STEP-2: Go to </w:t>
       </w:r>
-      <w:hyperlink r:id="rId11" w:history="1">
+      <w:hyperlink r:id="rId12" w:history="1">
         <w:r>
           <w:rPr>
             <w:rStyle w:val="Hyperlink"/>
-            <w:rFonts w:ascii="Arial" w:hAnsi="Arial" w:cs="Arial"/>
+            <w:rFonts w:ascii="Verdana" w:hAnsi="Verdana" w:cs="Arial"/>
+            <w:sz w:val="20"/>
+            <w:szCs w:val="20"/>
           </w:rPr>
           <w:t>http://getfedora.org</w:t>
         </w:r>
       </w:hyperlink>
       <w:r>
         <w:rPr>
-          <w:rFonts w:ascii="Arial" w:hAnsi="Arial" w:cs="Arial"/>
+          <w:rFonts w:ascii="Verdana" w:hAnsi="Verdana" w:cs="Arial"/>
+          <w:sz w:val="20"/>
+          <w:szCs w:val="20"/>
         </w:rPr>
         <w:t xml:space="preserve"> and download workstation</w:t>
       </w:r>
@@ -2366,27 +2868,35 @@
     <w:p>
       <w:pPr>
         <w:rPr>
-          <w:rFonts w:ascii="Arial" w:hAnsi="Arial" w:cs="Arial"/>
-        </w:rPr>
-      </w:pPr>
-      <w:r>
-        <w:rPr>
-          <w:rFonts w:ascii="Arial" w:hAnsi="Arial" w:cs="Arial"/>
+          <w:rFonts w:ascii="Verdana" w:hAnsi="Verdana" w:cs="Arial"/>
+          <w:sz w:val="20"/>
+          <w:szCs w:val="20"/>
+        </w:rPr>
+      </w:pPr>
+      <w:r>
+        <w:rPr>
+          <w:rFonts w:ascii="Verdana" w:hAnsi="Verdana" w:cs="Arial"/>
+          <w:sz w:val="20"/>
+          <w:szCs w:val="20"/>
         </w:rPr>
         <w:t xml:space="preserve">Follow instructions </w:t>
       </w:r>
-      <w:hyperlink r:id="rId12" w:history="1">
+      <w:hyperlink r:id="rId13" w:history="1">
         <w:r>
           <w:rPr>
             <w:rStyle w:val="Hyperlink"/>
-            <w:rFonts w:ascii="Arial" w:hAnsi="Arial" w:cs="Arial"/>
+            <w:rFonts w:ascii="Verdana" w:hAnsi="Verdana" w:cs="Arial"/>
+            <w:sz w:val="20"/>
+            <w:szCs w:val="20"/>
           </w:rPr>
           <w:t>http://www.lynda.com/Linux-tutorials/Optional-Creating-virtual-machine/435539/482229-4.html</w:t>
         </w:r>
       </w:hyperlink>
       <w:r>
         <w:rPr>
-          <w:rFonts w:ascii="Arial" w:hAnsi="Arial" w:cs="Arial"/>
+          <w:rFonts w:ascii="Verdana" w:hAnsi="Verdana" w:cs="Arial"/>
+          <w:sz w:val="20"/>
+          <w:szCs w:val="20"/>
         </w:rPr>
         <w:t>?</w:t>
       </w:r>
@@ -2394,29 +2904,1330 @@
     <w:p>
       <w:pPr>
         <w:rPr>
-          <w:rFonts w:ascii="Arial" w:hAnsi="Arial" w:cs="Arial"/>
-        </w:rPr>
-      </w:pPr>
-    </w:p>
-    <w:p>
-      <w:pPr>
-        <w:rPr>
-          <w:rFonts w:ascii="Arial" w:hAnsi="Arial" w:cs="Arial"/>
-        </w:rPr>
-      </w:pPr>
-    </w:p>
-    <w:p>
-      <w:pPr>
-        <w:rPr>
-          <w:rFonts w:ascii="Arial" w:hAnsi="Arial" w:cs="Arial"/>
-        </w:rPr>
-      </w:pPr>
-      <w:r>
-        <w:rPr>
-          <w:rFonts w:ascii="Arial" w:hAnsi="Arial" w:cs="Arial"/>
-        </w:rPr>
-        <w:t>Setting up Databse using RDS (Relational Datbase Service)</w:t>
-      </w:r>
+          <w:rFonts w:ascii="Verdana" w:hAnsi="Verdana" w:cs="Arial"/>
+          <w:sz w:val="20"/>
+          <w:szCs w:val="20"/>
+        </w:rPr>
+      </w:pPr>
+    </w:p>
+    <w:p>
+      <w:pPr>
+        <w:rPr>
+          <w:rFonts w:ascii="Verdana" w:hAnsi="Verdana" w:cs="Arial"/>
+          <w:sz w:val="20"/>
+          <w:szCs w:val="20"/>
+        </w:rPr>
+      </w:pPr>
+    </w:p>
+    <w:p>
+      <w:pPr>
+        <w:rPr>
+          <w:rFonts w:ascii="Verdana" w:hAnsi="Verdana" w:cs="Arial"/>
+          <w:sz w:val="20"/>
+          <w:szCs w:val="20"/>
+        </w:rPr>
+      </w:pPr>
+    </w:p>
+    <w:p>
+      <w:pPr>
+        <w:rPr>
+          <w:rFonts w:ascii="Verdana" w:hAnsi="Verdana" w:cs="Arial"/>
+          <w:b/>
+          <w:szCs w:val="20"/>
+        </w:rPr>
+      </w:pPr>
+      <w:r>
+        <w:rPr>
+          <w:rFonts w:ascii="Verdana" w:hAnsi="Verdana" w:cs="Arial"/>
+          <w:b/>
+          <w:szCs w:val="20"/>
+        </w:rPr>
+        <w:t xml:space="preserve">Core File Storage </w:t>
+      </w:r>
+    </w:p>
+    <w:p>
+      <w:pPr>
+        <w:pStyle w:val="ListParagraph"/>
+        <w:numPr>
+          <w:ilvl w:val="0"/>
+          <w:numId w:val="1"/>
+        </w:numPr>
+        <w:rPr>
+          <w:rFonts w:ascii="Verdana" w:hAnsi="Verdana" w:cs="Arial"/>
+          <w:sz w:val="20"/>
+          <w:szCs w:val="20"/>
+        </w:rPr>
+      </w:pPr>
+      <w:r>
+        <w:rPr>
+          <w:rFonts w:ascii="Verdana" w:hAnsi="Verdana" w:cs="Arial"/>
+          <w:b/>
+          <w:sz w:val="20"/>
+          <w:szCs w:val="20"/>
+        </w:rPr>
+        <w:t>Warn Stoage</w:t>
+      </w:r>
+      <w:r>
+        <w:rPr>
+          <w:rFonts w:ascii="Verdana" w:hAnsi="Verdana" w:cs="Arial"/>
+          <w:sz w:val="20"/>
+          <w:szCs w:val="20"/>
+        </w:rPr>
+        <w:t xml:space="preserve"> </w:t>
+      </w:r>
+      <w:r>
+        <w:sym w:font="Wingdings" w:char="F0E8"/>
+      </w:r>
+      <w:r>
+        <w:rPr>
+          <w:rFonts w:ascii="Verdana" w:hAnsi="Verdana" w:cs="Arial"/>
+          <w:sz w:val="20"/>
+          <w:szCs w:val="20"/>
+        </w:rPr>
+        <w:t xml:space="preserve"> this is for files that you read and write to frequently.</w:t>
+      </w:r>
+    </w:p>
+    <w:p>
+      <w:pPr>
+        <w:rPr>
+          <w:rFonts w:ascii="Verdana" w:hAnsi="Verdana" w:cs="Arial"/>
+          <w:sz w:val="20"/>
+          <w:szCs w:val="20"/>
+        </w:rPr>
+      </w:pPr>
+      <w:r>
+        <w:rPr>
+          <w:rFonts w:ascii="Verdana" w:hAnsi="Verdana" w:cs="Arial"/>
+          <w:sz w:val="20"/>
+          <w:szCs w:val="20"/>
+        </w:rPr>
+        <w:t xml:space="preserve">       Simple Storage Service (S3)</w:t>
+      </w:r>
+    </w:p>
+    <w:p>
+      <w:pPr>
+        <w:pStyle w:val="ListParagraph"/>
+        <w:numPr>
+          <w:ilvl w:val="0"/>
+          <w:numId w:val="1"/>
+        </w:numPr>
+        <w:rPr>
+          <w:rFonts w:ascii="Verdana" w:hAnsi="Verdana" w:cs="Arial"/>
+          <w:sz w:val="20"/>
+          <w:szCs w:val="20"/>
+        </w:rPr>
+      </w:pPr>
+      <w:r>
+        <w:rPr>
+          <w:rFonts w:ascii="Verdana" w:hAnsi="Verdana" w:cs="Arial"/>
+          <w:b/>
+          <w:sz w:val="20"/>
+          <w:szCs w:val="20"/>
+        </w:rPr>
+        <w:t>Cold Storage</w:t>
+      </w:r>
+      <w:r>
+        <w:sym w:font="Wingdings" w:char="F0E8"/>
+      </w:r>
+      <w:r>
+        <w:rPr>
+          <w:rFonts w:ascii="Verdana" w:hAnsi="Verdana" w:cs="Arial"/>
+          <w:sz w:val="20"/>
+          <w:szCs w:val="20"/>
+        </w:rPr>
+        <w:t xml:space="preserve"> This is the type of files that are archived or that you put information into the archive and you very, very rarely will read it out.</w:t>
+      </w:r>
+    </w:p>
+    <w:p>
+      <w:pPr>
+        <w:rPr>
+          <w:rFonts w:ascii="Verdana" w:hAnsi="Verdana" w:cs="Arial"/>
+          <w:sz w:val="20"/>
+          <w:szCs w:val="20"/>
+        </w:rPr>
+      </w:pPr>
+    </w:p>
+    <w:p>
+      <w:pPr>
+        <w:rPr>
+          <w:rFonts w:ascii="Verdana" w:hAnsi="Verdana" w:cs="Arial"/>
+          <w:sz w:val="20"/>
+          <w:szCs w:val="20"/>
+        </w:rPr>
+      </w:pPr>
+    </w:p>
+    <w:p>
+      <w:pPr>
+        <w:rPr>
+          <w:rFonts w:ascii="Verdana" w:hAnsi="Verdana" w:cs="Arial"/>
+          <w:b/>
+          <w:sz w:val="20"/>
+          <w:szCs w:val="20"/>
+        </w:rPr>
+      </w:pPr>
+    </w:p>
+    <w:p>
+      <w:pPr>
+        <w:rPr>
+          <w:rFonts w:ascii="Verdana" w:hAnsi="Verdana" w:cs="Arial"/>
+          <w:b/>
+          <w:sz w:val="20"/>
+          <w:szCs w:val="20"/>
+        </w:rPr>
+      </w:pPr>
+      <w:r>
+        <w:rPr>
+          <w:rFonts w:ascii="Verdana" w:hAnsi="Verdana" w:cs="Arial"/>
+          <w:b/>
+          <w:sz w:val="20"/>
+          <w:szCs w:val="20"/>
+        </w:rPr>
+        <w:t>Apart from these two storages AWS offers two types of virtual box storages</w:t>
+      </w:r>
+    </w:p>
+    <w:p>
+      <w:pPr>
+        <w:pStyle w:val="ListParagraph"/>
+        <w:numPr>
+          <w:ilvl w:val="0"/>
+          <w:numId w:val="1"/>
+        </w:numPr>
+        <w:rPr>
+          <w:rFonts w:ascii="Verdana" w:hAnsi="Verdana" w:cs="Arial"/>
+          <w:sz w:val="20"/>
+          <w:szCs w:val="20"/>
+        </w:rPr>
+      </w:pPr>
+      <w:r>
+        <w:rPr>
+          <w:rFonts w:ascii="Verdana" w:hAnsi="Verdana" w:cs="Arial"/>
+          <w:sz w:val="20"/>
+          <w:szCs w:val="20"/>
+        </w:rPr>
+        <w:t>Single: EBS (Elastic Block Storage)</w:t>
+      </w:r>
+    </w:p>
+    <w:p>
+      <w:pPr>
+        <w:pStyle w:val="ListParagraph"/>
+        <w:numPr>
+          <w:ilvl w:val="0"/>
+          <w:numId w:val="1"/>
+        </w:numPr>
+        <w:rPr>
+          <w:rFonts w:ascii="Verdana" w:hAnsi="Verdana" w:cs="Arial"/>
+          <w:sz w:val="20"/>
+          <w:szCs w:val="20"/>
+        </w:rPr>
+      </w:pPr>
+      <w:r>
+        <w:rPr>
+          <w:rFonts w:ascii="Verdana" w:hAnsi="Verdana" w:cs="Arial"/>
+          <w:sz w:val="20"/>
+          <w:szCs w:val="20"/>
+        </w:rPr>
+        <w:t>Multiple: EFS (Elastic File Storage)</w:t>
+      </w:r>
+    </w:p>
+    <w:p>
+      <w:pPr>
+        <w:pStyle w:val="ListParagraph"/>
+        <w:ind w:left="360"/>
+        <w:rPr>
+          <w:rFonts w:ascii="Verdana" w:hAnsi="Verdana" w:cs="Arial"/>
+          <w:sz w:val="20"/>
+          <w:szCs w:val="20"/>
+        </w:rPr>
+      </w:pPr>
+    </w:p>
+    <w:p>
+      <w:pPr>
+        <w:pStyle w:val="ListParagraph"/>
+        <w:ind w:left="360"/>
+        <w:rPr>
+          <w:rFonts w:ascii="Verdana" w:hAnsi="Verdana" w:cs="Arial"/>
+          <w:sz w:val="20"/>
+          <w:szCs w:val="20"/>
+        </w:rPr>
+      </w:pPr>
+    </w:p>
+    <w:p>
+      <w:pPr>
+        <w:rPr>
+          <w:rFonts w:ascii="Verdana" w:hAnsi="Verdana" w:cs="Arial"/>
+          <w:b/>
+          <w:sz w:val="20"/>
+          <w:szCs w:val="20"/>
+        </w:rPr>
+      </w:pPr>
+      <w:r>
+        <w:rPr>
+          <w:rFonts w:ascii="Verdana" w:hAnsi="Verdana" w:cs="Arial"/>
+          <w:b/>
+          <w:sz w:val="20"/>
+          <w:szCs w:val="20"/>
+        </w:rPr>
+        <w:t>Exploring Simple Storage Service</w:t>
+      </w:r>
+    </w:p>
+    <w:p>
+      <w:pPr>
+        <w:rPr>
+          <w:rFonts w:ascii="Verdana" w:hAnsi="Verdana" w:cs="Arial"/>
+          <w:sz w:val="20"/>
+          <w:szCs w:val="20"/>
+        </w:rPr>
+      </w:pPr>
+    </w:p>
+    <w:p>
+      <w:pPr>
+        <w:rPr>
+          <w:rFonts w:ascii="Verdana" w:hAnsi="Verdana" w:cs="Arial"/>
+          <w:sz w:val="20"/>
+          <w:szCs w:val="20"/>
+        </w:rPr>
+      </w:pPr>
+      <w:r>
+        <w:rPr>
+          <w:rFonts w:ascii="Verdana" w:hAnsi="Verdana" w:cs="Arial"/>
+          <w:sz w:val="20"/>
+          <w:szCs w:val="20"/>
+        </w:rPr>
+        <w:t>This is their core file system. So its file storage on their cloud using buckets, which are kind of analogous to drives locally and folders, which are the same thing, and then, of course, files.</w:t>
+      </w:r>
+    </w:p>
+    <w:p>
+      <w:pPr>
+        <w:rPr>
+          <w:rFonts w:ascii="Verdana" w:hAnsi="Verdana" w:cs="Arial"/>
+          <w:sz w:val="20"/>
+          <w:szCs w:val="20"/>
+        </w:rPr>
+      </w:pPr>
+    </w:p>
+    <w:p>
+      <w:pPr>
+        <w:rPr>
+          <w:rFonts w:ascii="Verdana" w:hAnsi="Verdana" w:cs="Arial"/>
+          <w:sz w:val="20"/>
+          <w:szCs w:val="20"/>
+        </w:rPr>
+      </w:pPr>
+      <w:r>
+        <w:rPr>
+          <w:rFonts w:ascii="Verdana" w:hAnsi="Verdana" w:cs="Arial"/>
+          <w:sz w:val="20"/>
+          <w:szCs w:val="20"/>
+        </w:rPr>
+        <w:t>Go to AWS Console and click on S3 Storage and click on blue button to create Storage.</w:t>
+      </w:r>
+    </w:p>
+    <w:p>
+      <w:pPr>
+        <w:rPr>
+          <w:rFonts w:ascii="Verdana" w:hAnsi="Verdana" w:cs="Arial"/>
+          <w:sz w:val="20"/>
+          <w:szCs w:val="20"/>
+        </w:rPr>
+      </w:pPr>
+      <w:r>
+        <w:rPr>
+          <w:rFonts w:ascii="Verdana" w:hAnsi="Verdana" w:cs="Arial"/>
+          <w:sz w:val="20"/>
+          <w:szCs w:val="20"/>
+        </w:rPr>
+        <w:t>Once you create S3 bucket you can have more options right side.</w:t>
+      </w:r>
+    </w:p>
+    <w:p>
+      <w:pPr>
+        <w:rPr>
+          <w:rFonts w:ascii="Verdana" w:hAnsi="Verdana" w:cs="Arial"/>
+          <w:sz w:val="20"/>
+          <w:szCs w:val="20"/>
+        </w:rPr>
+      </w:pPr>
+      <w:r>
+        <w:rPr>
+          <w:rFonts w:ascii="Verdana" w:hAnsi="Verdana" w:cs="Arial"/>
+          <w:sz w:val="20"/>
+          <w:szCs w:val="20"/>
+        </w:rPr>
+        <w:t xml:space="preserve">Below link gives some example bucket policies </w:t>
+      </w:r>
+    </w:p>
+    <w:p>
+      <w:pPr>
+        <w:rPr>
+          <w:rFonts w:ascii="Verdana" w:hAnsi="Verdana" w:cs="Arial"/>
+          <w:sz w:val="20"/>
+          <w:szCs w:val="20"/>
+        </w:rPr>
+      </w:pPr>
+      <w:hyperlink r:id="rId14" w:history="1">
+        <w:r>
+          <w:rPr>
+            <w:rStyle w:val="Hyperlink"/>
+            <w:rFonts w:ascii="Verdana" w:hAnsi="Verdana" w:cs="Arial"/>
+            <w:sz w:val="20"/>
+            <w:szCs w:val="20"/>
+          </w:rPr>
+          <w:t>http://docs.aws.amazon.com/AmazonS3/latest/dev/example-bucket-policies.html</w:t>
+        </w:r>
+      </w:hyperlink>
+    </w:p>
+    <w:p>
+      <w:pPr>
+        <w:rPr>
+          <w:rFonts w:ascii="Verdana" w:hAnsi="Verdana" w:cs="Arial"/>
+          <w:sz w:val="20"/>
+          <w:szCs w:val="20"/>
+        </w:rPr>
+      </w:pPr>
+    </w:p>
+    <w:p>
+      <w:pPr>
+        <w:rPr>
+          <w:rFonts w:ascii="Verdana" w:hAnsi="Verdana" w:cs="Arial"/>
+          <w:sz w:val="20"/>
+          <w:szCs w:val="20"/>
+        </w:rPr>
+      </w:pPr>
+      <w:r>
+        <w:rPr>
+          <w:rFonts w:ascii="Verdana" w:hAnsi="Verdana" w:cs="Arial"/>
+          <w:sz w:val="20"/>
+          <w:szCs w:val="20"/>
+        </w:rPr>
+        <w:t xml:space="preserve">Policy can be generated using </w:t>
+      </w:r>
+    </w:p>
+    <w:p>
+      <w:pPr>
+        <w:rPr>
+          <w:rFonts w:ascii="Verdana" w:hAnsi="Verdana" w:cs="Arial"/>
+          <w:sz w:val="20"/>
+          <w:szCs w:val="20"/>
+        </w:rPr>
+      </w:pPr>
+      <w:hyperlink r:id="rId15" w:history="1">
+        <w:r>
+          <w:rPr>
+            <w:rStyle w:val="Hyperlink"/>
+            <w:rFonts w:ascii="Verdana" w:hAnsi="Verdana" w:cs="Arial"/>
+            <w:sz w:val="20"/>
+            <w:szCs w:val="20"/>
+          </w:rPr>
+          <w:t>https://awspolicygen.s3.amazonaws.com/policygen.html</w:t>
+        </w:r>
+      </w:hyperlink>
+    </w:p>
+    <w:p>
+      <w:pPr>
+        <w:rPr>
+          <w:rFonts w:ascii="Verdana" w:hAnsi="Verdana" w:cs="Arial"/>
+          <w:sz w:val="20"/>
+          <w:szCs w:val="20"/>
+        </w:rPr>
+      </w:pPr>
+    </w:p>
+    <w:p>
+      <w:pPr>
+        <w:rPr>
+          <w:rFonts w:ascii="Verdana" w:hAnsi="Verdana" w:cs="Arial"/>
+          <w:sz w:val="20"/>
+          <w:szCs w:val="20"/>
+        </w:rPr>
+      </w:pPr>
+    </w:p>
+    <w:p>
+      <w:pPr>
+        <w:rPr>
+          <w:rFonts w:ascii="Verdana" w:hAnsi="Verdana" w:cs="Arial"/>
+          <w:sz w:val="20"/>
+          <w:szCs w:val="20"/>
+        </w:rPr>
+      </w:pPr>
+      <w:r>
+        <w:rPr>
+          <w:rFonts w:ascii="Verdana" w:hAnsi="Verdana" w:cs="Arial"/>
+          <w:b/>
+          <w:sz w:val="20"/>
+          <w:szCs w:val="20"/>
+        </w:rPr>
+        <w:t>Logger:</w:t>
+      </w:r>
+      <w:r>
+        <w:rPr>
+          <w:rFonts w:ascii="Verdana" w:hAnsi="Verdana" w:cs="Arial"/>
+          <w:sz w:val="20"/>
+          <w:szCs w:val="20"/>
+        </w:rPr>
+        <w:t xml:space="preserve"> </w:t>
+      </w:r>
+      <w:r>
+        <w:rPr>
+          <w:rFonts w:ascii="Verdana" w:hAnsi="Verdana" w:cs="Arial"/>
+          <w:sz w:val="20"/>
+          <w:szCs w:val="20"/>
+        </w:rPr>
+        <w:t>This will log either all activities by default or anything you've to find via policies. So you might want to say, I want to have a log of whenever there is a delete of files in this bucket, I want to have a log ofwhenever there is a change to folder structure, so on and so forth, so all these activities can be easily logged. </w:t>
+      </w:r>
+    </w:p>
+    <w:p>
+      <w:pPr>
+        <w:rPr>
+          <w:rFonts w:ascii="Verdana" w:hAnsi="Verdana" w:cs="Arial"/>
+          <w:b/>
+          <w:sz w:val="20"/>
+          <w:szCs w:val="20"/>
+        </w:rPr>
+      </w:pPr>
+    </w:p>
+    <w:p>
+      <w:pPr>
+        <w:rPr>
+          <w:rFonts w:ascii="Verdana" w:hAnsi="Verdana" w:cs="Arial"/>
+          <w:sz w:val="20"/>
+          <w:szCs w:val="20"/>
+        </w:rPr>
+      </w:pPr>
+      <w:r>
+        <w:rPr>
+          <w:rFonts w:ascii="Verdana" w:hAnsi="Verdana" w:cs="Arial"/>
+          <w:b/>
+          <w:sz w:val="20"/>
+          <w:szCs w:val="20"/>
+        </w:rPr>
+        <w:t>Events:</w:t>
+      </w:r>
+      <w:r>
+        <w:rPr>
+          <w:rFonts w:ascii="Verdana" w:hAnsi="Verdana" w:cs="Arial"/>
+          <w:sz w:val="20"/>
+          <w:szCs w:val="20"/>
+        </w:rPr>
+        <w:t xml:space="preserve"> what events do is they allow notifications to be sent through another set of AWS services, so that you can then receive notifications about activities that are performed on the bucket.</w:t>
+      </w:r>
+    </w:p>
+    <w:p>
+      <w:pPr>
+        <w:rPr>
+          <w:rFonts w:ascii="Verdana" w:hAnsi="Verdana" w:cs="Arial"/>
+          <w:sz w:val="20"/>
+          <w:szCs w:val="20"/>
+        </w:rPr>
+      </w:pPr>
+    </w:p>
+    <w:p>
+      <w:pPr>
+        <w:rPr>
+          <w:rFonts w:ascii="Verdana" w:hAnsi="Verdana" w:cs="Arial"/>
+          <w:sz w:val="20"/>
+          <w:szCs w:val="20"/>
+        </w:rPr>
+      </w:pPr>
+      <w:r>
+        <w:rPr>
+          <w:rFonts w:ascii="Verdana" w:hAnsi="Verdana" w:cs="Arial"/>
+          <w:sz w:val="20"/>
+          <w:szCs w:val="20"/>
+        </w:rPr>
+        <w:t>Lifecycle allows you to move some of the objects from this warm storage into cold storage. </w:t>
+      </w:r>
+    </w:p>
+    <w:p>
+      <w:pPr>
+        <w:rPr>
+          <w:rFonts w:ascii="Verdana" w:hAnsi="Verdana" w:cs="Arial"/>
+          <w:sz w:val="20"/>
+          <w:szCs w:val="20"/>
+        </w:rPr>
+      </w:pPr>
+    </w:p>
+    <w:p>
+      <w:pPr>
+        <w:rPr>
+          <w:rFonts w:ascii="Verdana" w:hAnsi="Verdana" w:cs="Arial"/>
+          <w:sz w:val="20"/>
+          <w:szCs w:val="20"/>
+        </w:rPr>
+      </w:pPr>
+    </w:p>
+    <w:p>
+      <w:pPr>
+        <w:rPr>
+          <w:rFonts w:ascii="Verdana" w:hAnsi="Verdana" w:cs="Arial"/>
+          <w:sz w:val="20"/>
+          <w:szCs w:val="20"/>
+        </w:rPr>
+      </w:pPr>
+      <w:r>
+        <w:rPr>
+          <w:rFonts w:ascii="Verdana" w:hAnsi="Verdana" w:cs="Arial"/>
+          <w:sz w:val="20"/>
+          <w:szCs w:val="20"/>
+        </w:rPr>
+        <w:t xml:space="preserve">AWS Command Line tools installation can be found at </w:t>
+      </w:r>
+    </w:p>
+    <w:p>
+      <w:pPr>
+        <w:rPr>
+          <w:rFonts w:ascii="Verdana" w:hAnsi="Verdana" w:cs="Arial"/>
+          <w:sz w:val="20"/>
+          <w:szCs w:val="20"/>
+        </w:rPr>
+      </w:pPr>
+      <w:hyperlink r:id="rId16" w:history="1">
+        <w:r>
+          <w:rPr>
+            <w:rStyle w:val="Hyperlink"/>
+            <w:rFonts w:ascii="Verdana" w:hAnsi="Verdana" w:cs="Arial"/>
+            <w:sz w:val="20"/>
+            <w:szCs w:val="20"/>
+          </w:rPr>
+          <w:t>http://mydevopsworld.blogspot.in/</w:t>
+        </w:r>
+      </w:hyperlink>
+    </w:p>
+    <w:p>
+      <w:pPr>
+        <w:rPr>
+          <w:rFonts w:ascii="Verdana" w:hAnsi="Verdana" w:cs="Arial"/>
+          <w:sz w:val="20"/>
+          <w:szCs w:val="20"/>
+        </w:rPr>
+      </w:pPr>
+    </w:p>
+    <w:p>
+      <w:pPr>
+        <w:rPr>
+          <w:rFonts w:ascii="Verdana" w:hAnsi="Verdana" w:cs="Arial"/>
+          <w:sz w:val="20"/>
+          <w:szCs w:val="20"/>
+        </w:rPr>
+      </w:pPr>
+    </w:p>
+    <w:p>
+      <w:pPr>
+        <w:rPr>
+          <w:rFonts w:ascii="Verdana" w:hAnsi="Verdana" w:cs="Arial"/>
+          <w:b/>
+          <w:sz w:val="20"/>
+          <w:szCs w:val="20"/>
+        </w:rPr>
+      </w:pPr>
+      <w:r>
+        <w:rPr>
+          <w:rFonts w:ascii="Verdana" w:hAnsi="Verdana" w:cs="Arial"/>
+          <w:b/>
+          <w:sz w:val="20"/>
+          <w:szCs w:val="20"/>
+        </w:rPr>
+        <w:t>Exploring Glacier Storage</w:t>
+      </w:r>
+    </w:p>
+    <w:p>
+      <w:pPr>
+        <w:rPr>
+          <w:rFonts w:ascii="Verdana" w:hAnsi="Verdana" w:cs="Arial"/>
+          <w:sz w:val="20"/>
+          <w:szCs w:val="20"/>
+        </w:rPr>
+      </w:pPr>
+      <w:r>
+        <w:rPr>
+          <w:rFonts w:ascii="Verdana" w:hAnsi="Verdana" w:cs="Arial"/>
+          <w:sz w:val="20"/>
+          <w:szCs w:val="20"/>
+        </w:rPr>
+        <w:t xml:space="preserve">Storing as an archive </w:t>
+      </w:r>
+    </w:p>
+    <w:p>
+      <w:pPr>
+        <w:rPr>
+          <w:rFonts w:ascii="Verdana" w:hAnsi="Verdana" w:cs="Arial"/>
+          <w:sz w:val="20"/>
+          <w:szCs w:val="20"/>
+        </w:rPr>
+      </w:pPr>
+    </w:p>
+    <w:p>
+      <w:pPr>
+        <w:rPr>
+          <w:rFonts w:ascii="Verdana" w:hAnsi="Verdana" w:cs="Arial"/>
+          <w:b/>
+          <w:sz w:val="20"/>
+          <w:szCs w:val="20"/>
+        </w:rPr>
+      </w:pPr>
+      <w:r>
+        <w:rPr>
+          <w:rFonts w:ascii="Verdana" w:hAnsi="Verdana" w:cs="Arial"/>
+          <w:b/>
+          <w:sz w:val="20"/>
+          <w:szCs w:val="20"/>
+        </w:rPr>
+        <w:t>CloudBerry</w:t>
+      </w:r>
+      <w:r>
+        <w:rPr>
+          <w:rFonts w:ascii="Verdana" w:hAnsi="Verdana" w:cs="Arial"/>
+          <w:b/>
+          <w:sz w:val="20"/>
+          <w:szCs w:val="20"/>
+        </w:rPr>
+        <w:t xml:space="preserve"> tools</w:t>
+      </w:r>
+    </w:p>
+    <w:p>
+      <w:pPr>
+        <w:rPr>
+          <w:rFonts w:ascii="Verdana" w:hAnsi="Verdana" w:cs="Arial"/>
+          <w:sz w:val="20"/>
+          <w:szCs w:val="20"/>
+        </w:rPr>
+      </w:pPr>
+      <w:r>
+        <w:rPr>
+          <w:rFonts w:ascii="Verdana" w:hAnsi="Verdana" w:cs="Arial"/>
+          <w:sz w:val="20"/>
+          <w:szCs w:val="20"/>
+        </w:rPr>
+        <w:t xml:space="preserve">In </w:t>
+      </w:r>
+      <w:r>
+        <w:rPr>
+          <w:rFonts w:ascii="Verdana" w:hAnsi="Verdana" w:cs="Arial"/>
+          <w:sz w:val="20"/>
+          <w:szCs w:val="20"/>
+        </w:rPr>
+        <w:t>addition to working with the Amazon console, I use partner tools in working with core file storage and archival services and one of my favorites is something called CloudBerry Lab. So they have free versions of similar tools and commercialversions, but they're relatively inexpensive and provide great value because they have a very easy, gooey interface.</w:t>
+      </w:r>
+    </w:p>
+    <w:p>
+      <w:pPr>
+        <w:rPr>
+          <w:rFonts w:ascii="Verdana" w:hAnsi="Verdana" w:cs="Arial"/>
+          <w:sz w:val="20"/>
+          <w:szCs w:val="20"/>
+        </w:rPr>
+      </w:pPr>
+      <w:r>
+        <w:rPr>
+          <w:rFonts w:ascii="Verdana" w:hAnsi="Verdana" w:cs="Arial"/>
+          <w:sz w:val="20"/>
+          <w:szCs w:val="20"/>
+        </w:rPr>
+        <w:t xml:space="preserve">You can download these tools from </w:t>
+      </w:r>
+      <w:hyperlink r:id="rId17" w:history="1">
+        <w:r>
+          <w:rPr>
+            <w:rStyle w:val="Hyperlink"/>
+            <w:rFonts w:ascii="Verdana" w:hAnsi="Verdana" w:cs="Arial"/>
+            <w:sz w:val="20"/>
+            <w:szCs w:val="20"/>
+          </w:rPr>
+          <w:t>http://www.cloudberrylab.com/</w:t>
+        </w:r>
+      </w:hyperlink>
+    </w:p>
+    <w:p>
+      <w:pPr>
+        <w:rPr>
+          <w:rFonts w:ascii="Verdana" w:hAnsi="Verdana" w:cs="Arial"/>
+          <w:sz w:val="20"/>
+          <w:szCs w:val="20"/>
+        </w:rPr>
+      </w:pPr>
+    </w:p>
+    <w:p>
+      <w:pPr>
+        <w:rPr>
+          <w:rFonts w:ascii="Verdana" w:hAnsi="Verdana" w:cs="Arial"/>
+          <w:sz w:val="20"/>
+          <w:szCs w:val="20"/>
+        </w:rPr>
+      </w:pPr>
+    </w:p>
+    <w:p>
+      <w:pPr>
+        <w:rPr>
+          <w:rFonts w:ascii="Verdana" w:hAnsi="Verdana" w:cs="Arial"/>
+          <w:b/>
+          <w:sz w:val="22"/>
+          <w:szCs w:val="20"/>
+        </w:rPr>
+      </w:pPr>
+      <w:r>
+        <w:rPr>
+          <w:rFonts w:ascii="Verdana" w:hAnsi="Verdana" w:cs="Arial"/>
+          <w:b/>
+          <w:sz w:val="22"/>
+          <w:szCs w:val="20"/>
+        </w:rPr>
+        <w:t>Elastic file storage</w:t>
+      </w:r>
+    </w:p>
+    <w:p>
+      <w:pPr>
+        <w:rPr>
+          <w:rFonts w:ascii="Verdana" w:hAnsi="Verdana" w:cs="Arial"/>
+          <w:sz w:val="20"/>
+          <w:szCs w:val="20"/>
+        </w:rPr>
+      </w:pPr>
+      <w:r>
+        <w:rPr>
+          <w:rFonts w:ascii="Verdana" w:hAnsi="Verdana" w:cs="Arial"/>
+          <w:sz w:val="20"/>
+          <w:szCs w:val="20"/>
+        </w:rPr>
+        <w:t>There's a new type of storage for EC2 instances that's called Elastic File Store.</w:t>
+      </w:r>
+    </w:p>
+    <w:p>
+      <w:pPr>
+        <w:pStyle w:val="ListParagraph"/>
+        <w:numPr>
+          <w:ilvl w:val="0"/>
+          <w:numId w:val="2"/>
+        </w:numPr>
+        <w:rPr>
+          <w:rFonts w:ascii="Verdana" w:hAnsi="Verdana" w:cs="Arial"/>
+          <w:sz w:val="20"/>
+          <w:szCs w:val="20"/>
+        </w:rPr>
+      </w:pPr>
+      <w:r>
+        <w:rPr>
+          <w:rFonts w:ascii="Verdana" w:hAnsi="Verdana" w:cs="Arial"/>
+          <w:sz w:val="20"/>
+          <w:szCs w:val="20"/>
+        </w:rPr>
+        <w:t xml:space="preserve">EBS is for one file set that's associated to one virtual machine, and </w:t>
+      </w:r>
+    </w:p>
+    <w:p>
+      <w:pPr>
+        <w:pStyle w:val="ListParagraph"/>
+        <w:numPr>
+          <w:ilvl w:val="0"/>
+          <w:numId w:val="2"/>
+        </w:numPr>
+        <w:rPr>
+          <w:rFonts w:ascii="Verdana" w:hAnsi="Verdana" w:cs="Arial"/>
+          <w:sz w:val="20"/>
+          <w:szCs w:val="20"/>
+        </w:rPr>
+      </w:pPr>
+      <w:r>
+        <w:rPr>
+          <w:rFonts w:ascii="Verdana" w:hAnsi="Verdana" w:cs="Arial"/>
+          <w:sz w:val="20"/>
+          <w:szCs w:val="20"/>
+        </w:rPr>
+        <w:t>EFS can be associated to multiple virtual machines. </w:t>
+      </w:r>
+    </w:p>
+    <w:p>
+      <w:pPr>
+        <w:rPr>
+          <w:rFonts w:ascii="Verdana" w:hAnsi="Verdana" w:cs="Arial"/>
+          <w:sz w:val="20"/>
+          <w:szCs w:val="20"/>
+        </w:rPr>
+      </w:pPr>
+    </w:p>
+    <w:p>
+      <w:pPr>
+        <w:rPr>
+          <w:rFonts w:ascii="Verdana" w:hAnsi="Verdana" w:cs="Arial"/>
+          <w:sz w:val="20"/>
+          <w:szCs w:val="20"/>
+        </w:rPr>
+      </w:pPr>
+      <w:r>
+        <w:rPr>
+          <w:rFonts w:ascii="Verdana" w:hAnsi="Verdana" w:cs="Arial"/>
+          <w:noProof/>
+          <w:sz w:val="20"/>
+          <w:szCs w:val="20"/>
+        </w:rPr>
+        <w:drawing>
+          <wp:inline distT="0" distB="0" distL="0" distR="0" wp14:anchorId="6B13BC5B" wp14:editId="5A1F25CC">
+            <wp:extent cx="5270500" cy="2754468"/>
+            <wp:effectExtent l="0" t="0" r="0" b="0"/>
+            <wp:docPr id="4" name="Picture 1"/>
+            <wp:cNvGraphicFramePr>
+              <a:graphicFrameLocks xmlns:a="http://schemas.openxmlformats.org/drawingml/2006/main" noChangeAspect="1"/>
+            </wp:cNvGraphicFramePr>
+            <a:graphic xmlns:a="http://schemas.openxmlformats.org/drawingml/2006/main">
+              <a:graphicData uri="http://schemas.openxmlformats.org/drawingml/2006/picture">
+                <pic:pic xmlns:pic="http://schemas.openxmlformats.org/drawingml/2006/picture">
+                  <pic:nvPicPr>
+                    <pic:cNvPr id="0" name="Picture 1"/>
+                    <pic:cNvPicPr>
+                      <a:picLocks noChangeAspect="1" noChangeArrowheads="1"/>
+                    </pic:cNvPicPr>
+                  </pic:nvPicPr>
+                  <pic:blipFill>
+                    <a:blip r:embed="rId18">
+                      <a:extLst>
+                        <a:ext uri="{28A0092B-C50C-407E-A947-70E740481C1C}">
+                          <a14:useLocalDpi xmlns:a14="http://schemas.microsoft.com/office/drawing/2010/main" val="0"/>
+                        </a:ext>
+                      </a:extLst>
+                    </a:blip>
+                    <a:srcRect/>
+                    <a:stretch>
+                      <a:fillRect/>
+                    </a:stretch>
+                  </pic:blipFill>
+                  <pic:spPr bwMode="auto">
+                    <a:xfrm>
+                      <a:off x="0" y="0"/>
+                      <a:ext cx="5270500" cy="2754468"/>
+                    </a:xfrm>
+                    <a:prstGeom prst="rect">
+                      <a:avLst/>
+                    </a:prstGeom>
+                    <a:noFill/>
+                    <a:ln>
+                      <a:noFill/>
+                    </a:ln>
+                  </pic:spPr>
+                </pic:pic>
+              </a:graphicData>
+            </a:graphic>
+          </wp:inline>
+        </w:drawing>
+      </w:r>
+    </w:p>
+    <w:p>
+      <w:pPr>
+        <w:rPr>
+          <w:rFonts w:ascii="Verdana" w:hAnsi="Verdana" w:cs="Arial"/>
+          <w:sz w:val="20"/>
+          <w:szCs w:val="20"/>
+        </w:rPr>
+      </w:pPr>
+    </w:p>
+    <w:p>
+      <w:pPr>
+        <w:rPr>
+          <w:rFonts w:ascii="Verdana" w:hAnsi="Verdana" w:cs="Arial"/>
+          <w:sz w:val="20"/>
+          <w:szCs w:val="20"/>
+        </w:rPr>
+      </w:pPr>
+      <w:r>
+        <w:rPr>
+          <w:rFonts w:ascii="Verdana" w:hAnsi="Verdana" w:cs="Arial"/>
+          <w:sz w:val="20"/>
+          <w:szCs w:val="20"/>
+        </w:rPr>
+        <w:t>You can calculate prices using below link</w:t>
+      </w:r>
+    </w:p>
+    <w:p>
+      <w:pPr>
+        <w:rPr>
+          <w:rFonts w:ascii="Verdana" w:hAnsi="Verdana" w:cs="Arial"/>
+          <w:sz w:val="20"/>
+          <w:szCs w:val="20"/>
+        </w:rPr>
+      </w:pPr>
+      <w:hyperlink r:id="rId19" w:history="1">
+        <w:r>
+          <w:rPr>
+            <w:rStyle w:val="Hyperlink"/>
+            <w:rFonts w:ascii="Verdana" w:hAnsi="Verdana" w:cs="Arial"/>
+            <w:sz w:val="20"/>
+            <w:szCs w:val="20"/>
+          </w:rPr>
+          <w:t>https://calculator.s3.amazonaws.com/index.html</w:t>
+        </w:r>
+      </w:hyperlink>
+    </w:p>
+    <w:p>
+      <w:pPr>
+        <w:rPr>
+          <w:rFonts w:ascii="Verdana" w:hAnsi="Verdana" w:cs="Arial"/>
+          <w:sz w:val="20"/>
+          <w:szCs w:val="20"/>
+        </w:rPr>
+      </w:pPr>
+    </w:p>
+    <w:p>
+      <w:pPr>
+        <w:rPr>
+          <w:rFonts w:ascii="Verdana" w:hAnsi="Verdana" w:cs="Arial"/>
+          <w:b/>
+          <w:sz w:val="20"/>
+          <w:szCs w:val="20"/>
+        </w:rPr>
+      </w:pPr>
+      <w:r>
+        <w:rPr>
+          <w:rFonts w:ascii="Verdana" w:hAnsi="Verdana" w:cs="Arial"/>
+          <w:b/>
+          <w:sz w:val="20"/>
+          <w:szCs w:val="20"/>
+        </w:rPr>
+        <w:t>Other File Storage Systems</w:t>
+      </w:r>
+    </w:p>
+    <w:p>
+      <w:pPr>
+        <w:pStyle w:val="ListParagraph"/>
+        <w:numPr>
+          <w:ilvl w:val="0"/>
+          <w:numId w:val="3"/>
+        </w:numPr>
+        <w:rPr>
+          <w:rFonts w:ascii="Verdana" w:hAnsi="Verdana" w:cs="Arial"/>
+          <w:sz w:val="20"/>
+          <w:szCs w:val="20"/>
+        </w:rPr>
+      </w:pPr>
+      <w:r>
+        <w:rPr>
+          <w:rFonts w:ascii="Verdana" w:hAnsi="Verdana" w:cs="Arial"/>
+          <w:b/>
+          <w:sz w:val="20"/>
+          <w:szCs w:val="20"/>
+        </w:rPr>
+        <w:t>Storage Gateway</w:t>
+      </w:r>
+      <w:r>
+        <w:rPr>
+          <w:rFonts w:ascii="Verdana" w:hAnsi="Verdana" w:cs="Arial"/>
+          <w:sz w:val="20"/>
+          <w:szCs w:val="20"/>
+        </w:rPr>
+        <w:t>: The </w:t>
+      </w:r>
+      <w:r>
+        <w:rPr>
+          <w:rFonts w:ascii="Verdana" w:hAnsi="Verdana" w:cs="Arial"/>
+          <w:b/>
+          <w:bCs/>
+          <w:sz w:val="20"/>
+          <w:szCs w:val="20"/>
+        </w:rPr>
+        <w:t>AWS Storage Gateway</w:t>
+      </w:r>
+      <w:r>
+        <w:rPr>
+          <w:rFonts w:ascii="Verdana" w:hAnsi="Verdana" w:cs="Arial"/>
+          <w:sz w:val="20"/>
+          <w:szCs w:val="20"/>
+        </w:rPr>
+        <w:t> is a service connecting an on-premises software appliance with cloud-based </w:t>
+      </w:r>
+      <w:r>
+        <w:rPr>
+          <w:rFonts w:ascii="Verdana" w:hAnsi="Verdana" w:cs="Arial"/>
+          <w:b/>
+          <w:bCs/>
+          <w:sz w:val="20"/>
+          <w:szCs w:val="20"/>
+        </w:rPr>
+        <w:t>storage</w:t>
+      </w:r>
+      <w:r>
+        <w:rPr>
+          <w:rFonts w:ascii="Verdana" w:hAnsi="Verdana" w:cs="Arial"/>
+          <w:sz w:val="20"/>
+          <w:szCs w:val="20"/>
+        </w:rPr>
+        <w:t> to provide seamless and secure integration between an organizations's on-premises IT environment and </w:t>
+      </w:r>
+      <w:r>
+        <w:rPr>
+          <w:rFonts w:ascii="Verdana" w:hAnsi="Verdana" w:cs="Arial"/>
+          <w:b/>
+          <w:bCs/>
+          <w:sz w:val="20"/>
+          <w:szCs w:val="20"/>
+        </w:rPr>
+        <w:t>AWS's storage</w:t>
+      </w:r>
+      <w:r>
+        <w:rPr>
+          <w:rFonts w:ascii="Verdana" w:hAnsi="Verdana" w:cs="Arial"/>
+          <w:sz w:val="20"/>
+          <w:szCs w:val="20"/>
+        </w:rPr>
+        <w:t>infrastructure.</w:t>
+      </w:r>
+    </w:p>
+    <w:p>
+      <w:pPr>
+        <w:rPr>
+          <w:rFonts w:ascii="Verdana" w:hAnsi="Verdana" w:cs="Arial"/>
+          <w:sz w:val="20"/>
+          <w:szCs w:val="20"/>
+        </w:rPr>
+      </w:pPr>
+    </w:p>
+    <w:p>
+      <w:pPr>
+        <w:pStyle w:val="ListParagraph"/>
+        <w:numPr>
+          <w:ilvl w:val="0"/>
+          <w:numId w:val="3"/>
+        </w:numPr>
+        <w:rPr>
+          <w:rFonts w:ascii="Verdana" w:hAnsi="Verdana" w:cs="Arial"/>
+          <w:sz w:val="20"/>
+          <w:szCs w:val="20"/>
+        </w:rPr>
+      </w:pPr>
+      <w:r>
+        <w:rPr>
+          <w:rFonts w:ascii="Verdana" w:hAnsi="Verdana" w:cs="Arial"/>
+          <w:b/>
+          <w:sz w:val="20"/>
+          <w:szCs w:val="20"/>
+        </w:rPr>
+        <w:t>CloudFront:</w:t>
+      </w:r>
+      <w:r>
+        <w:rPr>
+          <w:rFonts w:ascii="Arial" w:eastAsia="Times New Roman" w:hAnsi="Arial" w:cs="Arial"/>
+          <w:color w:val="222222"/>
+          <w:shd w:val="clear" w:color="auto" w:fill="FFFFFF"/>
+        </w:rPr>
+        <w:t xml:space="preserve"> </w:t>
+      </w:r>
+      <w:r>
+        <w:rPr>
+          <w:rFonts w:ascii="Verdana" w:hAnsi="Verdana" w:cs="Arial"/>
+          <w:sz w:val="20"/>
+          <w:szCs w:val="20"/>
+        </w:rPr>
+        <w:t>Amazon </w:t>
+      </w:r>
+      <w:r>
+        <w:rPr>
+          <w:rFonts w:ascii="Verdana" w:hAnsi="Verdana" w:cs="Arial"/>
+          <w:b/>
+          <w:bCs/>
+          <w:sz w:val="20"/>
+          <w:szCs w:val="20"/>
+        </w:rPr>
+        <w:t>CloudFront</w:t>
+      </w:r>
+      <w:r>
+        <w:rPr>
+          <w:rFonts w:ascii="Verdana" w:hAnsi="Verdana" w:cs="Arial"/>
+          <w:sz w:val="20"/>
+          <w:szCs w:val="20"/>
+        </w:rPr>
+        <w:t> is a global content delivery network (CDN) service. It integrates with other </w:t>
+      </w:r>
+      <w:r>
+        <w:rPr>
+          <w:rFonts w:ascii="Verdana" w:hAnsi="Verdana" w:cs="Arial"/>
+          <w:b/>
+          <w:bCs/>
+          <w:sz w:val="20"/>
+          <w:szCs w:val="20"/>
+        </w:rPr>
+        <w:t>Amazon Web Services</w:t>
+      </w:r>
+      <w:r>
+        <w:rPr>
+          <w:rFonts w:ascii="Verdana" w:hAnsi="Verdana" w:cs="Arial"/>
+          <w:sz w:val="20"/>
+          <w:szCs w:val="20"/>
+        </w:rPr>
+        <w:t> products to give developers and businesses an easy way to distribute content to end users with low latency, high data transfer speeds, and no minimum usage commitments.</w:t>
+      </w:r>
+    </w:p>
+    <w:p>
+      <w:pPr>
+        <w:rPr>
+          <w:rFonts w:ascii="Verdana" w:hAnsi="Verdana" w:cs="Arial"/>
+          <w:sz w:val="20"/>
+          <w:szCs w:val="20"/>
+        </w:rPr>
+      </w:pPr>
+    </w:p>
+    <w:p>
+      <w:pPr>
+        <w:rPr>
+          <w:rFonts w:ascii="Verdana" w:hAnsi="Verdana" w:cs="Arial"/>
+          <w:sz w:val="20"/>
+          <w:szCs w:val="20"/>
+        </w:rPr>
+      </w:pPr>
+    </w:p>
+    <w:p>
+      <w:pPr>
+        <w:rPr>
+          <w:rFonts w:ascii="Verdana" w:hAnsi="Verdana" w:cs="Arial"/>
+          <w:b/>
+          <w:sz w:val="20"/>
+          <w:szCs w:val="20"/>
+        </w:rPr>
+      </w:pPr>
+      <w:r>
+        <w:rPr>
+          <w:rFonts w:ascii="Verdana" w:hAnsi="Verdana" w:cs="Arial"/>
+          <w:b/>
+          <w:sz w:val="20"/>
+          <w:szCs w:val="20"/>
+        </w:rPr>
+        <w:t>Exploring NoSQL Options in AWS</w:t>
+      </w:r>
+    </w:p>
+    <w:p>
+      <w:pPr>
+        <w:rPr>
+          <w:rFonts w:ascii="Verdana" w:hAnsi="Verdana" w:cs="Arial"/>
+          <w:b/>
+          <w:bCs/>
+          <w:sz w:val="20"/>
+          <w:szCs w:val="20"/>
+        </w:rPr>
+      </w:pPr>
+    </w:p>
+    <w:p>
+      <w:pPr>
+        <w:rPr>
+          <w:rFonts w:ascii="Verdana" w:hAnsi="Verdana" w:cs="Arial"/>
+          <w:sz w:val="20"/>
+          <w:szCs w:val="20"/>
+        </w:rPr>
+      </w:pPr>
+      <w:r>
+        <w:rPr>
+          <w:rFonts w:ascii="Verdana" w:hAnsi="Verdana" w:cs="Arial"/>
+          <w:b/>
+          <w:bCs/>
+          <w:sz w:val="20"/>
+          <w:szCs w:val="20"/>
+        </w:rPr>
+        <w:t>ElastiCache</w:t>
+      </w:r>
+      <w:r>
+        <w:rPr>
+          <w:rFonts w:ascii="Verdana" w:hAnsi="Verdana" w:cs="Arial"/>
+          <w:sz w:val="20"/>
+          <w:szCs w:val="20"/>
+        </w:rPr>
+        <w:t> is </w:t>
+      </w:r>
+      <w:r>
+        <w:rPr>
+          <w:rFonts w:ascii="Verdana" w:hAnsi="Verdana" w:cs="Arial"/>
+          <w:b/>
+          <w:bCs/>
+          <w:sz w:val="20"/>
+          <w:szCs w:val="20"/>
+        </w:rPr>
+        <w:t>a web service</w:t>
+      </w:r>
+      <w:r>
+        <w:rPr>
+          <w:rFonts w:ascii="Verdana" w:hAnsi="Verdana" w:cs="Arial"/>
+          <w:sz w:val="20"/>
+          <w:szCs w:val="20"/>
+        </w:rPr>
+        <w:t> that makes it easy to set up, manage, and scale a distributed in-memory cache environment in the cloud. It provides a high-performance, scalable, and cost-effective caching solution, while removing the complexity associated with deploying and managing a distributed cache environment</w:t>
+      </w:r>
+      <w:r>
+        <w:rPr>
+          <w:rFonts w:ascii="Verdana" w:hAnsi="Verdana" w:cs="Arial"/>
+          <w:sz w:val="20"/>
+          <w:szCs w:val="20"/>
+        </w:rPr>
+        <w:t>.</w:t>
+      </w:r>
+      <w:r>
+        <w:rPr>
+          <w:rFonts w:ascii="Verdana" w:hAnsi="Verdana" w:cs="Arial"/>
+          <w:sz w:val="20"/>
+          <w:szCs w:val="20"/>
+        </w:rPr>
+        <w:t xml:space="preserve"> Is is key value store.</w:t>
+      </w:r>
+    </w:p>
+    <w:p>
+      <w:pPr>
+        <w:rPr>
+          <w:rFonts w:ascii="Verdana" w:hAnsi="Verdana" w:cs="Arial"/>
+          <w:sz w:val="20"/>
+          <w:szCs w:val="20"/>
+        </w:rPr>
+      </w:pPr>
+    </w:p>
+    <w:p>
+      <w:pPr>
+        <w:rPr>
+          <w:rFonts w:ascii="Verdana" w:hAnsi="Verdana" w:cs="Arial"/>
+          <w:sz w:val="20"/>
+          <w:szCs w:val="20"/>
+        </w:rPr>
+      </w:pPr>
+      <w:r>
+        <w:rPr>
+          <w:rFonts w:ascii="Verdana" w:hAnsi="Verdana" w:cs="Arial"/>
+          <w:sz w:val="20"/>
+          <w:szCs w:val="20"/>
+        </w:rPr>
+        <w:t>It's a key-value store at its core, however Amazon, interestingly, has added support for JSON data which makes it also a document database, so it's a combination of both.</w:t>
+      </w:r>
+    </w:p>
+    <w:p>
+      <w:pPr>
+        <w:rPr>
+          <w:rFonts w:ascii="Verdana" w:hAnsi="Verdana" w:cs="Arial"/>
+          <w:sz w:val="20"/>
+          <w:szCs w:val="20"/>
+        </w:rPr>
+      </w:pPr>
+    </w:p>
+    <w:p>
+      <w:pPr>
+        <w:rPr>
+          <w:rFonts w:ascii="Verdana" w:hAnsi="Verdana" w:cs="Arial"/>
+          <w:sz w:val="20"/>
+          <w:szCs w:val="20"/>
+        </w:rPr>
+      </w:pPr>
+      <w:r>
+        <w:rPr>
+          <w:rFonts w:ascii="Verdana" w:hAnsi="Verdana" w:cs="Arial"/>
+          <w:sz w:val="20"/>
+          <w:szCs w:val="20"/>
+        </w:rPr>
+        <w:t>It uses SSD drives, so it's really fast, it’s designed for read/write workloads, and it creates tables with keys, values, and indexes, and you set the throughput, or the IOPS, on the tables. And it's used in situations when you want to have large to huge, scalable lookups.</w:t>
+      </w:r>
+    </w:p>
+    <w:p>
+      <w:pPr>
+        <w:rPr>
+          <w:rFonts w:ascii="Verdana" w:hAnsi="Verdana" w:cs="Arial"/>
+          <w:sz w:val="20"/>
+          <w:szCs w:val="20"/>
+        </w:rPr>
+      </w:pPr>
+    </w:p>
+    <w:p>
+      <w:pPr>
+        <w:rPr>
+          <w:rFonts w:ascii="Verdana" w:hAnsi="Verdana" w:cs="Arial"/>
+          <w:sz w:val="20"/>
+          <w:szCs w:val="20"/>
+        </w:rPr>
+      </w:pPr>
       <w:bookmarkStart w:id="0" w:name="_GoBack"/>
       <w:bookmarkEnd w:id="0"/>
     </w:p>
@@ -2428,6 +4239,332 @@
     </w:sectPr>
   </w:body>
 </w:document>
+</file>
+
+<file path=word/numbering.xml><?xml version="1.0" encoding="utf-8"?>
+<w:numbering xmlns:wpc="http://schemas.microsoft.com/office/word/2010/wordprocessingCanvas" xmlns:mo="http://schemas.microsoft.com/office/mac/office/2008/main" xmlns:mc="http://schemas.openxmlformats.org/markup-compatibility/2006" xmlns:mv="urn:schemas-microsoft-com:mac:vml" xmlns:o="urn:schemas-microsoft-com:office:office" xmlns:r="http://schemas.openxmlformats.org/officeDocument/2006/relationships" xmlns:m="http://schemas.openxmlformats.org/officeDocument/2006/math" xmlns:v="urn:schemas-microsoft-com:vml" xmlns:wp14="http://schemas.microsoft.com/office/word/2010/wordprocessingDrawing" xmlns:wp="http://schemas.openxmlformats.org/drawingml/2006/wordprocessingDrawing" xmlns:w10="urn:schemas-microsoft-com:office:word" xmlns:w="http://schemas.openxmlformats.org/wordprocessingml/2006/main" xmlns:w14="http://schemas.microsoft.com/office/word/2010/wordml" xmlns:wpg="http://schemas.microsoft.com/office/word/2010/wordprocessingGroup" xmlns:wpi="http://schemas.microsoft.com/office/word/2010/wordprocessingInk" xmlns:wne="http://schemas.microsoft.com/office/word/2006/wordml" xmlns:wps="http://schemas.microsoft.com/office/word/2010/wordprocessingShape" mc:Ignorable="w14 wp14">
+  <w:abstractNum w:abstractNumId="0">
+    <w:nsid w:val="3BF6152E"/>
+    <w:multiLevelType w:val="hybridMultilevel"/>
+    <w:tmpl w:val="3B62A4F8"/>
+    <w:lvl w:ilvl="0" w:tplc="04090001">
+      <w:start w:val="1"/>
+      <w:numFmt w:val="bullet"/>
+      <w:lvlText w:val=""/>
+      <w:lvlJc w:val="left"/>
+      <w:pPr>
+        <w:ind w:left="360" w:hanging="360"/>
+      </w:pPr>
+      <w:rPr>
+        <w:rFonts w:ascii="Symbol" w:hAnsi="Symbol" w:hint="default"/>
+      </w:rPr>
+    </w:lvl>
+    <w:lvl w:ilvl="1" w:tplc="04090003" w:tentative="1">
+      <w:start w:val="1"/>
+      <w:numFmt w:val="bullet"/>
+      <w:lvlText w:val="o"/>
+      <w:lvlJc w:val="left"/>
+      <w:pPr>
+        <w:ind w:left="1080" w:hanging="360"/>
+      </w:pPr>
+      <w:rPr>
+        <w:rFonts w:ascii="Courier New" w:hAnsi="Courier New" w:hint="default"/>
+      </w:rPr>
+    </w:lvl>
+    <w:lvl w:ilvl="2" w:tplc="04090005" w:tentative="1">
+      <w:start w:val="1"/>
+      <w:numFmt w:val="bullet"/>
+      <w:lvlText w:val=""/>
+      <w:lvlJc w:val="left"/>
+      <w:pPr>
+        <w:ind w:left="1800" w:hanging="360"/>
+      </w:pPr>
+      <w:rPr>
+        <w:rFonts w:ascii="Wingdings" w:hAnsi="Wingdings" w:hint="default"/>
+      </w:rPr>
+    </w:lvl>
+    <w:lvl w:ilvl="3" w:tplc="04090001" w:tentative="1">
+      <w:start w:val="1"/>
+      <w:numFmt w:val="bullet"/>
+      <w:lvlText w:val=""/>
+      <w:lvlJc w:val="left"/>
+      <w:pPr>
+        <w:ind w:left="2520" w:hanging="360"/>
+      </w:pPr>
+      <w:rPr>
+        <w:rFonts w:ascii="Symbol" w:hAnsi="Symbol" w:hint="default"/>
+      </w:rPr>
+    </w:lvl>
+    <w:lvl w:ilvl="4" w:tplc="04090003" w:tentative="1">
+      <w:start w:val="1"/>
+      <w:numFmt w:val="bullet"/>
+      <w:lvlText w:val="o"/>
+      <w:lvlJc w:val="left"/>
+      <w:pPr>
+        <w:ind w:left="3240" w:hanging="360"/>
+      </w:pPr>
+      <w:rPr>
+        <w:rFonts w:ascii="Courier New" w:hAnsi="Courier New" w:hint="default"/>
+      </w:rPr>
+    </w:lvl>
+    <w:lvl w:ilvl="5" w:tplc="04090005" w:tentative="1">
+      <w:start w:val="1"/>
+      <w:numFmt w:val="bullet"/>
+      <w:lvlText w:val=""/>
+      <w:lvlJc w:val="left"/>
+      <w:pPr>
+        <w:ind w:left="3960" w:hanging="360"/>
+      </w:pPr>
+      <w:rPr>
+        <w:rFonts w:ascii="Wingdings" w:hAnsi="Wingdings" w:hint="default"/>
+      </w:rPr>
+    </w:lvl>
+    <w:lvl w:ilvl="6" w:tplc="04090001" w:tentative="1">
+      <w:start w:val="1"/>
+      <w:numFmt w:val="bullet"/>
+      <w:lvlText w:val=""/>
+      <w:lvlJc w:val="left"/>
+      <w:pPr>
+        <w:ind w:left="4680" w:hanging="360"/>
+      </w:pPr>
+      <w:rPr>
+        <w:rFonts w:ascii="Symbol" w:hAnsi="Symbol" w:hint="default"/>
+      </w:rPr>
+    </w:lvl>
+    <w:lvl w:ilvl="7" w:tplc="04090003" w:tentative="1">
+      <w:start w:val="1"/>
+      <w:numFmt w:val="bullet"/>
+      <w:lvlText w:val="o"/>
+      <w:lvlJc w:val="left"/>
+      <w:pPr>
+        <w:ind w:left="5400" w:hanging="360"/>
+      </w:pPr>
+      <w:rPr>
+        <w:rFonts w:ascii="Courier New" w:hAnsi="Courier New" w:hint="default"/>
+      </w:rPr>
+    </w:lvl>
+    <w:lvl w:ilvl="8" w:tplc="04090005" w:tentative="1">
+      <w:start w:val="1"/>
+      <w:numFmt w:val="bullet"/>
+      <w:lvlText w:val=""/>
+      <w:lvlJc w:val="left"/>
+      <w:pPr>
+        <w:ind w:left="6120" w:hanging="360"/>
+      </w:pPr>
+      <w:rPr>
+        <w:rFonts w:ascii="Wingdings" w:hAnsi="Wingdings" w:hint="default"/>
+      </w:rPr>
+    </w:lvl>
+  </w:abstractNum>
+  <w:abstractNum w:abstractNumId="1">
+    <w:nsid w:val="78360DBC"/>
+    <w:multiLevelType w:val="hybridMultilevel"/>
+    <w:tmpl w:val="205CE586"/>
+    <w:lvl w:ilvl="0" w:tplc="0409000F">
+      <w:start w:val="1"/>
+      <w:numFmt w:val="decimal"/>
+      <w:lvlText w:val="%1."/>
+      <w:lvlJc w:val="left"/>
+      <w:pPr>
+        <w:ind w:left="720" w:hanging="360"/>
+      </w:pPr>
+    </w:lvl>
+    <w:lvl w:ilvl="1" w:tplc="04090019" w:tentative="1">
+      <w:start w:val="1"/>
+      <w:numFmt w:val="lowerLetter"/>
+      <w:lvlText w:val="%2."/>
+      <w:lvlJc w:val="left"/>
+      <w:pPr>
+        <w:ind w:left="1440" w:hanging="360"/>
+      </w:pPr>
+    </w:lvl>
+    <w:lvl w:ilvl="2" w:tplc="0409001B" w:tentative="1">
+      <w:start w:val="1"/>
+      <w:numFmt w:val="lowerRoman"/>
+      <w:lvlText w:val="%3."/>
+      <w:lvlJc w:val="right"/>
+      <w:pPr>
+        <w:ind w:left="2160" w:hanging="180"/>
+      </w:pPr>
+    </w:lvl>
+    <w:lvl w:ilvl="3" w:tplc="0409000F" w:tentative="1">
+      <w:start w:val="1"/>
+      <w:numFmt w:val="decimal"/>
+      <w:lvlText w:val="%4."/>
+      <w:lvlJc w:val="left"/>
+      <w:pPr>
+        <w:ind w:left="2880" w:hanging="360"/>
+      </w:pPr>
+    </w:lvl>
+    <w:lvl w:ilvl="4" w:tplc="04090019" w:tentative="1">
+      <w:start w:val="1"/>
+      <w:numFmt w:val="lowerLetter"/>
+      <w:lvlText w:val="%5."/>
+      <w:lvlJc w:val="left"/>
+      <w:pPr>
+        <w:ind w:left="3600" w:hanging="360"/>
+      </w:pPr>
+    </w:lvl>
+    <w:lvl w:ilvl="5" w:tplc="0409001B" w:tentative="1">
+      <w:start w:val="1"/>
+      <w:numFmt w:val="lowerRoman"/>
+      <w:lvlText w:val="%6."/>
+      <w:lvlJc w:val="right"/>
+      <w:pPr>
+        <w:ind w:left="4320" w:hanging="180"/>
+      </w:pPr>
+    </w:lvl>
+    <w:lvl w:ilvl="6" w:tplc="0409000F" w:tentative="1">
+      <w:start w:val="1"/>
+      <w:numFmt w:val="decimal"/>
+      <w:lvlText w:val="%7."/>
+      <w:lvlJc w:val="left"/>
+      <w:pPr>
+        <w:ind w:left="5040" w:hanging="360"/>
+      </w:pPr>
+    </w:lvl>
+    <w:lvl w:ilvl="7" w:tplc="04090019" w:tentative="1">
+      <w:start w:val="1"/>
+      <w:numFmt w:val="lowerLetter"/>
+      <w:lvlText w:val="%8."/>
+      <w:lvlJc w:val="left"/>
+      <w:pPr>
+        <w:ind w:left="5760" w:hanging="360"/>
+      </w:pPr>
+    </w:lvl>
+    <w:lvl w:ilvl="8" w:tplc="0409001B" w:tentative="1">
+      <w:start w:val="1"/>
+      <w:numFmt w:val="lowerRoman"/>
+      <w:lvlText w:val="%9."/>
+      <w:lvlJc w:val="right"/>
+      <w:pPr>
+        <w:ind w:left="6480" w:hanging="180"/>
+      </w:pPr>
+    </w:lvl>
+  </w:abstractNum>
+  <w:abstractNum w:abstractNumId="2">
+    <w:nsid w:val="7C5B72C1"/>
+    <w:multiLevelType w:val="hybridMultilevel"/>
+    <w:tmpl w:val="49DA90B8"/>
+    <w:lvl w:ilvl="0" w:tplc="04090001">
+      <w:start w:val="1"/>
+      <w:numFmt w:val="bullet"/>
+      <w:lvlText w:val=""/>
+      <w:lvlJc w:val="left"/>
+      <w:pPr>
+        <w:ind w:left="360" w:hanging="360"/>
+      </w:pPr>
+      <w:rPr>
+        <w:rFonts w:ascii="Symbol" w:hAnsi="Symbol" w:hint="default"/>
+      </w:rPr>
+    </w:lvl>
+    <w:lvl w:ilvl="1" w:tplc="04090003" w:tentative="1">
+      <w:start w:val="1"/>
+      <w:numFmt w:val="bullet"/>
+      <w:lvlText w:val="o"/>
+      <w:lvlJc w:val="left"/>
+      <w:pPr>
+        <w:ind w:left="1080" w:hanging="360"/>
+      </w:pPr>
+      <w:rPr>
+        <w:rFonts w:ascii="Courier New" w:hAnsi="Courier New" w:hint="default"/>
+      </w:rPr>
+    </w:lvl>
+    <w:lvl w:ilvl="2" w:tplc="04090005" w:tentative="1">
+      <w:start w:val="1"/>
+      <w:numFmt w:val="bullet"/>
+      <w:lvlText w:val=""/>
+      <w:lvlJc w:val="left"/>
+      <w:pPr>
+        <w:ind w:left="1800" w:hanging="360"/>
+      </w:pPr>
+      <w:rPr>
+        <w:rFonts w:ascii="Wingdings" w:hAnsi="Wingdings" w:hint="default"/>
+      </w:rPr>
+    </w:lvl>
+    <w:lvl w:ilvl="3" w:tplc="04090001" w:tentative="1">
+      <w:start w:val="1"/>
+      <w:numFmt w:val="bullet"/>
+      <w:lvlText w:val=""/>
+      <w:lvlJc w:val="left"/>
+      <w:pPr>
+        <w:ind w:left="2520" w:hanging="360"/>
+      </w:pPr>
+      <w:rPr>
+        <w:rFonts w:ascii="Symbol" w:hAnsi="Symbol" w:hint="default"/>
+      </w:rPr>
+    </w:lvl>
+    <w:lvl w:ilvl="4" w:tplc="04090003" w:tentative="1">
+      <w:start w:val="1"/>
+      <w:numFmt w:val="bullet"/>
+      <w:lvlText w:val="o"/>
+      <w:lvlJc w:val="left"/>
+      <w:pPr>
+        <w:ind w:left="3240" w:hanging="360"/>
+      </w:pPr>
+      <w:rPr>
+        <w:rFonts w:ascii="Courier New" w:hAnsi="Courier New" w:hint="default"/>
+      </w:rPr>
+    </w:lvl>
+    <w:lvl w:ilvl="5" w:tplc="04090005" w:tentative="1">
+      <w:start w:val="1"/>
+      <w:numFmt w:val="bullet"/>
+      <w:lvlText w:val=""/>
+      <w:lvlJc w:val="left"/>
+      <w:pPr>
+        <w:ind w:left="3960" w:hanging="360"/>
+      </w:pPr>
+      <w:rPr>
+        <w:rFonts w:ascii="Wingdings" w:hAnsi="Wingdings" w:hint="default"/>
+      </w:rPr>
+    </w:lvl>
+    <w:lvl w:ilvl="6" w:tplc="04090001" w:tentative="1">
+      <w:start w:val="1"/>
+      <w:numFmt w:val="bullet"/>
+      <w:lvlText w:val=""/>
+      <w:lvlJc w:val="left"/>
+      <w:pPr>
+        <w:ind w:left="4680" w:hanging="360"/>
+      </w:pPr>
+      <w:rPr>
+        <w:rFonts w:ascii="Symbol" w:hAnsi="Symbol" w:hint="default"/>
+      </w:rPr>
+    </w:lvl>
+    <w:lvl w:ilvl="7" w:tplc="04090003" w:tentative="1">
+      <w:start w:val="1"/>
+      <w:numFmt w:val="bullet"/>
+      <w:lvlText w:val="o"/>
+      <w:lvlJc w:val="left"/>
+      <w:pPr>
+        <w:ind w:left="5400" w:hanging="360"/>
+      </w:pPr>
+      <w:rPr>
+        <w:rFonts w:ascii="Courier New" w:hAnsi="Courier New" w:hint="default"/>
+      </w:rPr>
+    </w:lvl>
+    <w:lvl w:ilvl="8" w:tplc="04090005" w:tentative="1">
+      <w:start w:val="1"/>
+      <w:numFmt w:val="bullet"/>
+      <w:lvlText w:val=""/>
+      <w:lvlJc w:val="left"/>
+      <w:pPr>
+        <w:ind w:left="6120" w:hanging="360"/>
+      </w:pPr>
+      <w:rPr>
+        <w:rFonts w:ascii="Wingdings" w:hAnsi="Wingdings" w:hint="default"/>
+      </w:rPr>
+    </w:lvl>
+  </w:abstractNum>
+  <w:num w:numId="1">
+    <w:abstractNumId w:val="0"/>
+  </w:num>
+  <w:num w:numId="2">
+    <w:abstractNumId w:val="1"/>
+  </w:num>
+  <w:num w:numId="3">
+    <w:abstractNumId w:val="2"/>
+  </w:num>
+</w:numbering>
 </file>
 
 <file path=word/styles.xml><?xml version="1.0" encoding="utf-8"?>
@@ -2708,6 +4845,17 @@
       <w:b/>
       <w:bCs/>
     </w:rPr>
+  </w:style>
+  <w:style w:type="paragraph" w:styleId="ListParagraph">
+    <w:name w:val="List Paragraph"/>
+    <w:basedOn w:val="Normal"/>
+    <w:uiPriority w:val="34"/>
+    <w:qFormat/>
+    <w:rsid w:val="002C3128"/>
+    <w:pPr>
+      <w:ind w:left="720"/>
+      <w:contextualSpacing/>
+    </w:pPr>
   </w:style>
 </w:styles>
 </file>
@@ -2990,6 +5138,17 @@
       <w:b/>
       <w:bCs/>
     </w:rPr>
+  </w:style>
+  <w:style w:type="paragraph" w:styleId="ListParagraph">
+    <w:name w:val="List Paragraph"/>
+    <w:basedOn w:val="Normal"/>
+    <w:uiPriority w:val="34"/>
+    <w:qFormat/>
+    <w:rsid w:val="002C3128"/>
+    <w:pPr>
+      <w:ind w:left="720"/>
+      <w:contextualSpacing/>
+    </w:pPr>
   </w:style>
 </w:styles>
 </file>
